--- a/reports/third/ready/report-3.docx
+++ b/reports/third/ready/report-3.docx
@@ -248,9 +248,547 @@
       </w:r>
       <w:r>
         <w:rPr>
+          <w:rStyle w:val="PreprocessorTok"/>
+          <w:sz w:val="21"/>
+        </w:rPr>
+        <w:t>#define LOAD_LIBRARY(lib_name, flags) dlopen(lib_name, flags)</w:t>
+      </w:r>
+      <w:r>
+        <w:br/>
+      </w:r>
+      <w:r>
+        <w:rPr>
+          <w:rStyle w:val="PreprocessorTok"/>
+          <w:sz w:val="21"/>
+        </w:rPr>
+        <w:t>#define LOAD_FUNCTION(lib, func_name) dlsym(lib, func_name)</w:t>
+      </w:r>
+      <w:r>
+        <w:br/>
+      </w:r>
+      <w:r>
+        <w:rPr>
+          <w:rStyle w:val="PreprocessorTok"/>
+          <w:sz w:val="21"/>
+        </w:rPr>
+        <w:t>#define CLOSE_LIBRARY(lib) dlclose(lib)</w:t>
+      </w:r>
+      <w:r>
+        <w:br/>
+      </w:r>
+      <w:r>
+        <w:br/>
+      </w:r>
+      <w:r>
+        <w:br/>
+      </w:r>
+      <w:r>
+        <w:rPr>
+          <w:rStyle w:val="PreprocessorTok"/>
+          <w:sz w:val="21"/>
+        </w:rPr>
+        <w:t>#elif defined _WIN32</w:t>
+      </w:r>
+      <w:r>
+        <w:br/>
+      </w:r>
+      <w:r>
+        <w:br/>
+      </w:r>
+      <w:r>
+        <w:rPr>
+          <w:rStyle w:val="PreprocessorTok"/>
+          <w:sz w:val="21"/>
+        </w:rPr>
+        <w:t xml:space="preserve">#include </w:t>
+      </w:r>
+      <w:r>
+        <w:rPr>
+          <w:rStyle w:val="ImportTok"/>
+          <w:sz w:val="21"/>
+        </w:rPr>
+        <w:t>&lt;windows.h&gt;</w:t>
+      </w:r>
+      <w:r>
+        <w:br/>
+      </w:r>
+      <w:r>
+        <w:br/>
+      </w:r>
+      <w:r>
+        <w:rPr>
+          <w:rStyle w:val="PreprocessorTok"/>
+          <w:sz w:val="21"/>
+        </w:rPr>
+        <w:t>#define LOAD_LIBRARY(lib_name, flags) LoadLibrary(lib_name)</w:t>
+      </w:r>
+      <w:r>
+        <w:br/>
+      </w:r>
+      <w:r>
+        <w:rPr>
+          <w:rStyle w:val="PreprocessorTok"/>
+          <w:sz w:val="21"/>
+        </w:rPr>
+        <w:t>#define LOAD_FUNCTION(lib, func_name) GetProcAddress((HINSTANCE)lib, func_name)</w:t>
+      </w:r>
+      <w:r>
+        <w:br/>
+      </w:r>
+      <w:r>
+        <w:rPr>
+          <w:rStyle w:val="PreprocessorTok"/>
+          <w:sz w:val="21"/>
+        </w:rPr>
+        <w:t>#define CLOSE_LIBRARY(lib) FreeLibrary((HINSTANCE)lib);</w:t>
+      </w:r>
+      <w:r>
+        <w:br/>
+      </w:r>
+      <w:r>
+        <w:br/>
+      </w:r>
+      <w:r>
+        <w:br/>
+      </w:r>
+      <w:r>
+        <w:rPr>
+          <w:rStyle w:val="PreprocessorTok"/>
+          <w:sz w:val="21"/>
+        </w:rPr>
+        <w:t>#endif</w:t>
+      </w:r>
+      <w:r>
+        <w:br/>
+      </w:r>
+      <w:r>
+        <w:br/>
+      </w:r>
+      <w:r>
+        <w:br/>
+      </w:r>
+      <w:r>
+        <w:rPr>
+          <w:rStyle w:val="PreprocessorTok"/>
+          <w:sz w:val="21"/>
+        </w:rPr>
+        <w:t xml:space="preserve">#include </w:t>
+      </w:r>
+      <w:r>
+        <w:rPr>
+          <w:rStyle w:val="ImportTok"/>
+          <w:sz w:val="21"/>
+        </w:rPr>
+        <w:t>"iostream"</w:t>
+      </w:r>
+      <w:r>
+        <w:br/>
+      </w:r>
+      <w:r>
+        <w:rPr>
+          <w:rStyle w:val="NormalTok"/>
+          <w:sz w:val="21"/>
+        </w:rPr>
+        <w:t>using namespace std;</w:t>
+      </w:r>
+      <w:r>
+        <w:br/>
+      </w:r>
+      <w:r>
+        <w:br/>
+      </w:r>
+      <w:r>
+        <w:br/>
+      </w:r>
+      <w:r>
+        <w:rPr>
           <w:rStyle w:val="DataTypeTok"/>
           <w:sz w:val="21"/>
         </w:rPr>
+        <w:t>int</w:t>
+      </w:r>
+      <w:r>
+        <w:rPr>
+          <w:rStyle w:val="NormalTok"/>
+          <w:sz w:val="21"/>
+        </w:rPr>
+        <w:t xml:space="preserve"> main(</w:t>
+      </w:r>
+      <w:r>
+        <w:rPr>
+          <w:rStyle w:val="DataTypeTok"/>
+          <w:sz w:val="21"/>
+        </w:rPr>
+        <w:t>int</w:t>
+      </w:r>
+      <w:r>
+        <w:rPr>
+          <w:rStyle w:val="NormalTok"/>
+          <w:sz w:val="21"/>
+        </w:rPr>
+        <w:t xml:space="preserve"> argc, </w:t>
+      </w:r>
+      <w:r>
+        <w:rPr>
+          <w:rStyle w:val="DataTypeTok"/>
+          <w:sz w:val="21"/>
+        </w:rPr>
+        <w:t>char</w:t>
+      </w:r>
+      <w:r>
+        <w:rPr>
+          <w:rStyle w:val="NormalTok"/>
+          <w:sz w:val="21"/>
+        </w:rPr>
+        <w:t>** argv)</w:t>
+      </w:r>
+      <w:r>
+        <w:br/>
+      </w:r>
+      <w:r>
+        <w:rPr>
+          <w:rStyle w:val="NormalTok"/>
+          <w:sz w:val="21"/>
+        </w:rPr>
+        <w:t>{</w:t>
+      </w:r>
+      <w:r>
+        <w:br/>
+      </w:r>
+      <w:r>
+        <w:rPr>
+          <w:rStyle w:val="NormalTok"/>
+          <w:sz w:val="21"/>
+        </w:rPr>
+        <w:t xml:space="preserve">    setlocale(LC_ALL, </w:t>
+      </w:r>
+      <w:r>
+        <w:rPr>
+          <w:rStyle w:val="StringTok"/>
+          <w:sz w:val="21"/>
+        </w:rPr>
+        <w:t>"Rus"</w:t>
+      </w:r>
+      <w:r>
+        <w:rPr>
+          <w:rStyle w:val="NormalTok"/>
+          <w:sz w:val="21"/>
+        </w:rPr>
+        <w:t>);</w:t>
+      </w:r>
+      <w:r>
+        <w:br/>
+      </w:r>
+      <w:r>
+        <w:br/>
+      </w:r>
+      <w:r>
+        <w:rPr>
+          <w:rStyle w:val="NormalTok"/>
+          <w:sz w:val="21"/>
+        </w:rPr>
+        <w:t xml:space="preserve">    </w:t>
+      </w:r>
+      <w:r>
+        <w:br/>
+      </w:r>
+      <w:r>
+        <w:rPr>
+          <w:rStyle w:val="NormalTok"/>
+          <w:sz w:val="21"/>
+        </w:rPr>
+        <w:t xml:space="preserve">    </w:t>
+      </w:r>
+      <w:r>
+        <w:rPr>
+          <w:rStyle w:val="DataTypeTok"/>
+          <w:sz w:val="21"/>
+        </w:rPr>
+        <w:t>int</w:t>
+      </w:r>
+      <w:r>
+        <w:rPr>
+          <w:rStyle w:val="NormalTok"/>
+          <w:sz w:val="21"/>
+        </w:rPr>
+        <w:t xml:space="preserve"> selected = </w:t>
+      </w:r>
+      <w:r>
+        <w:rPr>
+          <w:rStyle w:val="DecValTok"/>
+          <w:sz w:val="21"/>
+        </w:rPr>
+        <w:t>1</w:t>
+      </w:r>
+      <w:r>
+        <w:rPr>
+          <w:rStyle w:val="NormalTok"/>
+          <w:sz w:val="21"/>
+        </w:rPr>
+        <w:t>;</w:t>
+      </w:r>
+      <w:r>
+        <w:br/>
+      </w:r>
+      <w:r>
+        <w:rPr>
+          <w:rStyle w:val="NormalTok"/>
+          <w:sz w:val="21"/>
+        </w:rPr>
+        <w:t xml:space="preserve">    </w:t>
+      </w:r>
+      <w:r>
+        <w:br/>
+      </w:r>
+      <w:r>
+        <w:br/>
+      </w:r>
+      <w:r>
+        <w:rPr>
+          <w:rStyle w:val="NormalTok"/>
+          <w:sz w:val="21"/>
+        </w:rPr>
+        <w:t xml:space="preserve">    </w:t>
+      </w:r>
+      <w:r>
+        <w:rPr>
+          <w:rStyle w:val="ControlFlowTok"/>
+          <w:sz w:val="21"/>
+        </w:rPr>
+        <w:t>while</w:t>
+      </w:r>
+      <w:r>
+        <w:rPr>
+          <w:rStyle w:val="NormalTok"/>
+          <w:sz w:val="21"/>
+        </w:rPr>
+        <w:t xml:space="preserve"> (selected)</w:t>
+      </w:r>
+      <w:r>
+        <w:br/>
+      </w:r>
+      <w:r>
+        <w:rPr>
+          <w:rStyle w:val="NormalTok"/>
+          <w:sz w:val="21"/>
+        </w:rPr>
+        <w:t xml:space="preserve">    {</w:t>
+      </w:r>
+      <w:r>
+        <w:br/>
+      </w:r>
+      <w:r>
+        <w:br/>
+      </w:r>
+      <w:r>
+        <w:rPr>
+          <w:rStyle w:val="NormalTok"/>
+          <w:sz w:val="21"/>
+        </w:rPr>
+        <w:t xml:space="preserve">    cout &lt;&lt; </w:t>
+      </w:r>
+      <w:r>
+        <w:rPr>
+          <w:rStyle w:val="StringTok"/>
+          <w:sz w:val="21"/>
+        </w:rPr>
+        <w:t>"Что вы хотите использовать?"</w:t>
+      </w:r>
+      <w:r>
+        <w:rPr>
+          <w:rStyle w:val="NormalTok"/>
+          <w:sz w:val="21"/>
+        </w:rPr>
+        <w:t xml:space="preserve"> &lt;&lt; endl;</w:t>
+      </w:r>
+      <w:r>
+        <w:br/>
+      </w:r>
+      <w:r>
+        <w:rPr>
+          <w:rStyle w:val="NormalTok"/>
+          <w:sz w:val="21"/>
+        </w:rPr>
+        <w:t xml:space="preserve">    cout &lt;&lt; </w:t>
+      </w:r>
+      <w:r>
+        <w:rPr>
+          <w:rStyle w:val="StringTok"/>
+          <w:sz w:val="21"/>
+        </w:rPr>
+        <w:t>"1. Массив"</w:t>
+      </w:r>
+      <w:r>
+        <w:rPr>
+          <w:rStyle w:val="NormalTok"/>
+          <w:sz w:val="21"/>
+        </w:rPr>
+        <w:t xml:space="preserve"> &lt;&lt; endl;</w:t>
+      </w:r>
+      <w:r>
+        <w:br/>
+      </w:r>
+      <w:r>
+        <w:rPr>
+          <w:rStyle w:val="NormalTok"/>
+          <w:sz w:val="21"/>
+        </w:rPr>
+        <w:t xml:space="preserve">    cout &lt;&lt; </w:t>
+      </w:r>
+      <w:r>
+        <w:rPr>
+          <w:rStyle w:val="StringTok"/>
+          <w:sz w:val="21"/>
+        </w:rPr>
+        <w:t>"2. Матрица"</w:t>
+      </w:r>
+      <w:r>
+        <w:rPr>
+          <w:rStyle w:val="NormalTok"/>
+          <w:sz w:val="21"/>
+        </w:rPr>
+        <w:t xml:space="preserve"> &lt;&lt; endl;</w:t>
+      </w:r>
+      <w:r>
+        <w:br/>
+      </w:r>
+      <w:r>
+        <w:rPr>
+          <w:rStyle w:val="NormalTok"/>
+          <w:sz w:val="21"/>
+        </w:rPr>
+        <w:t xml:space="preserve">    cout &lt;&lt; </w:t>
+      </w:r>
+      <w:r>
+        <w:rPr>
+          <w:rStyle w:val="StringTok"/>
+          <w:sz w:val="21"/>
+        </w:rPr>
+        <w:t>"0. Выход"</w:t>
+      </w:r>
+      <w:r>
+        <w:rPr>
+          <w:rStyle w:val="NormalTok"/>
+          <w:sz w:val="21"/>
+        </w:rPr>
+        <w:t xml:space="preserve"> &lt;&lt; endl;</w:t>
+      </w:r>
+      <w:r>
+        <w:br/>
+      </w:r>
+      <w:r>
+        <w:br/>
+      </w:r>
+      <w:r>
+        <w:br/>
+      </w:r>
+      <w:r>
+        <w:rPr>
+          <w:rStyle w:val="NormalTok"/>
+          <w:sz w:val="21"/>
+        </w:rPr>
+        <w:t xml:space="preserve">    cin &gt;&gt; selected;</w:t>
+      </w:r>
+      <w:r>
+        <w:br/>
+      </w:r>
+      <w:r>
+        <w:rPr>
+          <w:rStyle w:val="NormalTok"/>
+          <w:sz w:val="21"/>
+        </w:rPr>
+        <w:t xml:space="preserve">    </w:t>
+      </w:r>
+      <w:r>
+        <w:rPr>
+          <w:rStyle w:val="ControlFlowTok"/>
+          <w:sz w:val="21"/>
+        </w:rPr>
+        <w:t>switch</w:t>
+      </w:r>
+      <w:r>
+        <w:rPr>
+          <w:rStyle w:val="NormalTok"/>
+          <w:sz w:val="21"/>
+        </w:rPr>
+        <w:t>(selected)</w:t>
+      </w:r>
+      <w:r>
+        <w:br/>
+      </w:r>
+      <w:r>
+        <w:rPr>
+          <w:rStyle w:val="NormalTok"/>
+          <w:sz w:val="21"/>
+        </w:rPr>
+        <w:t xml:space="preserve">    {</w:t>
+      </w:r>
+      <w:r>
+        <w:br/>
+      </w:r>
+      <w:r>
+        <w:br/>
+      </w:r>
+      <w:r>
+        <w:rPr>
+          <w:rStyle w:val="NormalTok"/>
+          <w:sz w:val="21"/>
+        </w:rPr>
+        <w:t xml:space="preserve">        </w:t>
+      </w:r>
+      <w:r>
+        <w:rPr>
+          <w:rStyle w:val="ControlFlowTok"/>
+          <w:sz w:val="21"/>
+        </w:rPr>
+        <w:t>case</w:t>
+      </w:r>
+      <w:r>
+        <w:rPr>
+          <w:rStyle w:val="NormalTok"/>
+          <w:sz w:val="21"/>
+        </w:rPr>
+        <w:t xml:space="preserve"> </w:t>
+      </w:r>
+      <w:r>
+        <w:rPr>
+          <w:rStyle w:val="DecValTok"/>
+          <w:sz w:val="21"/>
+        </w:rPr>
+        <w:t>1</w:t>
+      </w:r>
+      <w:r>
+        <w:rPr>
+          <w:rStyle w:val="NormalTok"/>
+          <w:sz w:val="21"/>
+        </w:rPr>
+        <w:t>:</w:t>
+      </w:r>
+      <w:r>
+        <w:br/>
+      </w:r>
+      <w:r>
+        <w:rPr>
+          <w:rStyle w:val="NormalTok"/>
+          <w:sz w:val="21"/>
+        </w:rPr>
+        <w:t xml:space="preserve">        {</w:t>
+      </w:r>
+      <w:r>
+        <w:br/>
+      </w:r>
+      <w:r>
+        <w:rPr>
+          <w:rStyle w:val="NormalTok"/>
+          <w:sz w:val="21"/>
+        </w:rPr>
+        <w:t xml:space="preserve">            </w:t>
+      </w:r>
+      <w:r>
+        <w:rPr>
+          <w:rStyle w:val="DataTypeTok"/>
+          <w:sz w:val="21"/>
+        </w:rPr>
         <w:t>void</w:t>
       </w:r>
       <w:r>
@@ -258,14 +796,571 @@
           <w:rStyle w:val="NormalTok"/>
           <w:sz w:val="21"/>
         </w:rPr>
-        <w:t xml:space="preserve"> LoadRun(</w:t>
+        <w:t>* lib = LOAD_LIBRARY(</w:t>
+      </w:r>
+      <w:r>
+        <w:rPr>
+          <w:rStyle w:val="StringTok"/>
+          <w:sz w:val="21"/>
+        </w:rPr>
+        <w:t>"array_proc.dll"</w:t>
+      </w:r>
+      <w:r>
+        <w:rPr>
+          <w:rStyle w:val="NormalTok"/>
+          <w:sz w:val="21"/>
+        </w:rPr>
+        <w:t>, NULL);</w:t>
+      </w:r>
+      <w:r>
+        <w:br/>
+      </w:r>
+      <w:r>
+        <w:rPr>
+          <w:rStyle w:val="NormalTok"/>
+          <w:sz w:val="21"/>
+        </w:rPr>
+        <w:t xml:space="preserve">            </w:t>
+      </w:r>
+      <w:r>
+        <w:rPr>
+          <w:rStyle w:val="ControlFlowTok"/>
+          <w:sz w:val="21"/>
+        </w:rPr>
+        <w:t>if</w:t>
+      </w:r>
+      <w:r>
+        <w:rPr>
+          <w:rStyle w:val="NormalTok"/>
+          <w:sz w:val="21"/>
+        </w:rPr>
+        <w:t xml:space="preserve"> (!lib)</w:t>
+      </w:r>
+      <w:r>
+        <w:br/>
+      </w:r>
+      <w:r>
+        <w:rPr>
+          <w:rStyle w:val="NormalTok"/>
+          <w:sz w:val="21"/>
+        </w:rPr>
+        <w:t xml:space="preserve">            {</w:t>
+      </w:r>
+      <w:r>
+        <w:br/>
+      </w:r>
+      <w:r>
+        <w:rPr>
+          <w:rStyle w:val="NormalTok"/>
+          <w:sz w:val="21"/>
+        </w:rPr>
+        <w:t xml:space="preserve">                printf(</w:t>
+      </w:r>
+      <w:r>
+        <w:rPr>
+          <w:rStyle w:val="StringTok"/>
+          <w:sz w:val="21"/>
+        </w:rPr>
+        <w:t>"Error open lib</w:t>
+      </w:r>
+      <w:r>
+        <w:rPr>
+          <w:rStyle w:val="SpecialCharTok"/>
+          <w:sz w:val="21"/>
+        </w:rPr>
+        <w:t>\n</w:t>
+      </w:r>
+      <w:r>
+        <w:rPr>
+          <w:rStyle w:val="StringTok"/>
+          <w:sz w:val="21"/>
+        </w:rPr>
+        <w:t>"</w:t>
+      </w:r>
+      <w:r>
+        <w:rPr>
+          <w:rStyle w:val="NormalTok"/>
+          <w:sz w:val="21"/>
+        </w:rPr>
+        <w:t>);</w:t>
+      </w:r>
+      <w:r>
+        <w:br/>
+      </w:r>
+      <w:r>
+        <w:rPr>
+          <w:rStyle w:val="NormalTok"/>
+          <w:sz w:val="21"/>
+        </w:rPr>
+        <w:t xml:space="preserve">                </w:t>
+      </w:r>
+      <w:r>
+        <w:rPr>
+          <w:rStyle w:val="ControlFlowTok"/>
+          <w:sz w:val="21"/>
+        </w:rPr>
+        <w:t>break</w:t>
+      </w:r>
+      <w:r>
+        <w:rPr>
+          <w:rStyle w:val="NormalTok"/>
+          <w:sz w:val="21"/>
+        </w:rPr>
+        <w:t>;</w:t>
+      </w:r>
+      <w:r>
+        <w:br/>
+      </w:r>
+      <w:r>
+        <w:rPr>
+          <w:rStyle w:val="NormalTok"/>
+          <w:sz w:val="21"/>
+        </w:rPr>
+        <w:t xml:space="preserve">            }</w:t>
+      </w:r>
+      <w:r>
+        <w:br/>
+      </w:r>
+      <w:r>
+        <w:rPr>
+          <w:rStyle w:val="NormalTok"/>
+          <w:sz w:val="21"/>
+        </w:rPr>
+        <w:t xml:space="preserve">            </w:t>
       </w:r>
       <w:r>
         <w:rPr>
           <w:rStyle w:val="DataTypeTok"/>
           <w:sz w:val="21"/>
         </w:rPr>
-        <w:t>const</w:t>
+        <w:t>int</w:t>
+      </w:r>
+      <w:r>
+        <w:rPr>
+          <w:rStyle w:val="NormalTok"/>
+          <w:sz w:val="21"/>
+        </w:rPr>
+        <w:t xml:space="preserve"> (__stdcall *array_proc) (</w:t>
+      </w:r>
+      <w:r>
+        <w:rPr>
+          <w:rStyle w:val="DataTypeTok"/>
+          <w:sz w:val="21"/>
+        </w:rPr>
+        <w:t>int</w:t>
+      </w:r>
+      <w:r>
+        <w:rPr>
+          <w:rStyle w:val="NormalTok"/>
+          <w:sz w:val="21"/>
+        </w:rPr>
+        <w:t xml:space="preserve">*, </w:t>
+      </w:r>
+      <w:r>
+        <w:rPr>
+          <w:rStyle w:val="DataTypeTok"/>
+          <w:sz w:val="21"/>
+        </w:rPr>
+        <w:t>int</w:t>
+      </w:r>
+      <w:r>
+        <w:rPr>
+          <w:rStyle w:val="NormalTok"/>
+          <w:sz w:val="21"/>
+        </w:rPr>
+        <w:t xml:space="preserve">) = (__stdcall </w:t>
+      </w:r>
+      <w:r>
+        <w:rPr>
+          <w:rStyle w:val="DataTypeTok"/>
+          <w:sz w:val="21"/>
+        </w:rPr>
+        <w:t>int</w:t>
+      </w:r>
+      <w:r>
+        <w:rPr>
+          <w:rStyle w:val="NormalTok"/>
+          <w:sz w:val="21"/>
+        </w:rPr>
+        <w:t xml:space="preserve"> (*)(</w:t>
+      </w:r>
+      <w:r>
+        <w:rPr>
+          <w:rStyle w:val="DataTypeTok"/>
+          <w:sz w:val="21"/>
+        </w:rPr>
+        <w:t>int</w:t>
+      </w:r>
+      <w:r>
+        <w:rPr>
+          <w:rStyle w:val="NormalTok"/>
+          <w:sz w:val="21"/>
+        </w:rPr>
+        <w:t xml:space="preserve">*, </w:t>
+      </w:r>
+      <w:r>
+        <w:rPr>
+          <w:rStyle w:val="DataTypeTok"/>
+          <w:sz w:val="21"/>
+        </w:rPr>
+        <w:t>int</w:t>
+      </w:r>
+      <w:r>
+        <w:rPr>
+          <w:rStyle w:val="NormalTok"/>
+          <w:sz w:val="21"/>
+        </w:rPr>
+        <w:t xml:space="preserve">))LOAD_FUNCTION(lib, </w:t>
+      </w:r>
+      <w:r>
+        <w:rPr>
+          <w:rStyle w:val="StringTok"/>
+          <w:sz w:val="21"/>
+        </w:rPr>
+        <w:t>"array_proc\0"</w:t>
+      </w:r>
+      <w:r>
+        <w:rPr>
+          <w:rStyle w:val="NormalTok"/>
+          <w:sz w:val="21"/>
+        </w:rPr>
+        <w:t>);</w:t>
+      </w:r>
+      <w:r>
+        <w:br/>
+      </w:r>
+      <w:r>
+        <w:rPr>
+          <w:rStyle w:val="NormalTok"/>
+          <w:sz w:val="21"/>
+        </w:rPr>
+        <w:t xml:space="preserve">            </w:t>
+      </w:r>
+      <w:r>
+        <w:br/>
+      </w:r>
+      <w:r>
+        <w:br/>
+      </w:r>
+      <w:r>
+        <w:rPr>
+          <w:rStyle w:val="NormalTok"/>
+          <w:sz w:val="21"/>
+        </w:rPr>
+        <w:t xml:space="preserve">            </w:t>
+      </w:r>
+      <w:r>
+        <w:rPr>
+          <w:rStyle w:val="DataTypeTok"/>
+          <w:sz w:val="21"/>
+        </w:rPr>
+        <w:t>int</w:t>
+      </w:r>
+      <w:r>
+        <w:rPr>
+          <w:rStyle w:val="NormalTok"/>
+          <w:sz w:val="21"/>
+        </w:rPr>
+        <w:t xml:space="preserve">* mas = new </w:t>
+      </w:r>
+      <w:r>
+        <w:rPr>
+          <w:rStyle w:val="DataTypeTok"/>
+          <w:sz w:val="21"/>
+        </w:rPr>
+        <w:t>int</w:t>
+      </w:r>
+      <w:r>
+        <w:rPr>
+          <w:rStyle w:val="NormalTok"/>
+          <w:sz w:val="21"/>
+        </w:rPr>
+        <w:t>[</w:t>
+      </w:r>
+      <w:r>
+        <w:rPr>
+          <w:rStyle w:val="DecValTok"/>
+          <w:sz w:val="21"/>
+        </w:rPr>
+        <w:t>73</w:t>
+      </w:r>
+      <w:r>
+        <w:rPr>
+          <w:rStyle w:val="NormalTok"/>
+          <w:sz w:val="21"/>
+        </w:rPr>
+        <w:t>];</w:t>
+      </w:r>
+      <w:r>
+        <w:br/>
+      </w:r>
+      <w:r>
+        <w:br/>
+      </w:r>
+      <w:r>
+        <w:rPr>
+          <w:rStyle w:val="NormalTok"/>
+          <w:sz w:val="21"/>
+        </w:rPr>
+        <w:t xml:space="preserve">            </w:t>
+      </w:r>
+      <w:r>
+        <w:rPr>
+          <w:rStyle w:val="ControlFlowTok"/>
+          <w:sz w:val="21"/>
+        </w:rPr>
+        <w:t>for</w:t>
+      </w:r>
+      <w:r>
+        <w:rPr>
+          <w:rStyle w:val="NormalTok"/>
+          <w:sz w:val="21"/>
+        </w:rPr>
+        <w:t xml:space="preserve"> (</w:t>
+      </w:r>
+      <w:r>
+        <w:rPr>
+          <w:rStyle w:val="DataTypeTok"/>
+          <w:sz w:val="21"/>
+        </w:rPr>
+        <w:t>int</w:t>
+      </w:r>
+      <w:r>
+        <w:rPr>
+          <w:rStyle w:val="NormalTok"/>
+          <w:sz w:val="21"/>
+        </w:rPr>
+        <w:t xml:space="preserve"> i = </w:t>
+      </w:r>
+      <w:r>
+        <w:rPr>
+          <w:rStyle w:val="DecValTok"/>
+          <w:sz w:val="21"/>
+        </w:rPr>
+        <w:t>0</w:t>
+      </w:r>
+      <w:r>
+        <w:rPr>
+          <w:rStyle w:val="NormalTok"/>
+          <w:sz w:val="21"/>
+        </w:rPr>
+        <w:t xml:space="preserve">; i &lt; </w:t>
+      </w:r>
+      <w:r>
+        <w:rPr>
+          <w:rStyle w:val="DecValTok"/>
+          <w:sz w:val="21"/>
+        </w:rPr>
+        <w:t>73</w:t>
+      </w:r>
+      <w:r>
+        <w:rPr>
+          <w:rStyle w:val="NormalTok"/>
+          <w:sz w:val="21"/>
+        </w:rPr>
+        <w:t>; i++)</w:t>
+      </w:r>
+      <w:r>
+        <w:br/>
+      </w:r>
+      <w:r>
+        <w:rPr>
+          <w:rStyle w:val="NormalTok"/>
+          <w:sz w:val="21"/>
+        </w:rPr>
+        <w:lastRenderedPageBreak/>
+        <w:t xml:space="preserve">            {       </w:t>
+      </w:r>
+      <w:r>
+        <w:br/>
+      </w:r>
+      <w:r>
+        <w:rPr>
+          <w:rStyle w:val="NormalTok"/>
+          <w:sz w:val="21"/>
+        </w:rPr>
+        <w:t xml:space="preserve">                mas[i] = rand() % </w:t>
+      </w:r>
+      <w:r>
+        <w:rPr>
+          <w:rStyle w:val="DecValTok"/>
+          <w:sz w:val="21"/>
+        </w:rPr>
+        <w:t>100</w:t>
+      </w:r>
+      <w:r>
+        <w:rPr>
+          <w:rStyle w:val="NormalTok"/>
+          <w:sz w:val="21"/>
+        </w:rPr>
+        <w:t xml:space="preserve"> - </w:t>
+      </w:r>
+      <w:r>
+        <w:rPr>
+          <w:rStyle w:val="DecValTok"/>
+          <w:sz w:val="21"/>
+        </w:rPr>
+        <w:t>50</w:t>
+      </w:r>
+      <w:r>
+        <w:rPr>
+          <w:rStyle w:val="NormalTok"/>
+          <w:sz w:val="21"/>
+        </w:rPr>
+        <w:t>;</w:t>
+      </w:r>
+      <w:r>
+        <w:br/>
+      </w:r>
+      <w:r>
+        <w:rPr>
+          <w:rStyle w:val="NormalTok"/>
+          <w:sz w:val="21"/>
+        </w:rPr>
+        <w:t xml:space="preserve">            }</w:t>
+      </w:r>
+      <w:r>
+        <w:br/>
+      </w:r>
+      <w:r>
+        <w:rPr>
+          <w:rStyle w:val="NormalTok"/>
+          <w:sz w:val="21"/>
+        </w:rPr>
+        <w:t xml:space="preserve">            </w:t>
+      </w:r>
+      <w:r>
+        <w:rPr>
+          <w:rStyle w:val="DataTypeTok"/>
+          <w:sz w:val="21"/>
+        </w:rPr>
+        <w:t>int</w:t>
+      </w:r>
+      <w:r>
+        <w:rPr>
+          <w:rStyle w:val="NormalTok"/>
+          <w:sz w:val="21"/>
+        </w:rPr>
+        <w:t xml:space="preserve"> count_7 = array_proc(mas, </w:t>
+      </w:r>
+      <w:r>
+        <w:rPr>
+          <w:rStyle w:val="DecValTok"/>
+          <w:sz w:val="21"/>
+        </w:rPr>
+        <w:t>72</w:t>
+      </w:r>
+      <w:r>
+        <w:rPr>
+          <w:rStyle w:val="NormalTok"/>
+          <w:sz w:val="21"/>
+        </w:rPr>
+        <w:t>);</w:t>
+      </w:r>
+      <w:r>
+        <w:br/>
+      </w:r>
+      <w:r>
+        <w:rPr>
+          <w:rStyle w:val="NormalTok"/>
+          <w:sz w:val="21"/>
+        </w:rPr>
+        <w:t xml:space="preserve">            printf(</w:t>
+      </w:r>
+      <w:r>
+        <w:rPr>
+          <w:rStyle w:val="StringTok"/>
+          <w:sz w:val="21"/>
+        </w:rPr>
+        <w:t>"Результат %d</w:t>
+      </w:r>
+      <w:r>
+        <w:rPr>
+          <w:rStyle w:val="SpecialCharTok"/>
+          <w:sz w:val="21"/>
+        </w:rPr>
+        <w:t>\n\n</w:t>
+      </w:r>
+      <w:r>
+        <w:rPr>
+          <w:rStyle w:val="StringTok"/>
+          <w:sz w:val="21"/>
+        </w:rPr>
+        <w:t>"</w:t>
+      </w:r>
+      <w:r>
+        <w:rPr>
+          <w:rStyle w:val="NormalTok"/>
+          <w:sz w:val="21"/>
+        </w:rPr>
+        <w:t>, count_7);</w:t>
+      </w:r>
+      <w:r>
+        <w:br/>
+      </w:r>
+      <w:r>
+        <w:br/>
+      </w:r>
+      <w:r>
+        <w:rPr>
+          <w:rStyle w:val="NormalTok"/>
+          <w:sz w:val="21"/>
+        </w:rPr>
+        <w:t xml:space="preserve">            delete[] mas;</w:t>
+      </w:r>
+      <w:r>
+        <w:br/>
+      </w:r>
+      <w:r>
+        <w:rPr>
+          <w:rStyle w:val="NormalTok"/>
+          <w:sz w:val="21"/>
+        </w:rPr>
+        <w:t xml:space="preserve">            </w:t>
+      </w:r>
+      <w:r>
+        <w:rPr>
+          <w:rStyle w:val="ControlFlowTok"/>
+          <w:sz w:val="21"/>
+        </w:rPr>
+        <w:t>break</w:t>
+      </w:r>
+      <w:r>
+        <w:rPr>
+          <w:rStyle w:val="NormalTok"/>
+          <w:sz w:val="21"/>
+        </w:rPr>
+        <w:t>;</w:t>
+      </w:r>
+      <w:r>
+        <w:br/>
+      </w:r>
+      <w:r>
+        <w:rPr>
+          <w:rStyle w:val="NormalTok"/>
+          <w:sz w:val="21"/>
+        </w:rPr>
+        <w:t xml:space="preserve">        }</w:t>
+      </w:r>
+      <w:r>
+        <w:br/>
+      </w:r>
+      <w:r>
+        <w:br/>
+      </w:r>
+      <w:r>
+        <w:rPr>
+          <w:rStyle w:val="NormalTok"/>
+          <w:sz w:val="21"/>
+        </w:rPr>
+        <w:t xml:space="preserve">        </w:t>
+      </w:r>
+      <w:r>
+        <w:rPr>
+          <w:rStyle w:val="ControlFlowTok"/>
+          <w:sz w:val="21"/>
+        </w:rPr>
+        <w:t>case</w:t>
       </w:r>
       <w:r>
         <w:rPr>
@@ -276,38 +1371,882 @@
       </w:r>
       <w:r>
         <w:rPr>
+          <w:rStyle w:val="DecValTok"/>
+          <w:sz w:val="21"/>
+        </w:rPr>
+        <w:t>2</w:t>
+      </w:r>
+      <w:r>
+        <w:rPr>
+          <w:rStyle w:val="NormalTok"/>
+          <w:sz w:val="21"/>
+        </w:rPr>
+        <w:t>:</w:t>
+      </w:r>
+      <w:r>
+        <w:br/>
+      </w:r>
+      <w:r>
+        <w:rPr>
+          <w:rStyle w:val="NormalTok"/>
+          <w:sz w:val="21"/>
+        </w:rPr>
+        <w:t xml:space="preserve">        {</w:t>
+      </w:r>
+      <w:r>
+        <w:br/>
+      </w:r>
+      <w:r>
+        <w:rPr>
+          <w:rStyle w:val="NormalTok"/>
+          <w:sz w:val="21"/>
+        </w:rPr>
+        <w:t xml:space="preserve">            </w:t>
+      </w:r>
+      <w:r>
+        <w:rPr>
           <w:rStyle w:val="DataTypeTok"/>
           <w:sz w:val="21"/>
         </w:rPr>
-        <w:t>char</w:t>
-      </w:r>
-      <w:r>
-        <w:rPr>
-          <w:rStyle w:val="NormalTok"/>
-          <w:sz w:val="21"/>
-        </w:rPr>
-        <w:t xml:space="preserve">* </w:t>
+        <w:t>void</w:t>
+      </w:r>
+      <w:r>
+        <w:rPr>
+          <w:rStyle w:val="NormalTok"/>
+          <w:sz w:val="21"/>
+        </w:rPr>
+        <w:t>* lib = LOAD_LIBRARY(</w:t>
+      </w:r>
+      <w:r>
+        <w:rPr>
+          <w:rStyle w:val="StringTok"/>
+          <w:sz w:val="21"/>
+        </w:rPr>
+        <w:t>"matrix_proc.dll"</w:t>
+      </w:r>
+      <w:r>
+        <w:rPr>
+          <w:rStyle w:val="NormalTok"/>
+          <w:sz w:val="21"/>
+        </w:rPr>
+        <w:t>, NULL);</w:t>
+      </w:r>
+      <w:r>
+        <w:br/>
+      </w:r>
+      <w:r>
+        <w:rPr>
+          <w:rStyle w:val="NormalTok"/>
+          <w:sz w:val="21"/>
+        </w:rPr>
+        <w:t xml:space="preserve">            </w:t>
+      </w:r>
+      <w:r>
+        <w:rPr>
+          <w:rStyle w:val="ControlFlowTok"/>
+          <w:sz w:val="21"/>
+        </w:rPr>
+        <w:t>if</w:t>
+      </w:r>
+      <w:r>
+        <w:rPr>
+          <w:rStyle w:val="NormalTok"/>
+          <w:sz w:val="21"/>
+        </w:rPr>
+        <w:t xml:space="preserve"> (!lib)</w:t>
+      </w:r>
+      <w:r>
+        <w:br/>
+      </w:r>
+      <w:r>
+        <w:rPr>
+          <w:rStyle w:val="NormalTok"/>
+          <w:sz w:val="21"/>
+        </w:rPr>
+        <w:t xml:space="preserve">            {</w:t>
+      </w:r>
+      <w:r>
+        <w:br/>
+      </w:r>
+      <w:r>
+        <w:rPr>
+          <w:rStyle w:val="NormalTok"/>
+          <w:sz w:val="21"/>
+        </w:rPr>
+        <w:t xml:space="preserve">                printf(</w:t>
+      </w:r>
+      <w:r>
+        <w:rPr>
+          <w:rStyle w:val="StringTok"/>
+          <w:sz w:val="21"/>
+        </w:rPr>
+        <w:t>"Error open lib</w:t>
+      </w:r>
+      <w:r>
+        <w:rPr>
+          <w:rStyle w:val="SpecialCharTok"/>
+          <w:sz w:val="21"/>
+        </w:rPr>
+        <w:t>\n</w:t>
+      </w:r>
+      <w:r>
+        <w:rPr>
+          <w:rStyle w:val="StringTok"/>
+          <w:sz w:val="21"/>
+        </w:rPr>
+        <w:t>"</w:t>
+      </w:r>
+      <w:r>
+        <w:rPr>
+          <w:rStyle w:val="NormalTok"/>
+          <w:sz w:val="21"/>
+        </w:rPr>
+        <w:t>);</w:t>
+      </w:r>
+      <w:r>
+        <w:br/>
+      </w:r>
+      <w:r>
+        <w:rPr>
+          <w:rStyle w:val="NormalTok"/>
+          <w:sz w:val="21"/>
+        </w:rPr>
+        <w:t xml:space="preserve">                </w:t>
+      </w:r>
+      <w:r>
+        <w:rPr>
+          <w:rStyle w:val="ControlFlowTok"/>
+          <w:sz w:val="21"/>
+        </w:rPr>
+        <w:t>break</w:t>
+      </w:r>
+      <w:r>
+        <w:rPr>
+          <w:rStyle w:val="NormalTok"/>
+          <w:sz w:val="21"/>
+        </w:rPr>
+        <w:t>;</w:t>
+      </w:r>
+      <w:r>
+        <w:br/>
+      </w:r>
+      <w:r>
+        <w:rPr>
+          <w:rStyle w:val="NormalTok"/>
+          <w:sz w:val="21"/>
+        </w:rPr>
+        <w:t xml:space="preserve">            }</w:t>
+      </w:r>
+      <w:r>
+        <w:br/>
+      </w:r>
+      <w:r>
+        <w:rPr>
+          <w:rStyle w:val="NormalTok"/>
+          <w:sz w:val="21"/>
+        </w:rPr>
+        <w:t xml:space="preserve">            </w:t>
       </w:r>
       <w:r>
         <w:rPr>
           <w:rStyle w:val="DataTypeTok"/>
           <w:sz w:val="21"/>
         </w:rPr>
-        <w:t>const</w:t>
-      </w:r>
-      <w:r>
-        <w:rPr>
-          <w:rStyle w:val="NormalTok"/>
-          <w:sz w:val="21"/>
-        </w:rPr>
-        <w:t xml:space="preserve"> s, </w:t>
+        <w:t>int</w:t>
+      </w:r>
+      <w:r>
+        <w:rPr>
+          <w:rStyle w:val="NormalTok"/>
+          <w:sz w:val="21"/>
+        </w:rPr>
+        <w:t xml:space="preserve"> (__stdcall *matrix_proc) (</w:t>
       </w:r>
       <w:r>
         <w:rPr>
           <w:rStyle w:val="DataTypeTok"/>
           <w:sz w:val="21"/>
         </w:rPr>
-        <w:t>const</w:t>
+        <w:t>int</w:t>
+      </w:r>
+      <w:r>
+        <w:rPr>
+          <w:rStyle w:val="NormalTok"/>
+          <w:sz w:val="21"/>
+        </w:rPr>
+        <w:t xml:space="preserve">**, </w:t>
+      </w:r>
+      <w:r>
+        <w:rPr>
+          <w:rStyle w:val="DataTypeTok"/>
+          <w:sz w:val="21"/>
+        </w:rPr>
+        <w:t>int</w:t>
+      </w:r>
+      <w:r>
+        <w:rPr>
+          <w:rStyle w:val="NormalTok"/>
+          <w:sz w:val="21"/>
+        </w:rPr>
+        <w:t xml:space="preserve">, </w:t>
+      </w:r>
+      <w:r>
+        <w:rPr>
+          <w:rStyle w:val="DataTypeTok"/>
+          <w:sz w:val="21"/>
+        </w:rPr>
+        <w:t>int</w:t>
+      </w:r>
+      <w:r>
+        <w:rPr>
+          <w:rStyle w:val="NormalTok"/>
+          <w:sz w:val="21"/>
+        </w:rPr>
+        <w:t xml:space="preserve">) = (__stdcall </w:t>
+      </w:r>
+      <w:r>
+        <w:rPr>
+          <w:rStyle w:val="DataTypeTok"/>
+          <w:sz w:val="21"/>
+        </w:rPr>
+        <w:t>int</w:t>
+      </w:r>
+      <w:r>
+        <w:rPr>
+          <w:rStyle w:val="NormalTok"/>
+          <w:sz w:val="21"/>
+        </w:rPr>
+        <w:t xml:space="preserve"> (*)(</w:t>
+      </w:r>
+      <w:r>
+        <w:rPr>
+          <w:rStyle w:val="DataTypeTok"/>
+          <w:sz w:val="21"/>
+        </w:rPr>
+        <w:t>int</w:t>
+      </w:r>
+      <w:r>
+        <w:rPr>
+          <w:rStyle w:val="NormalTok"/>
+          <w:sz w:val="21"/>
+        </w:rPr>
+        <w:t xml:space="preserve">**, </w:t>
+      </w:r>
+      <w:r>
+        <w:rPr>
+          <w:rStyle w:val="DataTypeTok"/>
+          <w:sz w:val="21"/>
+        </w:rPr>
+        <w:t>int</w:t>
+      </w:r>
+      <w:r>
+        <w:rPr>
+          <w:rStyle w:val="NormalTok"/>
+          <w:sz w:val="21"/>
+        </w:rPr>
+        <w:t xml:space="preserve">, </w:t>
+      </w:r>
+      <w:r>
+        <w:rPr>
+          <w:rStyle w:val="DataTypeTok"/>
+          <w:sz w:val="21"/>
+        </w:rPr>
+        <w:t>int</w:t>
+      </w:r>
+      <w:r>
+        <w:rPr>
+          <w:rStyle w:val="NormalTok"/>
+          <w:sz w:val="21"/>
+        </w:rPr>
+        <w:t xml:space="preserve">))LOAD_FUNCTION(lib, </w:t>
+      </w:r>
+      <w:r>
+        <w:rPr>
+          <w:rStyle w:val="StringTok"/>
+          <w:sz w:val="21"/>
+        </w:rPr>
+        <w:t>"matrix_proc\0"</w:t>
+      </w:r>
+      <w:r>
+        <w:rPr>
+          <w:rStyle w:val="NormalTok"/>
+          <w:sz w:val="21"/>
+        </w:rPr>
+        <w:t>);</w:t>
+      </w:r>
+      <w:r>
+        <w:br/>
+      </w:r>
+      <w:r>
+        <w:br/>
+      </w:r>
+      <w:r>
+        <w:br/>
+      </w:r>
+      <w:r>
+        <w:rPr>
+          <w:rStyle w:val="NormalTok"/>
+          <w:sz w:val="21"/>
+        </w:rPr>
+        <w:t xml:space="preserve">            </w:t>
+      </w:r>
+      <w:r>
+        <w:rPr>
+          <w:rStyle w:val="DataTypeTok"/>
+          <w:sz w:val="21"/>
+        </w:rPr>
+        <w:t>int</w:t>
+      </w:r>
+      <w:r>
+        <w:rPr>
+          <w:rStyle w:val="NormalTok"/>
+          <w:sz w:val="21"/>
+        </w:rPr>
+        <w:t xml:space="preserve">** matrix = new </w:t>
+      </w:r>
+      <w:r>
+        <w:rPr>
+          <w:rStyle w:val="DataTypeTok"/>
+          <w:sz w:val="21"/>
+        </w:rPr>
+        <w:t>int</w:t>
+      </w:r>
+      <w:r>
+        <w:rPr>
+          <w:rStyle w:val="NormalTok"/>
+          <w:sz w:val="21"/>
+        </w:rPr>
+        <w:t>*[</w:t>
+      </w:r>
+      <w:r>
+        <w:rPr>
+          <w:rStyle w:val="DecValTok"/>
+          <w:sz w:val="21"/>
+        </w:rPr>
+        <w:t>7</w:t>
+      </w:r>
+      <w:r>
+        <w:rPr>
+          <w:rStyle w:val="NormalTok"/>
+          <w:sz w:val="21"/>
+        </w:rPr>
+        <w:t>];</w:t>
+      </w:r>
+      <w:r>
+        <w:br/>
+      </w:r>
+      <w:r>
+        <w:rPr>
+          <w:rStyle w:val="NormalTok"/>
+          <w:sz w:val="21"/>
+        </w:rPr>
+        <w:t xml:space="preserve">            </w:t>
+      </w:r>
+      <w:r>
+        <w:rPr>
+          <w:rStyle w:val="ControlFlowTok"/>
+          <w:sz w:val="21"/>
+        </w:rPr>
+        <w:t>for</w:t>
+      </w:r>
+      <w:r>
+        <w:rPr>
+          <w:rStyle w:val="NormalTok"/>
+          <w:sz w:val="21"/>
+        </w:rPr>
+        <w:t xml:space="preserve"> (</w:t>
+      </w:r>
+      <w:r>
+        <w:rPr>
+          <w:rStyle w:val="DataTypeTok"/>
+          <w:sz w:val="21"/>
+        </w:rPr>
+        <w:t>int</w:t>
+      </w:r>
+      <w:r>
+        <w:rPr>
+          <w:rStyle w:val="NormalTok"/>
+          <w:sz w:val="21"/>
+        </w:rPr>
+        <w:t xml:space="preserve"> i = </w:t>
+      </w:r>
+      <w:r>
+        <w:rPr>
+          <w:rStyle w:val="DecValTok"/>
+          <w:sz w:val="21"/>
+        </w:rPr>
+        <w:t>0</w:t>
+      </w:r>
+      <w:r>
+        <w:rPr>
+          <w:rStyle w:val="NormalTok"/>
+          <w:sz w:val="21"/>
+        </w:rPr>
+        <w:t xml:space="preserve">; i &lt; </w:t>
+      </w:r>
+      <w:r>
+        <w:rPr>
+          <w:rStyle w:val="DecValTok"/>
+          <w:sz w:val="21"/>
+        </w:rPr>
+        <w:t>7</w:t>
+      </w:r>
+      <w:r>
+        <w:rPr>
+          <w:rStyle w:val="NormalTok"/>
+          <w:sz w:val="21"/>
+        </w:rPr>
+        <w:t>; i++)</w:t>
+      </w:r>
+      <w:r>
+        <w:br/>
+      </w:r>
+      <w:r>
+        <w:rPr>
+          <w:rStyle w:val="NormalTok"/>
+          <w:sz w:val="21"/>
+        </w:rPr>
+        <w:t xml:space="preserve">            {</w:t>
+      </w:r>
+      <w:r>
+        <w:br/>
+      </w:r>
+      <w:r>
+        <w:rPr>
+          <w:rStyle w:val="NormalTok"/>
+          <w:sz w:val="21"/>
+        </w:rPr>
+        <w:t xml:space="preserve">                matrix[i] = new </w:t>
+      </w:r>
+      <w:r>
+        <w:rPr>
+          <w:rStyle w:val="DataTypeTok"/>
+          <w:sz w:val="21"/>
+        </w:rPr>
+        <w:t>int</w:t>
+      </w:r>
+      <w:r>
+        <w:rPr>
+          <w:rStyle w:val="NormalTok"/>
+          <w:sz w:val="21"/>
+        </w:rPr>
+        <w:t>[</w:t>
+      </w:r>
+      <w:r>
+        <w:rPr>
+          <w:rStyle w:val="DecValTok"/>
+          <w:sz w:val="21"/>
+        </w:rPr>
+        <w:t>10</w:t>
+      </w:r>
+      <w:r>
+        <w:rPr>
+          <w:rStyle w:val="NormalTok"/>
+          <w:sz w:val="21"/>
+        </w:rPr>
+        <w:t>];</w:t>
+      </w:r>
+      <w:r>
+        <w:br/>
+      </w:r>
+      <w:r>
+        <w:rPr>
+          <w:rStyle w:val="NormalTok"/>
+          <w:sz w:val="21"/>
+        </w:rPr>
+        <w:t xml:space="preserve">            }</w:t>
+      </w:r>
+      <w:r>
+        <w:br/>
+      </w:r>
+      <w:r>
+        <w:br/>
+      </w:r>
+      <w:r>
+        <w:rPr>
+          <w:rStyle w:val="NormalTok"/>
+          <w:sz w:val="21"/>
+        </w:rPr>
+        <w:t xml:space="preserve">            </w:t>
+      </w:r>
+      <w:r>
+        <w:rPr>
+          <w:rStyle w:val="ControlFlowTok"/>
+          <w:sz w:val="21"/>
+        </w:rPr>
+        <w:t>for</w:t>
+      </w:r>
+      <w:r>
+        <w:rPr>
+          <w:rStyle w:val="NormalTok"/>
+          <w:sz w:val="21"/>
+        </w:rPr>
+        <w:t xml:space="preserve"> (</w:t>
+      </w:r>
+      <w:r>
+        <w:rPr>
+          <w:rStyle w:val="DataTypeTok"/>
+          <w:sz w:val="21"/>
+        </w:rPr>
+        <w:t>int</w:t>
+      </w:r>
+      <w:r>
+        <w:rPr>
+          <w:rStyle w:val="NormalTok"/>
+          <w:sz w:val="21"/>
+        </w:rPr>
+        <w:t xml:space="preserve"> i = </w:t>
+      </w:r>
+      <w:r>
+        <w:rPr>
+          <w:rStyle w:val="DecValTok"/>
+          <w:sz w:val="21"/>
+        </w:rPr>
+        <w:t>0</w:t>
+      </w:r>
+      <w:r>
+        <w:rPr>
+          <w:rStyle w:val="NormalTok"/>
+          <w:sz w:val="21"/>
+        </w:rPr>
+        <w:t xml:space="preserve">; i &lt; </w:t>
+      </w:r>
+      <w:r>
+        <w:rPr>
+          <w:rStyle w:val="DecValTok"/>
+          <w:sz w:val="21"/>
+        </w:rPr>
+        <w:t>7</w:t>
+      </w:r>
+      <w:r>
+        <w:rPr>
+          <w:rStyle w:val="NormalTok"/>
+          <w:sz w:val="21"/>
+        </w:rPr>
+        <w:t>; i++)</w:t>
+      </w:r>
+      <w:r>
+        <w:br/>
+      </w:r>
+      <w:r>
+        <w:rPr>
+          <w:rStyle w:val="NormalTok"/>
+          <w:sz w:val="21"/>
+        </w:rPr>
+        <w:t xml:space="preserve">            {</w:t>
+      </w:r>
+      <w:r>
+        <w:br/>
+      </w:r>
+      <w:r>
+        <w:rPr>
+          <w:rStyle w:val="NormalTok"/>
+          <w:sz w:val="21"/>
+        </w:rPr>
+        <w:t xml:space="preserve">                </w:t>
+      </w:r>
+      <w:r>
+        <w:rPr>
+          <w:rStyle w:val="ControlFlowTok"/>
+          <w:sz w:val="21"/>
+        </w:rPr>
+        <w:t>for</w:t>
+      </w:r>
+      <w:r>
+        <w:rPr>
+          <w:rStyle w:val="NormalTok"/>
+          <w:sz w:val="21"/>
+        </w:rPr>
+        <w:t xml:space="preserve"> (</w:t>
+      </w:r>
+      <w:r>
+        <w:rPr>
+          <w:rStyle w:val="DataTypeTok"/>
+          <w:sz w:val="21"/>
+        </w:rPr>
+        <w:t>int</w:t>
+      </w:r>
+      <w:r>
+        <w:rPr>
+          <w:rStyle w:val="NormalTok"/>
+          <w:sz w:val="21"/>
+        </w:rPr>
+        <w:t xml:space="preserve"> j = </w:t>
+      </w:r>
+      <w:r>
+        <w:rPr>
+          <w:rStyle w:val="DecValTok"/>
+          <w:sz w:val="21"/>
+        </w:rPr>
+        <w:t>0</w:t>
+      </w:r>
+      <w:r>
+        <w:rPr>
+          <w:rStyle w:val="NormalTok"/>
+          <w:sz w:val="21"/>
+        </w:rPr>
+        <w:t xml:space="preserve">; j &lt; </w:t>
+      </w:r>
+      <w:r>
+        <w:rPr>
+          <w:rStyle w:val="DecValTok"/>
+          <w:sz w:val="21"/>
+        </w:rPr>
+        <w:t>10</w:t>
+      </w:r>
+      <w:r>
+        <w:rPr>
+          <w:rStyle w:val="NormalTok"/>
+          <w:sz w:val="21"/>
+        </w:rPr>
+        <w:t>; j++)</w:t>
+      </w:r>
+      <w:r>
+        <w:br/>
+      </w:r>
+      <w:r>
+        <w:rPr>
+          <w:rStyle w:val="NormalTok"/>
+          <w:sz w:val="21"/>
+        </w:rPr>
+        <w:t xml:space="preserve">                {</w:t>
+      </w:r>
+      <w:r>
+        <w:br/>
+      </w:r>
+      <w:r>
+        <w:rPr>
+          <w:rStyle w:val="NormalTok"/>
+          <w:sz w:val="21"/>
+        </w:rPr>
+        <w:t xml:space="preserve">                    matrix[i][j] = rand() % </w:t>
+      </w:r>
+      <w:r>
+        <w:rPr>
+          <w:rStyle w:val="DecValTok"/>
+          <w:sz w:val="21"/>
+        </w:rPr>
+        <w:t>100</w:t>
+      </w:r>
+      <w:r>
+        <w:rPr>
+          <w:rStyle w:val="NormalTok"/>
+          <w:sz w:val="21"/>
+        </w:rPr>
+        <w:t xml:space="preserve"> - </w:t>
+      </w:r>
+      <w:r>
+        <w:rPr>
+          <w:rStyle w:val="DecValTok"/>
+          <w:sz w:val="21"/>
+        </w:rPr>
+        <w:t>50</w:t>
+      </w:r>
+      <w:r>
+        <w:rPr>
+          <w:rStyle w:val="NormalTok"/>
+          <w:sz w:val="21"/>
+        </w:rPr>
+        <w:t>;</w:t>
+      </w:r>
+      <w:r>
+        <w:br/>
+      </w:r>
+      <w:r>
+        <w:rPr>
+          <w:rStyle w:val="NormalTok"/>
+          <w:sz w:val="21"/>
+        </w:rPr>
+        <w:t xml:space="preserve">                }</w:t>
+      </w:r>
+      <w:r>
+        <w:br/>
+      </w:r>
+      <w:r>
+        <w:rPr>
+          <w:rStyle w:val="NormalTok"/>
+          <w:sz w:val="21"/>
+        </w:rPr>
+        <w:t xml:space="preserve">            }</w:t>
+      </w:r>
+      <w:r>
+        <w:br/>
+      </w:r>
+      <w:r>
+        <w:rPr>
+          <w:rStyle w:val="NormalTok"/>
+          <w:sz w:val="21"/>
+        </w:rPr>
+        <w:t xml:space="preserve">            </w:t>
+      </w:r>
+      <w:r>
+        <w:rPr>
+          <w:rStyle w:val="DataTypeTok"/>
+          <w:sz w:val="21"/>
+        </w:rPr>
+        <w:t>int</w:t>
+      </w:r>
+      <w:r>
+        <w:rPr>
+          <w:rStyle w:val="NormalTok"/>
+          <w:sz w:val="21"/>
+        </w:rPr>
+        <w:t xml:space="preserve"> count_matrix_7 = matrix_proc(matrix, </w:t>
+      </w:r>
+      <w:r>
+        <w:rPr>
+          <w:rStyle w:val="DecValTok"/>
+          <w:sz w:val="21"/>
+        </w:rPr>
+        <w:t>7</w:t>
+      </w:r>
+      <w:r>
+        <w:rPr>
+          <w:rStyle w:val="NormalTok"/>
+          <w:sz w:val="21"/>
+        </w:rPr>
+        <w:t xml:space="preserve">, </w:t>
+      </w:r>
+      <w:r>
+        <w:rPr>
+          <w:rStyle w:val="DecValTok"/>
+          <w:sz w:val="21"/>
+        </w:rPr>
+        <w:t>10</w:t>
+      </w:r>
+      <w:r>
+        <w:rPr>
+          <w:rStyle w:val="NormalTok"/>
+          <w:sz w:val="21"/>
+        </w:rPr>
+        <w:t>);</w:t>
+      </w:r>
+      <w:r>
+        <w:br/>
+      </w:r>
+      <w:r>
+        <w:rPr>
+          <w:rStyle w:val="NormalTok"/>
+          <w:sz w:val="21"/>
+        </w:rPr>
+        <w:t xml:space="preserve">            printf(</w:t>
+      </w:r>
+      <w:r>
+        <w:rPr>
+          <w:rStyle w:val="StringTok"/>
+          <w:sz w:val="21"/>
+        </w:rPr>
+        <w:t>"Результат %d</w:t>
+      </w:r>
+      <w:r>
+        <w:rPr>
+          <w:rStyle w:val="SpecialCharTok"/>
+          <w:sz w:val="21"/>
+        </w:rPr>
+        <w:t>\n\n</w:t>
+      </w:r>
+      <w:r>
+        <w:rPr>
+          <w:rStyle w:val="StringTok"/>
+          <w:sz w:val="21"/>
+        </w:rPr>
+        <w:t>"</w:t>
+      </w:r>
+      <w:r>
+        <w:rPr>
+          <w:rStyle w:val="NormalTok"/>
+          <w:sz w:val="21"/>
+        </w:rPr>
+        <w:t>, count_matrix_7);</w:t>
+      </w:r>
+      <w:r>
+        <w:br/>
+      </w:r>
+      <w:r>
+        <w:rPr>
+          <w:rStyle w:val="NormalTok"/>
+          <w:sz w:val="21"/>
+        </w:rPr>
+        <w:t xml:space="preserve">    </w:t>
+      </w:r>
+      <w:r>
+        <w:br/>
+      </w:r>
+      <w:r>
+        <w:rPr>
+          <w:rStyle w:val="NormalTok"/>
+          <w:sz w:val="21"/>
+        </w:rPr>
+        <w:t xml:space="preserve">            </w:t>
+      </w:r>
+      <w:r>
+        <w:rPr>
+          <w:rStyle w:val="ControlFlowTok"/>
+          <w:sz w:val="21"/>
+        </w:rPr>
+        <w:t>break</w:t>
+      </w:r>
+      <w:r>
+        <w:rPr>
+          <w:rStyle w:val="NormalTok"/>
+          <w:sz w:val="21"/>
+        </w:rPr>
+        <w:t>;</w:t>
+      </w:r>
+      <w:r>
+        <w:br/>
+      </w:r>
+      <w:r>
+        <w:rPr>
+          <w:rStyle w:val="NormalTok"/>
+          <w:sz w:val="21"/>
+        </w:rPr>
+        <w:t xml:space="preserve">        }</w:t>
+      </w:r>
+      <w:r>
+        <w:br/>
+      </w:r>
+      <w:r>
+        <w:br/>
+      </w:r>
+      <w:r>
+        <w:rPr>
+          <w:rStyle w:val="NormalTok"/>
+          <w:sz w:val="21"/>
+        </w:rPr>
+        <w:t xml:space="preserve">    }</w:t>
+      </w:r>
+      <w:r>
+        <w:br/>
+      </w:r>
+      <w:r>
+        <w:br/>
+      </w:r>
+      <w:r>
+        <w:rPr>
+          <w:rStyle w:val="NormalTok"/>
+          <w:sz w:val="21"/>
+        </w:rPr>
+        <w:t xml:space="preserve">    }</w:t>
+      </w:r>
+      <w:r>
+        <w:br/>
+      </w:r>
+      <w:r>
+        <w:br/>
+      </w:r>
+      <w:r>
+        <w:rPr>
+          <w:rStyle w:val="NormalTok"/>
+          <w:sz w:val="21"/>
+        </w:rPr>
+        <w:t xml:space="preserve">    </w:t>
+      </w:r>
+      <w:r>
+        <w:rPr>
+          <w:rStyle w:val="ControlFlowTok"/>
+          <w:sz w:val="21"/>
+        </w:rPr>
+        <w:t>return</w:t>
       </w:r>
       <w:r>
         <w:rPr>
@@ -318,756 +2257,218 @@
       </w:r>
       <w:r>
         <w:rPr>
+          <w:rStyle w:val="DecValTok"/>
+          <w:sz w:val="21"/>
+        </w:rPr>
+        <w:t>0</w:t>
+      </w:r>
+      <w:r>
+        <w:rPr>
+          <w:rStyle w:val="NormalTok"/>
+          <w:sz w:val="21"/>
+        </w:rPr>
+        <w:t>;</w:t>
+      </w:r>
+      <w:r>
+        <w:br/>
+      </w:r>
+      <w:r>
+        <w:rPr>
+          <w:rStyle w:val="NormalTok"/>
+          <w:sz w:val="21"/>
+        </w:rPr>
+        <w:t>}</w:t>
+      </w:r>
+    </w:p>
+    <w:p>
+      <w:pPr>
+        <w:pStyle w:val="a1"/>
+      </w:pPr>
+      <w:r>
+        <w:t>Исходный код (файл array_proc.h):</w:t>
+      </w:r>
+    </w:p>
+    <w:p>
+      <w:pPr>
+        <w:pStyle w:val="SourceCode"/>
+      </w:pPr>
+      <w:r>
+        <w:rPr>
+          <w:rStyle w:val="PreprocessorTok"/>
+          <w:sz w:val="21"/>
+        </w:rPr>
+        <w:t>#pragma once</w:t>
+      </w:r>
+      <w:r>
+        <w:br/>
+      </w:r>
+      <w:r>
+        <w:br/>
+      </w:r>
+      <w:r>
+        <w:rPr>
+          <w:rStyle w:val="KeywordTok"/>
+          <w:sz w:val="21"/>
+        </w:rPr>
+        <w:t>extern</w:t>
+      </w:r>
+      <w:r>
+        <w:rPr>
+          <w:rStyle w:val="NormalTok"/>
+          <w:sz w:val="21"/>
+        </w:rPr>
+        <w:t xml:space="preserve"> </w:t>
+      </w:r>
+      <w:r>
+        <w:rPr>
+          <w:rStyle w:val="StringTok"/>
+          <w:sz w:val="21"/>
+        </w:rPr>
+        <w:t>"C"</w:t>
+      </w:r>
+      <w:r>
+        <w:rPr>
+          <w:rStyle w:val="NormalTok"/>
+          <w:sz w:val="21"/>
+        </w:rPr>
+        <w:t xml:space="preserve"> __declspec(dllexport) </w:t>
+      </w:r>
+      <w:r>
+        <w:rPr>
           <w:rStyle w:val="DataTypeTok"/>
           <w:sz w:val="21"/>
         </w:rPr>
-        <w:t>char</w:t>
-      </w:r>
-      <w:r>
-        <w:rPr>
-          <w:rStyle w:val="NormalTok"/>
-          <w:sz w:val="21"/>
-        </w:rPr>
-        <w:t xml:space="preserve">* </w:t>
+        <w:t>int</w:t>
+      </w:r>
+      <w:r>
+        <w:rPr>
+          <w:rStyle w:val="NormalTok"/>
+          <w:sz w:val="21"/>
+        </w:rPr>
+        <w:t xml:space="preserve"> array_proc(</w:t>
       </w:r>
       <w:r>
         <w:rPr>
           <w:rStyle w:val="DataTypeTok"/>
           <w:sz w:val="21"/>
         </w:rPr>
-        <w:t>const</w:t>
-      </w:r>
-      <w:r>
-        <w:rPr>
-          <w:rStyle w:val="NormalTok"/>
-          <w:sz w:val="21"/>
-        </w:rPr>
-        <w:t xml:space="preserve"> func_name) {</w:t>
-      </w:r>
-      <w:r>
-        <w:br/>
-      </w:r>
-      <w:r>
-        <w:rPr>
-          <w:rStyle w:val="NormalTok"/>
-          <w:sz w:val="21"/>
-        </w:rPr>
-        <w:t xml:space="preserve">    </w:t>
+        <w:t>int</w:t>
+      </w:r>
+      <w:r>
+        <w:rPr>
+          <w:rStyle w:val="NormalTok"/>
+          <w:sz w:val="21"/>
+        </w:rPr>
+        <w:t xml:space="preserve">* mas, </w:t>
       </w:r>
       <w:r>
         <w:rPr>
           <w:rStyle w:val="DataTypeTok"/>
           <w:sz w:val="21"/>
         </w:rPr>
-        <w:t>void</w:t>
-      </w:r>
-      <w:r>
-        <w:rPr>
-          <w:rStyle w:val="NormalTok"/>
-          <w:sz w:val="21"/>
-        </w:rPr>
-        <w:t>* lib;</w:t>
-      </w:r>
-      <w:r>
-        <w:br/>
-      </w:r>
-      <w:r>
-        <w:rPr>
-          <w:rStyle w:val="NormalTok"/>
-          <w:sz w:val="21"/>
-        </w:rPr>
-        <w:t xml:space="preserve">    </w:t>
+        <w:t>int</w:t>
+      </w:r>
+      <w:r>
+        <w:rPr>
+          <w:rStyle w:val="NormalTok"/>
+          <w:sz w:val="21"/>
+        </w:rPr>
+        <w:t xml:space="preserve"> count);</w:t>
+      </w:r>
+    </w:p>
+    <w:p>
+      <w:pPr>
+        <w:pStyle w:val="a1"/>
+      </w:pPr>
+      <w:r>
+        <w:t>Исходный код (файл array_proc.c):</w:t>
+      </w:r>
+    </w:p>
+    <w:p>
+      <w:pPr>
+        <w:pStyle w:val="SourceCode"/>
+      </w:pPr>
+      <w:r>
+        <w:rPr>
+          <w:rStyle w:val="PreprocessorTok"/>
+          <w:sz w:val="21"/>
+        </w:rPr>
+        <w:t xml:space="preserve">#include </w:t>
+      </w:r>
+      <w:r>
+        <w:rPr>
+          <w:rStyle w:val="ImportTok"/>
+          <w:sz w:val="21"/>
+        </w:rPr>
+        <w:t>"array_proc.h"</w:t>
+      </w:r>
+      <w:r>
+        <w:br/>
+      </w:r>
+      <w:r>
+        <w:br/>
+      </w:r>
+      <w:r>
+        <w:rPr>
+          <w:rStyle w:val="KeywordTok"/>
+          <w:sz w:val="21"/>
+        </w:rPr>
+        <w:t>extern</w:t>
+      </w:r>
+      <w:r>
+        <w:rPr>
+          <w:rStyle w:val="NormalTok"/>
+          <w:sz w:val="21"/>
+        </w:rPr>
+        <w:t xml:space="preserve"> </w:t>
+      </w:r>
+      <w:r>
+        <w:rPr>
+          <w:rStyle w:val="StringTok"/>
+          <w:sz w:val="21"/>
+        </w:rPr>
+        <w:t>"C"</w:t>
+      </w:r>
+      <w:r>
+        <w:rPr>
+          <w:rStyle w:val="NormalTok"/>
+          <w:sz w:val="21"/>
+        </w:rPr>
+        <w:t xml:space="preserve"> __declspec(dllexport) </w:t>
       </w:r>
       <w:r>
         <w:rPr>
           <w:rStyle w:val="DataTypeTok"/>
           <w:sz w:val="21"/>
         </w:rPr>
-        <w:t>void</w:t>
-      </w:r>
-      <w:r>
-        <w:rPr>
-          <w:rStyle w:val="NormalTok"/>
-          <w:sz w:val="21"/>
-        </w:rPr>
-        <w:t xml:space="preserve"> (*fun)(</w:t>
+        <w:t>int</w:t>
+      </w:r>
+      <w:r>
+        <w:rPr>
+          <w:rStyle w:val="NormalTok"/>
+          <w:sz w:val="21"/>
+        </w:rPr>
+        <w:t xml:space="preserve"> array_proc(</w:t>
       </w:r>
       <w:r>
         <w:rPr>
           <w:rStyle w:val="DataTypeTok"/>
           <w:sz w:val="21"/>
         </w:rPr>
-        <w:t>void</w:t>
-      </w:r>
-      <w:r>
-        <w:rPr>
-          <w:rStyle w:val="NormalTok"/>
-          <w:sz w:val="21"/>
-        </w:rPr>
-        <w:t>);</w:t>
-      </w:r>
-      <w:r>
-        <w:br/>
-      </w:r>
-      <w:r>
-        <w:rPr>
-          <w:rStyle w:val="NormalTok"/>
-          <w:sz w:val="21"/>
-        </w:rPr>
-        <w:t xml:space="preserve">    lib = dlopen(s, RTLD_LAZY);</w:t>
-      </w:r>
-      <w:r>
-        <w:br/>
-      </w:r>
-      <w:r>
-        <w:rPr>
-          <w:rStyle w:val="NormalTok"/>
-          <w:sz w:val="21"/>
-        </w:rPr>
-        <w:t xml:space="preserve">    </w:t>
-      </w:r>
-      <w:r>
-        <w:rPr>
-          <w:rStyle w:val="ControlFlowTok"/>
-          <w:sz w:val="21"/>
-        </w:rPr>
-        <w:t>if</w:t>
-      </w:r>
-      <w:r>
-        <w:rPr>
-          <w:rStyle w:val="NormalTok"/>
-          <w:sz w:val="21"/>
-        </w:rPr>
-        <w:t xml:space="preserve"> (!lib) {</w:t>
-      </w:r>
-      <w:r>
-        <w:br/>
-      </w:r>
-      <w:r>
-        <w:rPr>
-          <w:rStyle w:val="NormalTok"/>
-          <w:sz w:val="21"/>
-        </w:rPr>
-        <w:t xml:space="preserve">        printf(</w:t>
-      </w:r>
-      <w:r>
-        <w:rPr>
-          <w:rStyle w:val="StringTok"/>
-          <w:sz w:val="21"/>
-        </w:rPr>
-        <w:t>"cannot open library '%s'</w:t>
-      </w:r>
-      <w:r>
-        <w:rPr>
-          <w:rStyle w:val="SpecialCharTok"/>
-          <w:sz w:val="21"/>
-        </w:rPr>
-        <w:t>\n</w:t>
-      </w:r>
-      <w:r>
-        <w:rPr>
-          <w:rStyle w:val="StringTok"/>
-          <w:sz w:val="21"/>
-        </w:rPr>
-        <w:t>"</w:t>
-      </w:r>
-      <w:r>
-        <w:rPr>
-          <w:rStyle w:val="NormalTok"/>
-          <w:sz w:val="21"/>
-        </w:rPr>
-        <w:t>, s);</w:t>
-      </w:r>
-      <w:r>
-        <w:br/>
-      </w:r>
-      <w:r>
-        <w:rPr>
-          <w:rStyle w:val="NormalTok"/>
-          <w:sz w:val="21"/>
-        </w:rPr>
-        <w:t xml:space="preserve">        </w:t>
-      </w:r>
-      <w:r>
-        <w:rPr>
-          <w:rStyle w:val="ControlFlowTok"/>
-          <w:sz w:val="21"/>
-        </w:rPr>
-        <w:t>return</w:t>
-      </w:r>
-      <w:r>
-        <w:rPr>
-          <w:rStyle w:val="NormalTok"/>
-          <w:sz w:val="21"/>
-        </w:rPr>
-        <w:t>;</w:t>
-      </w:r>
-      <w:r>
-        <w:br/>
-      </w:r>
-      <w:r>
-        <w:rPr>
-          <w:rStyle w:val="NormalTok"/>
-          <w:sz w:val="21"/>
-        </w:rPr>
-        <w:t xml:space="preserve">    }</w:t>
-      </w:r>
-      <w:r>
-        <w:br/>
-      </w:r>
-      <w:r>
-        <w:rPr>
-          <w:rStyle w:val="NormalTok"/>
-          <w:sz w:val="21"/>
-        </w:rPr>
-        <w:t xml:space="preserve">    fun = (</w:t>
+        <w:t>int</w:t>
+      </w:r>
+      <w:r>
+        <w:rPr>
+          <w:rStyle w:val="NormalTok"/>
+          <w:sz w:val="21"/>
+        </w:rPr>
+        <w:t xml:space="preserve">* mas, </w:t>
       </w:r>
       <w:r>
         <w:rPr>
           <w:rStyle w:val="DataTypeTok"/>
           <w:sz w:val="21"/>
         </w:rPr>
-        <w:t>void</w:t>
-      </w:r>
-      <w:r>
-        <w:rPr>
-          <w:rStyle w:val="NormalTok"/>
-          <w:sz w:val="21"/>
-        </w:rPr>
-        <w:t xml:space="preserve"> (*)(</w:t>
-      </w:r>
-      <w:r>
-        <w:rPr>
-          <w:rStyle w:val="DataTypeTok"/>
-          <w:sz w:val="21"/>
-        </w:rPr>
-        <w:t>void</w:t>
-      </w:r>
-      <w:r>
-        <w:rPr>
-          <w:rStyle w:val="NormalTok"/>
-          <w:sz w:val="21"/>
-        </w:rPr>
-        <w:t>))dlsym(lib, func_name);</w:t>
-      </w:r>
-      <w:r>
-        <w:br/>
-      </w:r>
-      <w:r>
-        <w:rPr>
-          <w:rStyle w:val="NormalTok"/>
-          <w:sz w:val="21"/>
-        </w:rPr>
-        <w:t xml:space="preserve">    </w:t>
-      </w:r>
-      <w:r>
-        <w:rPr>
-          <w:rStyle w:val="ControlFlowTok"/>
-          <w:sz w:val="21"/>
-        </w:rPr>
-        <w:t>if</w:t>
-      </w:r>
-      <w:r>
-        <w:rPr>
-          <w:rStyle w:val="NormalTok"/>
-          <w:sz w:val="21"/>
-        </w:rPr>
-        <w:t xml:space="preserve"> (fun == NULL) {</w:t>
-      </w:r>
-      <w:r>
-        <w:br/>
-      </w:r>
-      <w:r>
-        <w:rPr>
-          <w:rStyle w:val="NormalTok"/>
-          <w:sz w:val="21"/>
-        </w:rPr>
-        <w:t xml:space="preserve">        printf(</w:t>
-      </w:r>
-      <w:r>
-        <w:rPr>
-          <w:rStyle w:val="StringTok"/>
-          <w:sz w:val="21"/>
-        </w:rPr>
-        <w:t>"cannot load function func</w:t>
-      </w:r>
-      <w:r>
-        <w:rPr>
-          <w:rStyle w:val="SpecialCharTok"/>
-          <w:sz w:val="21"/>
-        </w:rPr>
-        <w:t>\n</w:t>
-      </w:r>
-      <w:r>
-        <w:rPr>
-          <w:rStyle w:val="StringTok"/>
-          <w:sz w:val="21"/>
-        </w:rPr>
-        <w:t>"</w:t>
-      </w:r>
-      <w:r>
-        <w:rPr>
-          <w:rStyle w:val="NormalTok"/>
-          <w:sz w:val="21"/>
-        </w:rPr>
-        <w:t>);</w:t>
-      </w:r>
-      <w:r>
-        <w:br/>
-      </w:r>
-      <w:r>
-        <w:rPr>
-          <w:rStyle w:val="NormalTok"/>
-          <w:sz w:val="21"/>
-        </w:rPr>
-        <w:t xml:space="preserve">    }</w:t>
-      </w:r>
-      <w:r>
-        <w:br/>
-      </w:r>
-      <w:r>
-        <w:rPr>
-          <w:rStyle w:val="NormalTok"/>
-          <w:sz w:val="21"/>
-        </w:rPr>
-        <w:t xml:space="preserve">    </w:t>
-      </w:r>
-      <w:r>
-        <w:rPr>
-          <w:rStyle w:val="ControlFlowTok"/>
-          <w:sz w:val="21"/>
-        </w:rPr>
-        <w:t>else</w:t>
-      </w:r>
-      <w:r>
-        <w:rPr>
-          <w:rStyle w:val="NormalTok"/>
-          <w:sz w:val="21"/>
-        </w:rPr>
-        <w:t xml:space="preserve"> {</w:t>
-      </w:r>
-      <w:r>
-        <w:br/>
-      </w:r>
-      <w:r>
-        <w:rPr>
-          <w:rStyle w:val="NormalTok"/>
-          <w:sz w:val="21"/>
-        </w:rPr>
-        <w:t xml:space="preserve">        fun();</w:t>
-      </w:r>
-      <w:r>
-        <w:br/>
-      </w:r>
-      <w:r>
-        <w:rPr>
-          <w:rStyle w:val="NormalTok"/>
-          <w:sz w:val="21"/>
-        </w:rPr>
-        <w:t xml:space="preserve">    }</w:t>
-      </w:r>
-      <w:r>
-        <w:br/>
-      </w:r>
-      <w:r>
-        <w:rPr>
-          <w:rStyle w:val="NormalTok"/>
-          <w:sz w:val="21"/>
-        </w:rPr>
-        <w:t xml:space="preserve">    dlclose(lib);</w:t>
-      </w:r>
-      <w:r>
-        <w:br/>
-      </w:r>
-      <w:r>
-        <w:rPr>
-          <w:rStyle w:val="NormalTok"/>
-          <w:sz w:val="21"/>
-        </w:rPr>
-        <w:t>}</w:t>
-      </w:r>
-      <w:r>
-        <w:br/>
-      </w:r>
-      <w:r>
-        <w:br/>
-      </w:r>
-      <w:r>
-        <w:rPr>
-          <w:rStyle w:val="PreprocessorTok"/>
-          <w:sz w:val="21"/>
-        </w:rPr>
-        <w:t>#elif defined _WIN32</w:t>
-      </w:r>
-      <w:r>
-        <w:br/>
-      </w:r>
-      <w:r>
-        <w:br/>
-      </w:r>
-      <w:r>
-        <w:rPr>
-          <w:rStyle w:val="PreprocessorTok"/>
-          <w:sz w:val="21"/>
-        </w:rPr>
-        <w:t xml:space="preserve">#include </w:t>
-      </w:r>
-      <w:r>
-        <w:rPr>
-          <w:rStyle w:val="ImportTok"/>
-          <w:sz w:val="21"/>
-        </w:rPr>
-        <w:t>&lt;windows.h&gt;</w:t>
-      </w:r>
-      <w:r>
-        <w:br/>
-      </w:r>
-      <w:r>
-        <w:br/>
-      </w:r>
-      <w:r>
-        <w:rPr>
-          <w:rStyle w:val="DataTypeTok"/>
-          <w:sz w:val="21"/>
-        </w:rPr>
-        <w:t>void</w:t>
-      </w:r>
-      <w:r>
-        <w:rPr>
-          <w:rStyle w:val="NormalTok"/>
-          <w:sz w:val="21"/>
-        </w:rPr>
-        <w:t xml:space="preserve"> LoadRun(</w:t>
-      </w:r>
-      <w:r>
-        <w:rPr>
-          <w:rStyle w:val="DataTypeTok"/>
-          <w:sz w:val="21"/>
-        </w:rPr>
-        <w:t>const</w:t>
-      </w:r>
-      <w:r>
-        <w:rPr>
-          <w:rStyle w:val="NormalTok"/>
-          <w:sz w:val="21"/>
-        </w:rPr>
-        <w:t xml:space="preserve"> </w:t>
-      </w:r>
-      <w:r>
-        <w:rPr>
-          <w:rStyle w:val="DataTypeTok"/>
-          <w:sz w:val="21"/>
-        </w:rPr>
-        <w:t>char</w:t>
-      </w:r>
-      <w:r>
-        <w:rPr>
-          <w:rStyle w:val="NormalTok"/>
-          <w:sz w:val="21"/>
-        </w:rPr>
-        <w:t xml:space="preserve">* </w:t>
-      </w:r>
-      <w:r>
-        <w:rPr>
-          <w:rStyle w:val="DataTypeTok"/>
-          <w:sz w:val="21"/>
-        </w:rPr>
-        <w:t>const</w:t>
-      </w:r>
-      <w:r>
-        <w:rPr>
-          <w:rStyle w:val="NormalTok"/>
-          <w:sz w:val="21"/>
-        </w:rPr>
-        <w:t xml:space="preserve"> s, </w:t>
-      </w:r>
-      <w:r>
-        <w:rPr>
-          <w:rStyle w:val="DataTypeTok"/>
-          <w:sz w:val="21"/>
-        </w:rPr>
-        <w:t>const</w:t>
-      </w:r>
-      <w:r>
-        <w:rPr>
-          <w:rStyle w:val="NormalTok"/>
-          <w:sz w:val="21"/>
-        </w:rPr>
-        <w:t xml:space="preserve"> </w:t>
-      </w:r>
-      <w:r>
-        <w:rPr>
-          <w:rStyle w:val="DataTypeTok"/>
-          <w:sz w:val="21"/>
-        </w:rPr>
-        <w:t>char</w:t>
-      </w:r>
-      <w:r>
-        <w:rPr>
-          <w:rStyle w:val="NormalTok"/>
-          <w:sz w:val="21"/>
-        </w:rPr>
-        <w:t xml:space="preserve">* </w:t>
-      </w:r>
-      <w:r>
-        <w:rPr>
-          <w:rStyle w:val="DataTypeTok"/>
-          <w:sz w:val="21"/>
-        </w:rPr>
-        <w:t>const</w:t>
-      </w:r>
-      <w:r>
-        <w:rPr>
-          <w:rStyle w:val="NormalTok"/>
-          <w:sz w:val="21"/>
-        </w:rPr>
-        <w:t xml:space="preserve"> func_name) {</w:t>
-      </w:r>
-      <w:r>
-        <w:br/>
-      </w:r>
-      <w:r>
-        <w:rPr>
-          <w:rStyle w:val="NormalTok"/>
-          <w:sz w:val="21"/>
-        </w:rPr>
-        <w:t xml:space="preserve">    </w:t>
-      </w:r>
-      <w:r>
-        <w:rPr>
-          <w:rStyle w:val="DataTypeTok"/>
-          <w:sz w:val="21"/>
-        </w:rPr>
-        <w:t>void</w:t>
-      </w:r>
-      <w:r>
-        <w:rPr>
-          <w:rStyle w:val="NormalTok"/>
-          <w:sz w:val="21"/>
-        </w:rPr>
-        <w:t>* lib;</w:t>
-      </w:r>
-      <w:r>
-        <w:br/>
-      </w:r>
-      <w:r>
-        <w:rPr>
-          <w:rStyle w:val="NormalTok"/>
-          <w:sz w:val="21"/>
-        </w:rPr>
-        <w:t xml:space="preserve">    </w:t>
-      </w:r>
-      <w:r>
-        <w:rPr>
-          <w:rStyle w:val="DataTypeTok"/>
-          <w:sz w:val="21"/>
-        </w:rPr>
-        <w:t>void</w:t>
-      </w:r>
-      <w:r>
-        <w:rPr>
-          <w:rStyle w:val="NormalTok"/>
-          <w:sz w:val="21"/>
-        </w:rPr>
-        <w:t xml:space="preserve"> (*fun)(</w:t>
-      </w:r>
-      <w:r>
-        <w:rPr>
-          <w:rStyle w:val="DataTypeTok"/>
-          <w:sz w:val="21"/>
-        </w:rPr>
-        <w:t>void</w:t>
-      </w:r>
-      <w:r>
-        <w:rPr>
-          <w:rStyle w:val="NormalTok"/>
-          <w:sz w:val="21"/>
-        </w:rPr>
-        <w:t>);</w:t>
-      </w:r>
-      <w:r>
-        <w:br/>
-      </w:r>
-      <w:r>
-        <w:rPr>
-          <w:rStyle w:val="NormalTok"/>
-          <w:sz w:val="21"/>
-        </w:rPr>
-        <w:t xml:space="preserve">    lib = LoadLibrary(s);</w:t>
-      </w:r>
-      <w:r>
-        <w:br/>
-      </w:r>
-      <w:r>
-        <w:rPr>
-          <w:rStyle w:val="NormalTok"/>
-          <w:sz w:val="21"/>
-        </w:rPr>
-        <w:t xml:space="preserve">    </w:t>
-      </w:r>
-      <w:r>
-        <w:rPr>
-          <w:rStyle w:val="ControlFlowTok"/>
-          <w:sz w:val="21"/>
-        </w:rPr>
-        <w:t>if</w:t>
-      </w:r>
-      <w:r>
-        <w:rPr>
-          <w:rStyle w:val="NormalTok"/>
-          <w:sz w:val="21"/>
-        </w:rPr>
-        <w:t xml:space="preserve"> (!lib) {</w:t>
-      </w:r>
-      <w:r>
-        <w:br/>
-      </w:r>
-      <w:r>
-        <w:rPr>
-          <w:rStyle w:val="NormalTok"/>
-          <w:sz w:val="21"/>
-        </w:rPr>
-        <w:t xml:space="preserve">        printf(</w:t>
-      </w:r>
-      <w:r>
-        <w:rPr>
-          <w:rStyle w:val="StringTok"/>
-          <w:sz w:val="21"/>
-        </w:rPr>
-        <w:t>"cannot open library '%s'</w:t>
-      </w:r>
-      <w:r>
-        <w:rPr>
-          <w:rStyle w:val="SpecialCharTok"/>
-          <w:sz w:val="21"/>
-        </w:rPr>
-        <w:t>\n</w:t>
-      </w:r>
-      <w:r>
-        <w:rPr>
-          <w:rStyle w:val="StringTok"/>
-          <w:sz w:val="21"/>
-        </w:rPr>
-        <w:t>"</w:t>
-      </w:r>
-      <w:r>
-        <w:rPr>
-          <w:rStyle w:val="NormalTok"/>
-          <w:sz w:val="21"/>
-        </w:rPr>
-        <w:t>, s);</w:t>
-      </w:r>
-      <w:r>
-        <w:br/>
-      </w:r>
-      <w:r>
-        <w:rPr>
-          <w:rStyle w:val="NormalTok"/>
-          <w:sz w:val="21"/>
-        </w:rPr>
-        <w:t xml:space="preserve">        </w:t>
-      </w:r>
-      <w:r>
-        <w:rPr>
-          <w:rStyle w:val="ControlFlowTok"/>
-          <w:sz w:val="21"/>
-        </w:rPr>
-        <w:t>return</w:t>
-      </w:r>
-      <w:r>
-        <w:rPr>
-          <w:rStyle w:val="NormalTok"/>
-          <w:sz w:val="21"/>
-        </w:rPr>
-        <w:t>;</w:t>
-      </w:r>
-      <w:r>
-        <w:br/>
-      </w:r>
-      <w:r>
-        <w:rPr>
-          <w:rStyle w:val="NormalTok"/>
-          <w:sz w:val="21"/>
-        </w:rPr>
-        <w:t xml:space="preserve">    }</w:t>
-      </w:r>
-      <w:r>
-        <w:br/>
-      </w:r>
-      <w:r>
-        <w:rPr>
-          <w:rStyle w:val="NormalTok"/>
-          <w:sz w:val="21"/>
-        </w:rPr>
-        <w:t xml:space="preserve">    fun = (</w:t>
-      </w:r>
-      <w:r>
-        <w:rPr>
-          <w:rStyle w:val="DataTypeTok"/>
-          <w:sz w:val="21"/>
-        </w:rPr>
-        <w:t>void</w:t>
-      </w:r>
-      <w:r>
-        <w:rPr>
-          <w:rStyle w:val="NormalTok"/>
-          <w:sz w:val="21"/>
-        </w:rPr>
-        <w:t xml:space="preserve"> (*)(</w:t>
-      </w:r>
-      <w:r>
-        <w:rPr>
-          <w:rStyle w:val="DataTypeTok"/>
-          <w:sz w:val="21"/>
-        </w:rPr>
-        <w:t>void</w:t>
-      </w:r>
-      <w:r>
-        <w:rPr>
-          <w:rStyle w:val="NormalTok"/>
-          <w:sz w:val="21"/>
-        </w:rPr>
-        <w:t>))GetProcAddress((HINSTANCE)lib, func_name);</w:t>
-      </w:r>
-      <w:r>
-        <w:br/>
-      </w:r>
-      <w:r>
-        <w:rPr>
-          <w:rStyle w:val="NormalTok"/>
-          <w:sz w:val="21"/>
-        </w:rPr>
-        <w:t xml:space="preserve">    </w:t>
-      </w:r>
-      <w:r>
-        <w:rPr>
-          <w:rStyle w:val="ControlFlowTok"/>
-          <w:sz w:val="21"/>
-        </w:rPr>
-        <w:t>if</w:t>
-      </w:r>
-      <w:r>
-        <w:rPr>
-          <w:rStyle w:val="NormalTok"/>
-          <w:sz w:val="21"/>
-        </w:rPr>
-        <w:t xml:space="preserve"> (fun == NULL) {</w:t>
-      </w:r>
-      <w:r>
-        <w:br/>
-      </w:r>
-      <w:r>
-        <w:rPr>
-          <w:rStyle w:val="NormalTok"/>
-          <w:sz w:val="21"/>
-        </w:rPr>
-        <w:t xml:space="preserve">        </w:t>
-      </w:r>
-      <w:r>
-        <w:rPr>
-          <w:rStyle w:val="DataTypeTok"/>
-          <w:sz w:val="21"/>
-        </w:rPr>
         <w:t>int</w:t>
       </w:r>
       <w:r>
@@ -1075,247 +2476,7 @@
           <w:rStyle w:val="NormalTok"/>
           <w:sz w:val="21"/>
         </w:rPr>
-        <w:t xml:space="preserve"> error = GetLastError();</w:t>
-      </w:r>
-      <w:r>
-        <w:br/>
-      </w:r>
-      <w:r>
-        <w:rPr>
-          <w:rStyle w:val="NormalTok"/>
-          <w:sz w:val="21"/>
-        </w:rPr>
-        <w:t xml:space="preserve">        printf(</w:t>
-      </w:r>
-      <w:r>
-        <w:rPr>
-          <w:rStyle w:val="StringTok"/>
-          <w:sz w:val="21"/>
-        </w:rPr>
-        <w:t>"cannot load function %s, error is %d</w:t>
-      </w:r>
-      <w:r>
-        <w:rPr>
-          <w:rStyle w:val="SpecialCharTok"/>
-          <w:sz w:val="21"/>
-        </w:rPr>
-        <w:t>\n</w:t>
-      </w:r>
-      <w:r>
-        <w:rPr>
-          <w:rStyle w:val="StringTok"/>
-          <w:sz w:val="21"/>
-        </w:rPr>
-        <w:t>"</w:t>
-      </w:r>
-      <w:r>
-        <w:rPr>
-          <w:rStyle w:val="NormalTok"/>
-          <w:sz w:val="21"/>
-        </w:rPr>
-        <w:t>, func_name, error);</w:t>
-      </w:r>
-      <w:r>
-        <w:br/>
-      </w:r>
-      <w:r>
-        <w:rPr>
-          <w:rStyle w:val="NormalTok"/>
-          <w:sz w:val="21"/>
-        </w:rPr>
-        <w:t xml:space="preserve">    }</w:t>
-      </w:r>
-      <w:r>
-        <w:br/>
-      </w:r>
-      <w:r>
-        <w:rPr>
-          <w:rStyle w:val="NormalTok"/>
-          <w:sz w:val="21"/>
-        </w:rPr>
-        <w:t xml:space="preserve">    </w:t>
-      </w:r>
-      <w:r>
-        <w:rPr>
-          <w:rStyle w:val="ControlFlowTok"/>
-          <w:sz w:val="21"/>
-        </w:rPr>
-        <w:t>else</w:t>
-      </w:r>
-      <w:r>
-        <w:rPr>
-          <w:rStyle w:val="NormalTok"/>
-          <w:sz w:val="21"/>
-        </w:rPr>
-        <w:t xml:space="preserve"> {</w:t>
-      </w:r>
-      <w:r>
-        <w:br/>
-      </w:r>
-      <w:r>
-        <w:rPr>
-          <w:rStyle w:val="NormalTok"/>
-          <w:sz w:val="21"/>
-        </w:rPr>
-        <w:t xml:space="preserve">        fun();</w:t>
-      </w:r>
-      <w:r>
-        <w:br/>
-      </w:r>
-      <w:r>
-        <w:rPr>
-          <w:rStyle w:val="NormalTok"/>
-          <w:sz w:val="21"/>
-        </w:rPr>
-        <w:t xml:space="preserve">    }</w:t>
-      </w:r>
-      <w:r>
-        <w:br/>
-      </w:r>
-      <w:r>
-        <w:rPr>
-          <w:rStyle w:val="NormalTok"/>
-          <w:sz w:val="21"/>
-        </w:rPr>
-        <w:t xml:space="preserve">    FreeLibrary((HINSTANCE)lib);</w:t>
-      </w:r>
-      <w:r>
-        <w:br/>
-      </w:r>
-      <w:r>
-        <w:rPr>
-          <w:rStyle w:val="NormalTok"/>
-          <w:sz w:val="21"/>
-        </w:rPr>
-        <w:t>}</w:t>
-      </w:r>
-      <w:r>
-        <w:br/>
-      </w:r>
-      <w:r>
-        <w:br/>
-      </w:r>
-      <w:r>
-        <w:rPr>
-          <w:rStyle w:val="PreprocessorTok"/>
-          <w:sz w:val="21"/>
-        </w:rPr>
-        <w:t>#endif</w:t>
-      </w:r>
-      <w:r>
-        <w:br/>
-      </w:r>
-      <w:r>
-        <w:br/>
-      </w:r>
-      <w:r>
-        <w:rPr>
-          <w:rStyle w:val="PreprocessorTok"/>
-          <w:sz w:val="21"/>
-        </w:rPr>
-        <w:t xml:space="preserve">#include </w:t>
-      </w:r>
-      <w:r>
-        <w:rPr>
-          <w:rStyle w:val="ImportTok"/>
-          <w:sz w:val="21"/>
-        </w:rPr>
-        <w:t>"array_proc.h"</w:t>
-      </w:r>
-      <w:r>
-        <w:br/>
-      </w:r>
-      <w:r>
-        <w:rPr>
-          <w:rStyle w:val="PreprocessorTok"/>
-          <w:sz w:val="21"/>
-        </w:rPr>
-        <w:t xml:space="preserve">#include </w:t>
-      </w:r>
-      <w:r>
-        <w:rPr>
-          <w:rStyle w:val="ImportTok"/>
-          <w:sz w:val="21"/>
-        </w:rPr>
-        <w:t>"matrix_proc.h"</w:t>
-      </w:r>
-      <w:r>
-        <w:br/>
-      </w:r>
-      <w:r>
-        <w:rPr>
-          <w:rStyle w:val="PreprocessorTok"/>
-          <w:sz w:val="21"/>
-        </w:rPr>
-        <w:t xml:space="preserve">#include </w:t>
-      </w:r>
-      <w:r>
-        <w:rPr>
-          <w:rStyle w:val="ImportTok"/>
-          <w:sz w:val="21"/>
-        </w:rPr>
-        <w:t>"iostream"</w:t>
-      </w:r>
-      <w:r>
-        <w:br/>
-      </w:r>
-      <w:r>
-        <w:rPr>
-          <w:rStyle w:val="NormalTok"/>
-          <w:sz w:val="21"/>
-        </w:rPr>
-        <w:t>using namespace std;</w:t>
-      </w:r>
-      <w:r>
-        <w:br/>
-      </w:r>
-      <w:r>
-        <w:br/>
-      </w:r>
-      <w:r>
-        <w:br/>
-      </w:r>
-      <w:r>
-        <w:rPr>
-          <w:rStyle w:val="DataTypeTok"/>
-          <w:sz w:val="21"/>
-        </w:rPr>
-        <w:t>int</w:t>
-      </w:r>
-      <w:r>
-        <w:rPr>
-          <w:rStyle w:val="NormalTok"/>
-          <w:sz w:val="21"/>
-        </w:rPr>
-        <w:t xml:space="preserve"> main(</w:t>
-      </w:r>
-      <w:r>
-        <w:rPr>
-          <w:rStyle w:val="DataTypeTok"/>
-          <w:sz w:val="21"/>
-        </w:rPr>
-        <w:t>int</w:t>
-      </w:r>
-      <w:r>
-        <w:rPr>
-          <w:rStyle w:val="NormalTok"/>
-          <w:sz w:val="21"/>
-        </w:rPr>
-        <w:t xml:space="preserve"> argc, </w:t>
-      </w:r>
-      <w:r>
-        <w:rPr>
-          <w:rStyle w:val="DataTypeTok"/>
-          <w:sz w:val="21"/>
-        </w:rPr>
-        <w:t>char</w:t>
-      </w:r>
-      <w:r>
-        <w:rPr>
-          <w:rStyle w:val="NormalTok"/>
-          <w:sz w:val="21"/>
-        </w:rPr>
-        <w:t>** argv)</w:t>
+        <w:t xml:space="preserve"> count)</w:t>
       </w:r>
       <w:r>
         <w:br/>
@@ -1326,94 +2487,6 @@
           <w:sz w:val="21"/>
         </w:rPr>
         <w:t>{</w:t>
-      </w:r>
-      <w:r>
-        <w:br/>
-      </w:r>
-      <w:r>
-        <w:rPr>
-          <w:rStyle w:val="NormalTok"/>
-          <w:sz w:val="21"/>
-        </w:rPr>
-        <w:t xml:space="preserve">    setlocale(LC_ALL, </w:t>
-      </w:r>
-      <w:r>
-        <w:rPr>
-          <w:rStyle w:val="StringTok"/>
-          <w:sz w:val="21"/>
-        </w:rPr>
-        <w:t>"Rus"</w:t>
-      </w:r>
-      <w:r>
-        <w:rPr>
-          <w:rStyle w:val="NormalTok"/>
-          <w:sz w:val="21"/>
-        </w:rPr>
-        <w:t>);</w:t>
-      </w:r>
-      <w:r>
-        <w:br/>
-      </w:r>
-      <w:r>
-        <w:br/>
-      </w:r>
-      <w:r>
-        <w:rPr>
-          <w:rStyle w:val="NormalTok"/>
-          <w:sz w:val="21"/>
-        </w:rPr>
-        <w:t xml:space="preserve">    </w:t>
-      </w:r>
-      <w:r>
-        <w:br/>
-      </w:r>
-      <w:r>
-        <w:rPr>
-          <w:rStyle w:val="NormalTok"/>
-          <w:sz w:val="21"/>
-        </w:rPr>
-        <w:t xml:space="preserve">    </w:t>
-      </w:r>
-      <w:r>
-        <w:rPr>
-          <w:rStyle w:val="DataTypeTok"/>
-          <w:sz w:val="21"/>
-        </w:rPr>
-        <w:t>int</w:t>
-      </w:r>
-      <w:r>
-        <w:rPr>
-          <w:rStyle w:val="NormalTok"/>
-          <w:sz w:val="21"/>
-        </w:rPr>
-        <w:t xml:space="preserve"> selected = </w:t>
-      </w:r>
-      <w:r>
-        <w:rPr>
-          <w:rStyle w:val="DecValTok"/>
-          <w:sz w:val="21"/>
-        </w:rPr>
-        <w:t>1</w:t>
-      </w:r>
-      <w:r>
-        <w:rPr>
-          <w:rStyle w:val="NormalTok"/>
-          <w:sz w:val="21"/>
-        </w:rPr>
-        <w:t>;</w:t>
-      </w:r>
-      <w:r>
-        <w:br/>
-      </w:r>
-      <w:r>
-        <w:rPr>
-          <w:rStyle w:val="NormalTok"/>
-          <w:sz w:val="21"/>
-        </w:rPr>
-        <w:t xml:space="preserve">    </w:t>
-      </w:r>
-      <w:r>
-        <w:br/>
       </w:r>
       <w:r>
         <w:br/>
@@ -1428,17 +2501,93 @@
       </w:r>
       <w:r>
         <w:rPr>
+          <w:rStyle w:val="DataTypeTok"/>
+          <w:sz w:val="21"/>
+        </w:rPr>
+        <w:t>int</w:t>
+      </w:r>
+      <w:r>
+        <w:rPr>
+          <w:rStyle w:val="NormalTok"/>
+          <w:sz w:val="21"/>
+        </w:rPr>
+        <w:t xml:space="preserve"> count_7 = </w:t>
+      </w:r>
+      <w:r>
+        <w:rPr>
+          <w:rStyle w:val="DecValTok"/>
+          <w:sz w:val="21"/>
+        </w:rPr>
+        <w:t>0</w:t>
+      </w:r>
+      <w:r>
+        <w:rPr>
+          <w:rStyle w:val="NormalTok"/>
+          <w:sz w:val="21"/>
+        </w:rPr>
+        <w:t>;</w:t>
+      </w:r>
+      <w:r>
+        <w:br/>
+      </w:r>
+      <w:r>
+        <w:rPr>
+          <w:rStyle w:val="NormalTok"/>
+          <w:sz w:val="21"/>
+        </w:rPr>
+        <w:t xml:space="preserve">    </w:t>
+      </w:r>
+      <w:r>
+        <w:rPr>
+          <w:rStyle w:val="DataTypeTok"/>
+          <w:sz w:val="21"/>
+        </w:rPr>
+        <w:t>int</w:t>
+      </w:r>
+      <w:r>
+        <w:rPr>
+          <w:rStyle w:val="NormalTok"/>
+          <w:sz w:val="21"/>
+        </w:rPr>
+        <w:t xml:space="preserve"> i = </w:t>
+      </w:r>
+      <w:r>
+        <w:rPr>
+          <w:rStyle w:val="DecValTok"/>
+          <w:sz w:val="21"/>
+        </w:rPr>
+        <w:t>0</w:t>
+      </w:r>
+      <w:r>
+        <w:rPr>
+          <w:rStyle w:val="NormalTok"/>
+          <w:sz w:val="21"/>
+        </w:rPr>
+        <w:t>;</w:t>
+      </w:r>
+      <w:r>
+        <w:br/>
+      </w:r>
+      <w:r>
+        <w:rPr>
+          <w:rStyle w:val="NormalTok"/>
+          <w:sz w:val="21"/>
+        </w:rPr>
+        <w:t xml:space="preserve">    </w:t>
+      </w:r>
+      <w:r>
+        <w:rPr>
           <w:rStyle w:val="ControlFlowTok"/>
           <w:sz w:val="21"/>
         </w:rPr>
-        <w:t>while</w:t>
-      </w:r>
-      <w:r>
-        <w:rPr>
-          <w:rStyle w:val="NormalTok"/>
-          <w:sz w:val="21"/>
-        </w:rPr>
-        <w:t xml:space="preserve"> (selected)</w:t>
+        <w:t>for</w:t>
+      </w:r>
+      <w:r>
+        <w:rPr>
+          <w:rStyle w:val="NormalTok"/>
+          <w:sz w:val="21"/>
+        </w:rPr>
+        <w:t xml:space="preserve"> (; i &lt; count; i++)</w:t>
       </w:r>
       <w:r>
         <w:br/>
@@ -1454,116 +2603,93 @@
         <w:br/>
       </w:r>
       <w:r>
-        <w:br/>
-      </w:r>
-      <w:r>
-        <w:rPr>
-          <w:rStyle w:val="NormalTok"/>
-          <w:sz w:val="21"/>
-        </w:rPr>
-        <w:t xml:space="preserve">    cout &lt;&lt; </w:t>
-      </w:r>
-      <w:r>
-        <w:rPr>
-          <w:rStyle w:val="StringTok"/>
-          <w:sz w:val="21"/>
-        </w:rPr>
-        <w:t>"Что вы хотите использовать?"</w:t>
-      </w:r>
-      <w:r>
-        <w:rPr>
-          <w:rStyle w:val="NormalTok"/>
-          <w:sz w:val="21"/>
-        </w:rPr>
-        <w:t xml:space="preserve"> &lt;&lt; endl;</w:t>
-      </w:r>
-      <w:r>
-        <w:br/>
-      </w:r>
-      <w:r>
-        <w:rPr>
-          <w:rStyle w:val="NormalTok"/>
-          <w:sz w:val="21"/>
-        </w:rPr>
-        <w:t xml:space="preserve">    cout &lt;&lt; </w:t>
-      </w:r>
-      <w:r>
-        <w:rPr>
-          <w:rStyle w:val="StringTok"/>
-          <w:sz w:val="21"/>
-        </w:rPr>
-        <w:t>"1. Массив"</w:t>
-      </w:r>
-      <w:r>
-        <w:rPr>
-          <w:rStyle w:val="NormalTok"/>
-          <w:sz w:val="21"/>
-        </w:rPr>
-        <w:t xml:space="preserve"> &lt;&lt; endl;</w:t>
-      </w:r>
-      <w:r>
-        <w:br/>
-      </w:r>
-      <w:r>
-        <w:rPr>
-          <w:rStyle w:val="NormalTok"/>
-          <w:sz w:val="21"/>
-        </w:rPr>
-        <w:t xml:space="preserve">    cout &lt;&lt; </w:t>
-      </w:r>
-      <w:r>
-        <w:rPr>
-          <w:rStyle w:val="StringTok"/>
-          <w:sz w:val="21"/>
-        </w:rPr>
-        <w:t>"2. Матрица"</w:t>
-      </w:r>
-      <w:r>
-        <w:rPr>
-          <w:rStyle w:val="NormalTok"/>
-          <w:sz w:val="21"/>
-        </w:rPr>
-        <w:t xml:space="preserve"> &lt;&lt; endl;</w:t>
-      </w:r>
-      <w:r>
-        <w:br/>
-      </w:r>
-      <w:r>
-        <w:rPr>
-          <w:rStyle w:val="NormalTok"/>
-          <w:sz w:val="21"/>
-        </w:rPr>
-        <w:t xml:space="preserve">    cout &lt;&lt; </w:t>
-      </w:r>
-      <w:r>
-        <w:rPr>
-          <w:rStyle w:val="StringTok"/>
-          <w:sz w:val="21"/>
-        </w:rPr>
-        <w:t>"0. Выход"</w:t>
-      </w:r>
-      <w:r>
-        <w:rPr>
-          <w:rStyle w:val="NormalTok"/>
-          <w:sz w:val="21"/>
-        </w:rPr>
-        <w:t xml:space="preserve"> &lt;&lt; endl;</w:t>
-      </w:r>
-      <w:r>
-        <w:br/>
-      </w:r>
-      <w:r>
-        <w:br/>
-      </w:r>
-      <w:r>
-        <w:br/>
-      </w:r>
-      <w:r>
-        <w:rPr>
-          <w:rStyle w:val="NormalTok"/>
-          <w:sz w:val="21"/>
-        </w:rPr>
-        <w:t xml:space="preserve">    cin &gt;&gt; selected;</w:t>
+        <w:rPr>
+          <w:rStyle w:val="NormalTok"/>
+          <w:sz w:val="21"/>
+        </w:rPr>
+        <w:t xml:space="preserve">        </w:t>
+      </w:r>
+      <w:r>
+        <w:rPr>
+          <w:rStyle w:val="ControlFlowTok"/>
+          <w:sz w:val="21"/>
+        </w:rPr>
+        <w:t>if</w:t>
+      </w:r>
+      <w:r>
+        <w:rPr>
+          <w:rStyle w:val="NormalTok"/>
+          <w:sz w:val="21"/>
+        </w:rPr>
+        <w:t xml:space="preserve"> (mas[i] % </w:t>
+      </w:r>
+      <w:r>
+        <w:rPr>
+          <w:rStyle w:val="DecValTok"/>
+          <w:sz w:val="21"/>
+        </w:rPr>
+        <w:t>7</w:t>
+      </w:r>
+      <w:r>
+        <w:rPr>
+          <w:rStyle w:val="NormalTok"/>
+          <w:sz w:val="21"/>
+        </w:rPr>
+        <w:t xml:space="preserve"> == </w:t>
+      </w:r>
+      <w:r>
+        <w:rPr>
+          <w:rStyle w:val="DecValTok"/>
+          <w:sz w:val="21"/>
+        </w:rPr>
+        <w:t>0</w:t>
+      </w:r>
+      <w:r>
+        <w:rPr>
+          <w:rStyle w:val="NormalTok"/>
+          <w:sz w:val="21"/>
+        </w:rPr>
+        <w:t>)</w:t>
+      </w:r>
+      <w:r>
+        <w:br/>
+      </w:r>
+      <w:r>
+        <w:rPr>
+          <w:rStyle w:val="NormalTok"/>
+          <w:sz w:val="21"/>
+        </w:rPr>
+        <w:t xml:space="preserve">        {</w:t>
+      </w:r>
+      <w:r>
+        <w:br/>
+      </w:r>
+      <w:r>
+        <w:rPr>
+          <w:rStyle w:val="NormalTok"/>
+          <w:sz w:val="21"/>
+        </w:rPr>
+        <w:t xml:space="preserve">            count_7++;</w:t>
+      </w:r>
+      <w:r>
+        <w:br/>
+      </w:r>
+      <w:r>
+        <w:rPr>
+          <w:rStyle w:val="NormalTok"/>
+          <w:sz w:val="21"/>
+        </w:rPr>
+        <w:t xml:space="preserve">        }</w:t>
+      </w:r>
+      <w:r>
+        <w:br/>
+      </w:r>
+      <w:r>
+        <w:rPr>
+          <w:rStyle w:val="NormalTok"/>
+          <w:sz w:val="21"/>
+        </w:rPr>
+        <w:t xml:space="preserve">    }</w:t>
       </w:r>
       <w:r>
         <w:br/>
@@ -1580,1081 +2706,6 @@
           <w:rStyle w:val="ControlFlowTok"/>
           <w:sz w:val="21"/>
         </w:rPr>
-        <w:t>switch</w:t>
-      </w:r>
-      <w:r>
-        <w:rPr>
-          <w:rStyle w:val="NormalTok"/>
-          <w:sz w:val="21"/>
-        </w:rPr>
-        <w:t>(selected)</w:t>
-      </w:r>
-      <w:r>
-        <w:br/>
-      </w:r>
-      <w:r>
-        <w:rPr>
-          <w:rStyle w:val="NormalTok"/>
-          <w:sz w:val="21"/>
-        </w:rPr>
-        <w:t xml:space="preserve">    {</w:t>
-      </w:r>
-      <w:r>
-        <w:br/>
-      </w:r>
-      <w:r>
-        <w:br/>
-      </w:r>
-      <w:r>
-        <w:rPr>
-          <w:rStyle w:val="NormalTok"/>
-          <w:sz w:val="21"/>
-        </w:rPr>
-        <w:t xml:space="preserve">        </w:t>
-      </w:r>
-      <w:r>
-        <w:rPr>
-          <w:rStyle w:val="ControlFlowTok"/>
-          <w:sz w:val="21"/>
-        </w:rPr>
-        <w:t>case</w:t>
-      </w:r>
-      <w:r>
-        <w:rPr>
-          <w:rStyle w:val="NormalTok"/>
-          <w:sz w:val="21"/>
-        </w:rPr>
-        <w:t xml:space="preserve"> </w:t>
-      </w:r>
-      <w:r>
-        <w:rPr>
-          <w:rStyle w:val="DecValTok"/>
-          <w:sz w:val="21"/>
-        </w:rPr>
-        <w:t>1</w:t>
-      </w:r>
-      <w:r>
-        <w:rPr>
-          <w:rStyle w:val="NormalTok"/>
-          <w:sz w:val="21"/>
-        </w:rPr>
-        <w:t>:</w:t>
-      </w:r>
-      <w:r>
-        <w:br/>
-      </w:r>
-      <w:r>
-        <w:rPr>
-          <w:rStyle w:val="NormalTok"/>
-          <w:sz w:val="21"/>
-        </w:rPr>
-        <w:t xml:space="preserve">        {</w:t>
-      </w:r>
-      <w:r>
-        <w:br/>
-      </w:r>
-      <w:r>
-        <w:rPr>
-          <w:rStyle w:val="NormalTok"/>
-          <w:sz w:val="21"/>
-        </w:rPr>
-        <w:t xml:space="preserve">            LoadRun(</w:t>
-      </w:r>
-      <w:r>
-        <w:rPr>
-          <w:rStyle w:val="StringTok"/>
-          <w:sz w:val="21"/>
-        </w:rPr>
-        <w:t>"array_proc.dll"</w:t>
-      </w:r>
-      <w:r>
-        <w:rPr>
-          <w:rStyle w:val="NormalTok"/>
-          <w:sz w:val="21"/>
-        </w:rPr>
-        <w:t xml:space="preserve">, </w:t>
-      </w:r>
-      <w:r>
-        <w:rPr>
-          <w:rStyle w:val="StringTok"/>
-          <w:sz w:val="21"/>
-        </w:rPr>
-        <w:t>"array_proc\0"</w:t>
-      </w:r>
-      <w:r>
-        <w:rPr>
-          <w:rStyle w:val="NormalTok"/>
-          <w:sz w:val="21"/>
-        </w:rPr>
-        <w:t>);</w:t>
-      </w:r>
-      <w:r>
-        <w:br/>
-      </w:r>
-      <w:r>
-        <w:br/>
-      </w:r>
-      <w:r>
-        <w:rPr>
-          <w:rStyle w:val="NormalTok"/>
-          <w:sz w:val="21"/>
-        </w:rPr>
-        <w:t xml:space="preserve">            </w:t>
-      </w:r>
-      <w:r>
-        <w:rPr>
-          <w:rStyle w:val="DataTypeTok"/>
-          <w:sz w:val="21"/>
-        </w:rPr>
-        <w:t>int</w:t>
-      </w:r>
-      <w:r>
-        <w:rPr>
-          <w:rStyle w:val="NormalTok"/>
-          <w:sz w:val="21"/>
-        </w:rPr>
-        <w:t xml:space="preserve">* mas = new </w:t>
-      </w:r>
-      <w:r>
-        <w:rPr>
-          <w:rStyle w:val="DataTypeTok"/>
-          <w:sz w:val="21"/>
-        </w:rPr>
-        <w:t>int</w:t>
-      </w:r>
-      <w:r>
-        <w:rPr>
-          <w:rStyle w:val="NormalTok"/>
-          <w:sz w:val="21"/>
-        </w:rPr>
-        <w:t>[</w:t>
-      </w:r>
-      <w:r>
-        <w:rPr>
-          <w:rStyle w:val="DecValTok"/>
-          <w:sz w:val="21"/>
-        </w:rPr>
-        <w:t>73</w:t>
-      </w:r>
-      <w:r>
-        <w:rPr>
-          <w:rStyle w:val="NormalTok"/>
-          <w:sz w:val="21"/>
-        </w:rPr>
-        <w:t>];</w:t>
-      </w:r>
-      <w:r>
-        <w:br/>
-      </w:r>
-      <w:r>
-        <w:br/>
-      </w:r>
-      <w:r>
-        <w:rPr>
-          <w:rStyle w:val="NormalTok"/>
-          <w:sz w:val="21"/>
-        </w:rPr>
-        <w:t xml:space="preserve">            </w:t>
-      </w:r>
-      <w:r>
-        <w:rPr>
-          <w:rStyle w:val="ControlFlowTok"/>
-          <w:sz w:val="21"/>
-        </w:rPr>
-        <w:t>for</w:t>
-      </w:r>
-      <w:r>
-        <w:rPr>
-          <w:rStyle w:val="NormalTok"/>
-          <w:sz w:val="21"/>
-        </w:rPr>
-        <w:t xml:space="preserve"> (</w:t>
-      </w:r>
-      <w:r>
-        <w:rPr>
-          <w:rStyle w:val="DataTypeTok"/>
-          <w:sz w:val="21"/>
-        </w:rPr>
-        <w:t>int</w:t>
-      </w:r>
-      <w:r>
-        <w:rPr>
-          <w:rStyle w:val="NormalTok"/>
-          <w:sz w:val="21"/>
-        </w:rPr>
-        <w:t xml:space="preserve"> i = </w:t>
-      </w:r>
-      <w:r>
-        <w:rPr>
-          <w:rStyle w:val="DecValTok"/>
-          <w:sz w:val="21"/>
-        </w:rPr>
-        <w:t>0</w:t>
-      </w:r>
-      <w:r>
-        <w:rPr>
-          <w:rStyle w:val="NormalTok"/>
-          <w:sz w:val="21"/>
-        </w:rPr>
-        <w:t xml:space="preserve">; i &lt; </w:t>
-      </w:r>
-      <w:r>
-        <w:rPr>
-          <w:rStyle w:val="DecValTok"/>
-          <w:sz w:val="21"/>
-        </w:rPr>
-        <w:t>73</w:t>
-      </w:r>
-      <w:r>
-        <w:rPr>
-          <w:rStyle w:val="NormalTok"/>
-          <w:sz w:val="21"/>
-        </w:rPr>
-        <w:t>; i++)</w:t>
-      </w:r>
-      <w:r>
-        <w:br/>
-      </w:r>
-      <w:r>
-        <w:rPr>
-          <w:rStyle w:val="NormalTok"/>
-          <w:sz w:val="21"/>
-        </w:rPr>
-        <w:t xml:space="preserve">            {       </w:t>
-      </w:r>
-      <w:r>
-        <w:br/>
-      </w:r>
-      <w:r>
-        <w:rPr>
-          <w:rStyle w:val="NormalTok"/>
-          <w:sz w:val="21"/>
-        </w:rPr>
-        <w:t xml:space="preserve">                mas[i] = rand() % </w:t>
-      </w:r>
-      <w:r>
-        <w:rPr>
-          <w:rStyle w:val="DecValTok"/>
-          <w:sz w:val="21"/>
-        </w:rPr>
-        <w:t>100</w:t>
-      </w:r>
-      <w:r>
-        <w:rPr>
-          <w:rStyle w:val="NormalTok"/>
-          <w:sz w:val="21"/>
-        </w:rPr>
-        <w:t xml:space="preserve"> - </w:t>
-      </w:r>
-      <w:r>
-        <w:rPr>
-          <w:rStyle w:val="DecValTok"/>
-          <w:sz w:val="21"/>
-        </w:rPr>
-        <w:t>50</w:t>
-      </w:r>
-      <w:r>
-        <w:rPr>
-          <w:rStyle w:val="NormalTok"/>
-          <w:sz w:val="21"/>
-        </w:rPr>
-        <w:t>;</w:t>
-      </w:r>
-      <w:r>
-        <w:br/>
-      </w:r>
-      <w:r>
-        <w:rPr>
-          <w:rStyle w:val="NormalTok"/>
-          <w:sz w:val="21"/>
-        </w:rPr>
-        <w:t xml:space="preserve">            }</w:t>
-      </w:r>
-      <w:r>
-        <w:br/>
-      </w:r>
-      <w:r>
-        <w:rPr>
-          <w:rStyle w:val="NormalTok"/>
-          <w:sz w:val="21"/>
-        </w:rPr>
-        <w:t xml:space="preserve">            </w:t>
-      </w:r>
-      <w:r>
-        <w:rPr>
-          <w:rStyle w:val="DataTypeTok"/>
-          <w:sz w:val="21"/>
-        </w:rPr>
-        <w:t>int</w:t>
-      </w:r>
-      <w:r>
-        <w:rPr>
-          <w:rStyle w:val="NormalTok"/>
-          <w:sz w:val="21"/>
-        </w:rPr>
-        <w:t xml:space="preserve"> count_7 = array_proc(mas, </w:t>
-      </w:r>
-      <w:r>
-        <w:rPr>
-          <w:rStyle w:val="DecValTok"/>
-          <w:sz w:val="21"/>
-        </w:rPr>
-        <w:t>72</w:t>
-      </w:r>
-      <w:r>
-        <w:rPr>
-          <w:rStyle w:val="NormalTok"/>
-          <w:sz w:val="21"/>
-        </w:rPr>
-        <w:t>);</w:t>
-      </w:r>
-      <w:r>
-        <w:br/>
-      </w:r>
-      <w:r>
-        <w:rPr>
-          <w:rStyle w:val="NormalTok"/>
-          <w:sz w:val="21"/>
-        </w:rPr>
-        <w:t xml:space="preserve">            printf(</w:t>
-      </w:r>
-      <w:r>
-        <w:rPr>
-          <w:rStyle w:val="StringTok"/>
-          <w:sz w:val="21"/>
-        </w:rPr>
-        <w:t>"Результат %d</w:t>
-      </w:r>
-      <w:r>
-        <w:rPr>
-          <w:rStyle w:val="SpecialCharTok"/>
-          <w:sz w:val="21"/>
-        </w:rPr>
-        <w:t>\n\n</w:t>
-      </w:r>
-      <w:r>
-        <w:rPr>
-          <w:rStyle w:val="StringTok"/>
-          <w:sz w:val="21"/>
-        </w:rPr>
-        <w:t>"</w:t>
-      </w:r>
-      <w:r>
-        <w:rPr>
-          <w:rStyle w:val="NormalTok"/>
-          <w:sz w:val="21"/>
-        </w:rPr>
-        <w:t>, count_7);</w:t>
-      </w:r>
-      <w:r>
-        <w:br/>
-      </w:r>
-      <w:r>
-        <w:br/>
-      </w:r>
-      <w:r>
-        <w:rPr>
-          <w:rStyle w:val="NormalTok"/>
-          <w:sz w:val="21"/>
-        </w:rPr>
-        <w:t xml:space="preserve">            delete[] mas;</w:t>
-      </w:r>
-      <w:r>
-        <w:br/>
-      </w:r>
-      <w:r>
-        <w:rPr>
-          <w:rStyle w:val="NormalTok"/>
-          <w:sz w:val="21"/>
-        </w:rPr>
-        <w:t xml:space="preserve">            </w:t>
-      </w:r>
-      <w:r>
-        <w:rPr>
-          <w:rStyle w:val="ControlFlowTok"/>
-          <w:sz w:val="21"/>
-        </w:rPr>
-        <w:t>break</w:t>
-      </w:r>
-      <w:r>
-        <w:rPr>
-          <w:rStyle w:val="NormalTok"/>
-          <w:sz w:val="21"/>
-        </w:rPr>
-        <w:t>;</w:t>
-      </w:r>
-      <w:r>
-        <w:br/>
-      </w:r>
-      <w:r>
-        <w:rPr>
-          <w:rStyle w:val="NormalTok"/>
-          <w:sz w:val="21"/>
-        </w:rPr>
-        <w:t xml:space="preserve">        }</w:t>
-      </w:r>
-      <w:r>
-        <w:br/>
-      </w:r>
-      <w:r>
-        <w:br/>
-      </w:r>
-      <w:r>
-        <w:rPr>
-          <w:rStyle w:val="NormalTok"/>
-          <w:sz w:val="21"/>
-        </w:rPr>
-        <w:t xml:space="preserve">        </w:t>
-      </w:r>
-      <w:r>
-        <w:rPr>
-          <w:rStyle w:val="ControlFlowTok"/>
-          <w:sz w:val="21"/>
-        </w:rPr>
-        <w:t>case</w:t>
-      </w:r>
-      <w:r>
-        <w:rPr>
-          <w:rStyle w:val="NormalTok"/>
-          <w:sz w:val="21"/>
-        </w:rPr>
-        <w:t xml:space="preserve"> </w:t>
-      </w:r>
-      <w:r>
-        <w:rPr>
-          <w:rStyle w:val="DecValTok"/>
-          <w:sz w:val="21"/>
-        </w:rPr>
-        <w:t>2</w:t>
-      </w:r>
-      <w:r>
-        <w:rPr>
-          <w:rStyle w:val="NormalTok"/>
-          <w:sz w:val="21"/>
-        </w:rPr>
-        <w:t>:</w:t>
-      </w:r>
-      <w:r>
-        <w:br/>
-      </w:r>
-      <w:r>
-        <w:rPr>
-          <w:rStyle w:val="NormalTok"/>
-          <w:sz w:val="21"/>
-        </w:rPr>
-        <w:t xml:space="preserve">        {</w:t>
-      </w:r>
-      <w:r>
-        <w:br/>
-      </w:r>
-      <w:r>
-        <w:rPr>
-          <w:rStyle w:val="NormalTok"/>
-          <w:sz w:val="21"/>
-        </w:rPr>
-        <w:t xml:space="preserve">            LoadRun(</w:t>
-      </w:r>
-      <w:r>
-        <w:rPr>
-          <w:rStyle w:val="StringTok"/>
-          <w:sz w:val="21"/>
-        </w:rPr>
-        <w:t>"matrix_proc.dll"</w:t>
-      </w:r>
-      <w:r>
-        <w:rPr>
-          <w:rStyle w:val="NormalTok"/>
-          <w:sz w:val="21"/>
-        </w:rPr>
-        <w:t xml:space="preserve">, </w:t>
-      </w:r>
-      <w:r>
-        <w:rPr>
-          <w:rStyle w:val="StringTok"/>
-          <w:sz w:val="21"/>
-        </w:rPr>
-        <w:t>"matrix_proc\0"</w:t>
-      </w:r>
-      <w:r>
-        <w:rPr>
-          <w:rStyle w:val="NormalTok"/>
-          <w:sz w:val="21"/>
-        </w:rPr>
-        <w:t>);</w:t>
-      </w:r>
-      <w:r>
-        <w:br/>
-      </w:r>
-      <w:r>
-        <w:br/>
-      </w:r>
-      <w:r>
-        <w:br/>
-      </w:r>
-      <w:r>
-        <w:rPr>
-          <w:rStyle w:val="NormalTok"/>
-          <w:sz w:val="21"/>
-        </w:rPr>
-        <w:t xml:space="preserve">            </w:t>
-      </w:r>
-      <w:r>
-        <w:rPr>
-          <w:rStyle w:val="DataTypeTok"/>
-          <w:sz w:val="21"/>
-        </w:rPr>
-        <w:t>int</w:t>
-      </w:r>
-      <w:r>
-        <w:rPr>
-          <w:rStyle w:val="NormalTok"/>
-          <w:sz w:val="21"/>
-        </w:rPr>
-        <w:t xml:space="preserve">** matrix = new </w:t>
-      </w:r>
-      <w:r>
-        <w:rPr>
-          <w:rStyle w:val="DataTypeTok"/>
-          <w:sz w:val="21"/>
-        </w:rPr>
-        <w:t>int</w:t>
-      </w:r>
-      <w:r>
-        <w:rPr>
-          <w:rStyle w:val="NormalTok"/>
-          <w:sz w:val="21"/>
-        </w:rPr>
-        <w:t>*[</w:t>
-      </w:r>
-      <w:r>
-        <w:rPr>
-          <w:rStyle w:val="DecValTok"/>
-          <w:sz w:val="21"/>
-        </w:rPr>
-        <w:t>7</w:t>
-      </w:r>
-      <w:r>
-        <w:rPr>
-          <w:rStyle w:val="NormalTok"/>
-          <w:sz w:val="21"/>
-        </w:rPr>
-        <w:t>];</w:t>
-      </w:r>
-      <w:r>
-        <w:br/>
-      </w:r>
-      <w:r>
-        <w:rPr>
-          <w:rStyle w:val="NormalTok"/>
-          <w:sz w:val="21"/>
-        </w:rPr>
-        <w:t xml:space="preserve">            </w:t>
-      </w:r>
-      <w:r>
-        <w:rPr>
-          <w:rStyle w:val="ControlFlowTok"/>
-          <w:sz w:val="21"/>
-        </w:rPr>
-        <w:t>for</w:t>
-      </w:r>
-      <w:r>
-        <w:rPr>
-          <w:rStyle w:val="NormalTok"/>
-          <w:sz w:val="21"/>
-        </w:rPr>
-        <w:t xml:space="preserve"> (</w:t>
-      </w:r>
-      <w:r>
-        <w:rPr>
-          <w:rStyle w:val="DataTypeTok"/>
-          <w:sz w:val="21"/>
-        </w:rPr>
-        <w:t>int</w:t>
-      </w:r>
-      <w:r>
-        <w:rPr>
-          <w:rStyle w:val="NormalTok"/>
-          <w:sz w:val="21"/>
-        </w:rPr>
-        <w:t xml:space="preserve"> i = </w:t>
-      </w:r>
-      <w:r>
-        <w:rPr>
-          <w:rStyle w:val="DecValTok"/>
-          <w:sz w:val="21"/>
-        </w:rPr>
-        <w:t>0</w:t>
-      </w:r>
-      <w:r>
-        <w:rPr>
-          <w:rStyle w:val="NormalTok"/>
-          <w:sz w:val="21"/>
-        </w:rPr>
-        <w:t xml:space="preserve">; i &lt; </w:t>
-      </w:r>
-      <w:r>
-        <w:rPr>
-          <w:rStyle w:val="DecValTok"/>
-          <w:sz w:val="21"/>
-        </w:rPr>
-        <w:t>7</w:t>
-      </w:r>
-      <w:r>
-        <w:rPr>
-          <w:rStyle w:val="NormalTok"/>
-          <w:sz w:val="21"/>
-        </w:rPr>
-        <w:t>; i++)</w:t>
-      </w:r>
-      <w:r>
-        <w:br/>
-      </w:r>
-      <w:r>
-        <w:rPr>
-          <w:rStyle w:val="NormalTok"/>
-          <w:sz w:val="21"/>
-        </w:rPr>
-        <w:t xml:space="preserve">            {</w:t>
-      </w:r>
-      <w:r>
-        <w:br/>
-      </w:r>
-      <w:r>
-        <w:rPr>
-          <w:rStyle w:val="NormalTok"/>
-          <w:sz w:val="21"/>
-        </w:rPr>
-        <w:t xml:space="preserve">                matrix[i] = new </w:t>
-      </w:r>
-      <w:r>
-        <w:rPr>
-          <w:rStyle w:val="DataTypeTok"/>
-          <w:sz w:val="21"/>
-        </w:rPr>
-        <w:t>int</w:t>
-      </w:r>
-      <w:r>
-        <w:rPr>
-          <w:rStyle w:val="NormalTok"/>
-          <w:sz w:val="21"/>
-        </w:rPr>
-        <w:t>[</w:t>
-      </w:r>
-      <w:r>
-        <w:rPr>
-          <w:rStyle w:val="DecValTok"/>
-          <w:sz w:val="21"/>
-        </w:rPr>
-        <w:t>10</w:t>
-      </w:r>
-      <w:r>
-        <w:rPr>
-          <w:rStyle w:val="NormalTok"/>
-          <w:sz w:val="21"/>
-        </w:rPr>
-        <w:t>];</w:t>
-      </w:r>
-      <w:r>
-        <w:br/>
-      </w:r>
-      <w:r>
-        <w:rPr>
-          <w:rStyle w:val="NormalTok"/>
-          <w:sz w:val="21"/>
-        </w:rPr>
-        <w:t xml:space="preserve">            }</w:t>
-      </w:r>
-      <w:r>
-        <w:br/>
-      </w:r>
-      <w:r>
-        <w:br/>
-      </w:r>
-      <w:r>
-        <w:rPr>
-          <w:rStyle w:val="NormalTok"/>
-          <w:sz w:val="21"/>
-        </w:rPr>
-        <w:t xml:space="preserve">            </w:t>
-      </w:r>
-      <w:r>
-        <w:rPr>
-          <w:rStyle w:val="ControlFlowTok"/>
-          <w:sz w:val="21"/>
-        </w:rPr>
-        <w:t>for</w:t>
-      </w:r>
-      <w:r>
-        <w:rPr>
-          <w:rStyle w:val="NormalTok"/>
-          <w:sz w:val="21"/>
-        </w:rPr>
-        <w:t xml:space="preserve"> (</w:t>
-      </w:r>
-      <w:r>
-        <w:rPr>
-          <w:rStyle w:val="DataTypeTok"/>
-          <w:sz w:val="21"/>
-        </w:rPr>
-        <w:t>int</w:t>
-      </w:r>
-      <w:r>
-        <w:rPr>
-          <w:rStyle w:val="NormalTok"/>
-          <w:sz w:val="21"/>
-        </w:rPr>
-        <w:t xml:space="preserve"> i = </w:t>
-      </w:r>
-      <w:r>
-        <w:rPr>
-          <w:rStyle w:val="DecValTok"/>
-          <w:sz w:val="21"/>
-        </w:rPr>
-        <w:t>0</w:t>
-      </w:r>
-      <w:r>
-        <w:rPr>
-          <w:rStyle w:val="NormalTok"/>
-          <w:sz w:val="21"/>
-        </w:rPr>
-        <w:t xml:space="preserve">; i &lt; </w:t>
-      </w:r>
-      <w:r>
-        <w:rPr>
-          <w:rStyle w:val="DecValTok"/>
-          <w:sz w:val="21"/>
-        </w:rPr>
-        <w:t>7</w:t>
-      </w:r>
-      <w:r>
-        <w:rPr>
-          <w:rStyle w:val="NormalTok"/>
-          <w:sz w:val="21"/>
-        </w:rPr>
-        <w:t>; i++)</w:t>
-      </w:r>
-      <w:r>
-        <w:br/>
-      </w:r>
-      <w:r>
-        <w:rPr>
-          <w:rStyle w:val="NormalTok"/>
-          <w:sz w:val="21"/>
-        </w:rPr>
-        <w:t xml:space="preserve">            {</w:t>
-      </w:r>
-      <w:r>
-        <w:br/>
-      </w:r>
-      <w:r>
-        <w:rPr>
-          <w:rStyle w:val="NormalTok"/>
-          <w:sz w:val="21"/>
-        </w:rPr>
-        <w:t xml:space="preserve">                </w:t>
-      </w:r>
-      <w:r>
-        <w:rPr>
-          <w:rStyle w:val="ControlFlowTok"/>
-          <w:sz w:val="21"/>
-        </w:rPr>
-        <w:t>for</w:t>
-      </w:r>
-      <w:r>
-        <w:rPr>
-          <w:rStyle w:val="NormalTok"/>
-          <w:sz w:val="21"/>
-        </w:rPr>
-        <w:t xml:space="preserve"> (</w:t>
-      </w:r>
-      <w:r>
-        <w:rPr>
-          <w:rStyle w:val="DataTypeTok"/>
-          <w:sz w:val="21"/>
-        </w:rPr>
-        <w:t>int</w:t>
-      </w:r>
-      <w:r>
-        <w:rPr>
-          <w:rStyle w:val="NormalTok"/>
-          <w:sz w:val="21"/>
-        </w:rPr>
-        <w:t xml:space="preserve"> j = </w:t>
-      </w:r>
-      <w:r>
-        <w:rPr>
-          <w:rStyle w:val="DecValTok"/>
-          <w:sz w:val="21"/>
-        </w:rPr>
-        <w:t>0</w:t>
-      </w:r>
-      <w:r>
-        <w:rPr>
-          <w:rStyle w:val="NormalTok"/>
-          <w:sz w:val="21"/>
-        </w:rPr>
-        <w:t xml:space="preserve">; j &lt; </w:t>
-      </w:r>
-      <w:r>
-        <w:rPr>
-          <w:rStyle w:val="DecValTok"/>
-          <w:sz w:val="21"/>
-        </w:rPr>
-        <w:t>10</w:t>
-      </w:r>
-      <w:r>
-        <w:rPr>
-          <w:rStyle w:val="NormalTok"/>
-          <w:sz w:val="21"/>
-        </w:rPr>
-        <w:t>; j++)</w:t>
-      </w:r>
-      <w:r>
-        <w:br/>
-      </w:r>
-      <w:r>
-        <w:rPr>
-          <w:rStyle w:val="NormalTok"/>
-          <w:sz w:val="21"/>
-        </w:rPr>
-        <w:t xml:space="preserve">                {</w:t>
-      </w:r>
-      <w:r>
-        <w:br/>
-      </w:r>
-      <w:r>
-        <w:rPr>
-          <w:rStyle w:val="NormalTok"/>
-          <w:sz w:val="21"/>
-        </w:rPr>
-        <w:t xml:space="preserve">                    matrix[i][j] = rand() % </w:t>
-      </w:r>
-      <w:r>
-        <w:rPr>
-          <w:rStyle w:val="DecValTok"/>
-          <w:sz w:val="21"/>
-        </w:rPr>
-        <w:t>100</w:t>
-      </w:r>
-      <w:r>
-        <w:rPr>
-          <w:rStyle w:val="NormalTok"/>
-          <w:sz w:val="21"/>
-        </w:rPr>
-        <w:t xml:space="preserve"> - </w:t>
-      </w:r>
-      <w:r>
-        <w:rPr>
-          <w:rStyle w:val="DecValTok"/>
-          <w:sz w:val="21"/>
-        </w:rPr>
-        <w:t>50</w:t>
-      </w:r>
-      <w:r>
-        <w:rPr>
-          <w:rStyle w:val="NormalTok"/>
-          <w:sz w:val="21"/>
-        </w:rPr>
-        <w:t>;</w:t>
-      </w:r>
-      <w:r>
-        <w:br/>
-      </w:r>
-      <w:r>
-        <w:rPr>
-          <w:rStyle w:val="NormalTok"/>
-          <w:sz w:val="21"/>
-        </w:rPr>
-        <w:t xml:space="preserve">                }</w:t>
-      </w:r>
-      <w:r>
-        <w:br/>
-      </w:r>
-      <w:r>
-        <w:rPr>
-          <w:rStyle w:val="NormalTok"/>
-          <w:sz w:val="21"/>
-        </w:rPr>
-        <w:t xml:space="preserve">            }</w:t>
-      </w:r>
-      <w:r>
-        <w:br/>
-      </w:r>
-      <w:r>
-        <w:rPr>
-          <w:rStyle w:val="NormalTok"/>
-          <w:sz w:val="21"/>
-        </w:rPr>
-        <w:t xml:space="preserve">            </w:t>
-      </w:r>
-      <w:r>
-        <w:rPr>
-          <w:rStyle w:val="DataTypeTok"/>
-          <w:sz w:val="21"/>
-        </w:rPr>
-        <w:t>int</w:t>
-      </w:r>
-      <w:r>
-        <w:rPr>
-          <w:rStyle w:val="NormalTok"/>
-          <w:sz w:val="21"/>
-        </w:rPr>
-        <w:t xml:space="preserve"> count_matrix_7 = matrix_proc(matrix, </w:t>
-      </w:r>
-      <w:r>
-        <w:rPr>
-          <w:rStyle w:val="DecValTok"/>
-          <w:sz w:val="21"/>
-        </w:rPr>
-        <w:t>7</w:t>
-      </w:r>
-      <w:r>
-        <w:rPr>
-          <w:rStyle w:val="NormalTok"/>
-          <w:sz w:val="21"/>
-        </w:rPr>
-        <w:t xml:space="preserve">, </w:t>
-      </w:r>
-      <w:r>
-        <w:rPr>
-          <w:rStyle w:val="DecValTok"/>
-          <w:sz w:val="21"/>
-        </w:rPr>
-        <w:t>10</w:t>
-      </w:r>
-      <w:r>
-        <w:rPr>
-          <w:rStyle w:val="NormalTok"/>
-          <w:sz w:val="21"/>
-        </w:rPr>
-        <w:t>);</w:t>
-      </w:r>
-      <w:r>
-        <w:br/>
-      </w:r>
-      <w:r>
-        <w:rPr>
-          <w:rStyle w:val="NormalTok"/>
-          <w:sz w:val="21"/>
-        </w:rPr>
-        <w:t xml:space="preserve">            printf(</w:t>
-      </w:r>
-      <w:r>
-        <w:rPr>
-          <w:rStyle w:val="StringTok"/>
-          <w:sz w:val="21"/>
-        </w:rPr>
-        <w:t>"Результат %d</w:t>
-      </w:r>
-      <w:r>
-        <w:rPr>
-          <w:rStyle w:val="SpecialCharTok"/>
-          <w:sz w:val="21"/>
-        </w:rPr>
-        <w:t>\n\n</w:t>
-      </w:r>
-      <w:r>
-        <w:rPr>
-          <w:rStyle w:val="StringTok"/>
-          <w:sz w:val="21"/>
-        </w:rPr>
-        <w:t>"</w:t>
-      </w:r>
-      <w:r>
-        <w:rPr>
-          <w:rStyle w:val="NormalTok"/>
-          <w:sz w:val="21"/>
-        </w:rPr>
-        <w:t>, count_matrix_7);</w:t>
-      </w:r>
-      <w:r>
-        <w:br/>
-      </w:r>
-      <w:r>
-        <w:rPr>
-          <w:rStyle w:val="NormalTok"/>
-          <w:sz w:val="21"/>
-        </w:rPr>
-        <w:t xml:space="preserve">    </w:t>
-      </w:r>
-      <w:r>
-        <w:br/>
-      </w:r>
-      <w:r>
-        <w:rPr>
-          <w:rStyle w:val="NormalTok"/>
-          <w:sz w:val="21"/>
-        </w:rPr>
-        <w:t xml:space="preserve">            </w:t>
-      </w:r>
-      <w:r>
-        <w:rPr>
-          <w:rStyle w:val="ControlFlowTok"/>
-          <w:sz w:val="21"/>
-        </w:rPr>
-        <w:t>break</w:t>
-      </w:r>
-      <w:r>
-        <w:rPr>
-          <w:rStyle w:val="NormalTok"/>
-          <w:sz w:val="21"/>
-        </w:rPr>
-        <w:t>;</w:t>
-      </w:r>
-      <w:r>
-        <w:br/>
-      </w:r>
-      <w:r>
-        <w:rPr>
-          <w:rStyle w:val="NormalTok"/>
-          <w:sz w:val="21"/>
-        </w:rPr>
-        <w:t xml:space="preserve">        }</w:t>
-      </w:r>
-      <w:r>
-        <w:br/>
-      </w:r>
-      <w:r>
-        <w:br/>
-      </w:r>
-      <w:r>
-        <w:rPr>
-          <w:rStyle w:val="NormalTok"/>
-          <w:sz w:val="21"/>
-        </w:rPr>
-        <w:t xml:space="preserve">    }</w:t>
-      </w:r>
-      <w:r>
-        <w:br/>
-      </w:r>
-      <w:r>
-        <w:br/>
-      </w:r>
-      <w:r>
-        <w:rPr>
-          <w:rStyle w:val="NormalTok"/>
-          <w:sz w:val="21"/>
-        </w:rPr>
-        <w:t xml:space="preserve">    }</w:t>
-      </w:r>
-      <w:r>
-        <w:br/>
-      </w:r>
-      <w:r>
-        <w:br/>
-      </w:r>
-      <w:r>
-        <w:rPr>
-          <w:rStyle w:val="NormalTok"/>
-          <w:sz w:val="21"/>
-        </w:rPr>
-        <w:t xml:space="preserve">    </w:t>
-      </w:r>
-      <w:r>
-        <w:rPr>
-          <w:rStyle w:val="ControlFlowTok"/>
-          <w:sz w:val="21"/>
-        </w:rPr>
         <w:t>return</w:t>
       </w:r>
       <w:r>
@@ -2662,21 +2713,7 @@
           <w:rStyle w:val="NormalTok"/>
           <w:sz w:val="21"/>
         </w:rPr>
-        <w:t xml:space="preserve"> </w:t>
-      </w:r>
-      <w:r>
-        <w:rPr>
-          <w:rStyle w:val="DecValTok"/>
-          <w:sz w:val="21"/>
-        </w:rPr>
-        <w:t>0</w:t>
-      </w:r>
-      <w:r>
-        <w:rPr>
-          <w:rStyle w:val="NormalTok"/>
-          <w:sz w:val="21"/>
-        </w:rPr>
-        <w:t>;</w:t>
+        <w:t xml:space="preserve"> count_7;</w:t>
       </w:r>
       <w:r>
         <w:br/>
@@ -2694,8 +2731,7 @@
         <w:pStyle w:val="a1"/>
       </w:pPr>
       <w:r>
-        <w:lastRenderedPageBreak/>
-        <w:t>Исходный код (файл array_proc.h):</w:t>
+        <w:t>Исходный код (файл matrix_proc.h):</w:t>
       </w:r>
     </w:p>
     <w:p>
@@ -2755,7 +2791,7 @@
           <w:rStyle w:val="NormalTok"/>
           <w:sz w:val="21"/>
         </w:rPr>
-        <w:t xml:space="preserve"> array_proc(</w:t>
+        <w:t xml:space="preserve"> matrix_proc(</w:t>
       </w:r>
       <w:r>
         <w:rPr>
@@ -2769,7 +2805,7 @@
           <w:rStyle w:val="NormalTok"/>
           <w:sz w:val="21"/>
         </w:rPr>
-        <w:t xml:space="preserve">* mas, </w:t>
+        <w:t xml:space="preserve">** matrix, </w:t>
       </w:r>
       <w:r>
         <w:rPr>
@@ -2783,7 +2819,21 @@
           <w:rStyle w:val="NormalTok"/>
           <w:sz w:val="21"/>
         </w:rPr>
-        <w:t xml:space="preserve"> count);</w:t>
+        <w:t xml:space="preserve"> i, </w:t>
+      </w:r>
+      <w:r>
+        <w:rPr>
+          <w:rStyle w:val="DataTypeTok"/>
+          <w:sz w:val="21"/>
+        </w:rPr>
+        <w:t>int</w:t>
+      </w:r>
+      <w:r>
+        <w:rPr>
+          <w:rStyle w:val="NormalTok"/>
+          <w:sz w:val="21"/>
+        </w:rPr>
+        <w:t xml:space="preserve"> j);</w:t>
       </w:r>
     </w:p>
     <w:p>
@@ -2791,7 +2841,7 @@
         <w:pStyle w:val="a1"/>
       </w:pPr>
       <w:r>
-        <w:t>Исходный код (файл array_proc.c):</w:t>
+        <w:t>Исходный код (файл matrix_proc.c):</w:t>
       </w:r>
     </w:p>
     <w:p>
@@ -2810,7 +2860,7 @@
           <w:rStyle w:val="ImportTok"/>
           <w:sz w:val="21"/>
         </w:rPr>
-        <w:t>"array_proc.h"</w:t>
+        <w:t>"matrix_proc.h"</w:t>
       </w:r>
       <w:r>
         <w:br/>
@@ -2858,7 +2908,7 @@
           <w:rStyle w:val="NormalTok"/>
           <w:sz w:val="21"/>
         </w:rPr>
-        <w:t xml:space="preserve"> array_proc(</w:t>
+        <w:t xml:space="preserve"> matrix_proc(</w:t>
       </w:r>
       <w:r>
         <w:rPr>
@@ -2872,7 +2922,7 @@
           <w:rStyle w:val="NormalTok"/>
           <w:sz w:val="21"/>
         </w:rPr>
-        <w:t xml:space="preserve">* mas, </w:t>
+        <w:t xml:space="preserve">* matrix[], </w:t>
       </w:r>
       <w:r>
         <w:rPr>
@@ -2886,7 +2936,21 @@
           <w:rStyle w:val="NormalTok"/>
           <w:sz w:val="21"/>
         </w:rPr>
-        <w:t xml:space="preserve"> count)</w:t>
+        <w:t xml:space="preserve"> m, </w:t>
+      </w:r>
+      <w:r>
+        <w:rPr>
+          <w:rStyle w:val="DataTypeTok"/>
+          <w:sz w:val="21"/>
+        </w:rPr>
+        <w:t>int</w:t>
+      </w:r>
+      <w:r>
+        <w:rPr>
+          <w:rStyle w:val="NormalTok"/>
+          <w:sz w:val="21"/>
+        </w:rPr>
+        <w:t xml:space="preserve"> n)</w:t>
       </w:r>
       <w:r>
         <w:br/>
@@ -2948,6 +3012,20 @@
       </w:r>
       <w:r>
         <w:rPr>
+          <w:rStyle w:val="ControlFlowTok"/>
+          <w:sz w:val="21"/>
+        </w:rPr>
+        <w:t>for</w:t>
+      </w:r>
+      <w:r>
+        <w:rPr>
+          <w:rStyle w:val="NormalTok"/>
+          <w:sz w:val="21"/>
+        </w:rPr>
+        <w:t xml:space="preserve"> (</w:t>
+      </w:r>
+      <w:r>
+        <w:rPr>
           <w:rStyle w:val="DataTypeTok"/>
           <w:sz w:val="21"/>
         </w:rPr>
@@ -2972,17 +3050,27 @@
           <w:rStyle w:val="NormalTok"/>
           <w:sz w:val="21"/>
         </w:rPr>
-        <w:t>;</w:t>
-      </w:r>
-      <w:r>
-        <w:br/>
-      </w:r>
-      <w:r>
-        <w:rPr>
-          <w:rStyle w:val="NormalTok"/>
-          <w:sz w:val="21"/>
-        </w:rPr>
-        <w:t xml:space="preserve">    </w:t>
+        <w:t>; i &lt; m; i++)</w:t>
+      </w:r>
+      <w:r>
+        <w:br/>
+      </w:r>
+      <w:r>
+        <w:rPr>
+          <w:rStyle w:val="NormalTok"/>
+          <w:sz w:val="21"/>
+        </w:rPr>
+        <w:t xml:space="preserve">    {</w:t>
+      </w:r>
+      <w:r>
+        <w:br/>
+      </w:r>
+      <w:r>
+        <w:rPr>
+          <w:rStyle w:val="NormalTok"/>
+          <w:sz w:val="21"/>
+        </w:rPr>
+        <w:t xml:space="preserve">        </w:t>
       </w:r>
       <w:r>
         <w:rPr>
@@ -2996,27 +3084,55 @@
           <w:rStyle w:val="NormalTok"/>
           <w:sz w:val="21"/>
         </w:rPr>
-        <w:t xml:space="preserve"> (; i &lt; count; i++)</w:t>
-      </w:r>
-      <w:r>
-        <w:br/>
-      </w:r>
-      <w:r>
-        <w:rPr>
-          <w:rStyle w:val="NormalTok"/>
-          <w:sz w:val="21"/>
-        </w:rPr>
-        <w:t xml:space="preserve">    {</w:t>
-      </w:r>
-      <w:r>
-        <w:br/>
-      </w:r>
-      <w:r>
-        <w:rPr>
-          <w:rStyle w:val="NormalTok"/>
-          <w:sz w:val="21"/>
-        </w:rPr>
-        <w:t xml:space="preserve">        </w:t>
+        <w:t xml:space="preserve"> (</w:t>
+      </w:r>
+      <w:r>
+        <w:rPr>
+          <w:rStyle w:val="DataTypeTok"/>
+          <w:sz w:val="21"/>
+        </w:rPr>
+        <w:t>int</w:t>
+      </w:r>
+      <w:r>
+        <w:rPr>
+          <w:rStyle w:val="NormalTok"/>
+          <w:sz w:val="21"/>
+        </w:rPr>
+        <w:t xml:space="preserve"> j = </w:t>
+      </w:r>
+      <w:r>
+        <w:rPr>
+          <w:rStyle w:val="DecValTok"/>
+          <w:sz w:val="21"/>
+        </w:rPr>
+        <w:t>0</w:t>
+      </w:r>
+      <w:r>
+        <w:rPr>
+          <w:rStyle w:val="NormalTok"/>
+          <w:sz w:val="21"/>
+        </w:rPr>
+        <w:t>; j &lt; n; j++)</w:t>
+      </w:r>
+      <w:r>
+        <w:br/>
+      </w:r>
+      <w:r>
+        <w:rPr>
+          <w:rStyle w:val="NormalTok"/>
+          <w:sz w:val="21"/>
+        </w:rPr>
+        <w:t xml:space="preserve">        {</w:t>
+      </w:r>
+      <w:r>
+        <w:br/>
+      </w:r>
+      <w:r>
+        <w:rPr>
+          <w:rStyle w:val="NormalTok"/>
+          <w:sz w:val="21"/>
+        </w:rPr>
+        <w:t xml:space="preserve">            </w:t>
       </w:r>
       <w:r>
         <w:rPr>
@@ -3030,7 +3146,7 @@
           <w:rStyle w:val="NormalTok"/>
           <w:sz w:val="21"/>
         </w:rPr>
-        <w:t xml:space="preserve"> (mas[i] % </w:t>
+        <w:t xml:space="preserve"> (matrix[i][j] % </w:t>
       </w:r>
       <w:r>
         <w:rPr>
@@ -3068,17 +3184,27 @@
           <w:rStyle w:val="NormalTok"/>
           <w:sz w:val="21"/>
         </w:rPr>
-        <w:t xml:space="preserve">        {</w:t>
-      </w:r>
-      <w:r>
-        <w:br/>
-      </w:r>
-      <w:r>
-        <w:rPr>
-          <w:rStyle w:val="NormalTok"/>
-          <w:sz w:val="21"/>
-        </w:rPr>
-        <w:t xml:space="preserve">            count_7++;</w:t>
+        <w:t xml:space="preserve">            {</w:t>
+      </w:r>
+      <w:r>
+        <w:br/>
+      </w:r>
+      <w:r>
+        <w:rPr>
+          <w:rStyle w:val="NormalTok"/>
+          <w:sz w:val="21"/>
+        </w:rPr>
+        <w:t xml:space="preserve">                count_7++;</w:t>
+      </w:r>
+      <w:r>
+        <w:br/>
+      </w:r>
+      <w:r>
+        <w:rPr>
+          <w:rStyle w:val="NormalTok"/>
+          <w:sz w:val="21"/>
+        </w:rPr>
+        <w:t xml:space="preserve">            }</w:t>
       </w:r>
       <w:r>
         <w:br/>
@@ -3140,109 +3266,51 @@
         <w:pStyle w:val="a1"/>
       </w:pPr>
       <w:r>
-        <w:t>Исходный код (файл matrix_proc.h):</w:t>
+        <w:t xml:space="preserve">На основе файлов с исходным кодом matrix_proc.c и array_proc.c были созданы объектные файлы с позиционно-независимым кодом с помощью команды </w:t>
+      </w:r>
+      <w:r>
+        <w:rPr>
+          <w:rStyle w:val="VerbatimChar"/>
+        </w:rPr>
+        <w:t>g++ -c -fPIC -o array_proc.o array_proc.cpp</w:t>
+      </w:r>
+      <w:r>
+        <w:t xml:space="preserve"> и команды </w:t>
+      </w:r>
+      <w:r>
+        <w:rPr>
+          <w:rStyle w:val="VerbatimChar"/>
+        </w:rPr>
+        <w:t>g++ -c -fPIC -o matrix_proc.o matrix_proc.cpp</w:t>
+      </w:r>
+      <w:r>
+        <w:t>.</w:t>
       </w:r>
     </w:p>
     <w:p>
       <w:pPr>
-        <w:pStyle w:val="SourceCode"/>
-      </w:pPr>
-      <w:r>
-        <w:rPr>
-          <w:rStyle w:val="PreprocessorTok"/>
-          <w:sz w:val="21"/>
-        </w:rPr>
-        <w:t>#pragma once</w:t>
-      </w:r>
-      <w:r>
-        <w:br/>
-      </w:r>
-      <w:r>
-        <w:br/>
-      </w:r>
-      <w:r>
-        <w:rPr>
-          <w:rStyle w:val="KeywordTok"/>
-          <w:sz w:val="21"/>
-        </w:rPr>
-        <w:t>extern</w:t>
-      </w:r>
-      <w:r>
-        <w:rPr>
-          <w:rStyle w:val="NormalTok"/>
-          <w:sz w:val="21"/>
-        </w:rPr>
-        <w:t xml:space="preserve"> </w:t>
-      </w:r>
-      <w:r>
-        <w:rPr>
-          <w:rStyle w:val="StringTok"/>
-          <w:sz w:val="21"/>
-        </w:rPr>
-        <w:t>"C"</w:t>
-      </w:r>
-      <w:r>
-        <w:rPr>
-          <w:rStyle w:val="NormalTok"/>
-          <w:sz w:val="21"/>
-        </w:rPr>
-        <w:t xml:space="preserve"> __declspec(dllexport) </w:t>
-      </w:r>
-      <w:r>
-        <w:rPr>
-          <w:rStyle w:val="DataTypeTok"/>
-          <w:sz w:val="21"/>
-        </w:rPr>
-        <w:t>int</w:t>
-      </w:r>
-      <w:r>
-        <w:rPr>
-          <w:rStyle w:val="NormalTok"/>
-          <w:sz w:val="21"/>
-        </w:rPr>
-        <w:t xml:space="preserve"> matrix_proc(</w:t>
-      </w:r>
-      <w:r>
-        <w:rPr>
-          <w:rStyle w:val="DataTypeTok"/>
-          <w:sz w:val="21"/>
-        </w:rPr>
-        <w:t>int</w:t>
-      </w:r>
-      <w:r>
-        <w:rPr>
-          <w:rStyle w:val="NormalTok"/>
-          <w:sz w:val="21"/>
-        </w:rPr>
-        <w:t xml:space="preserve">** matrix, </w:t>
-      </w:r>
-      <w:r>
-        <w:rPr>
-          <w:rStyle w:val="DataTypeTok"/>
-          <w:sz w:val="21"/>
-        </w:rPr>
-        <w:t>int</w:t>
-      </w:r>
-      <w:r>
-        <w:rPr>
-          <w:rStyle w:val="NormalTok"/>
-          <w:sz w:val="21"/>
-        </w:rPr>
-        <w:t xml:space="preserve"> i, </w:t>
-      </w:r>
-      <w:r>
-        <w:rPr>
-          <w:rStyle w:val="DataTypeTok"/>
-          <w:sz w:val="21"/>
-        </w:rPr>
-        <w:t>int</w:t>
-      </w:r>
-      <w:r>
-        <w:rPr>
-          <w:rStyle w:val="NormalTok"/>
-          <w:sz w:val="21"/>
-        </w:rPr>
-        <w:t xml:space="preserve"> j);</w:t>
+        <w:pStyle w:val="a1"/>
+      </w:pPr>
+      <w:r>
+        <w:t xml:space="preserve">На основе этих объектных файлов были созданы динамические библиотеки array_proc.dll и matrix_proc.dll с помощью команд </w:t>
+      </w:r>
+      <w:r>
+        <w:rPr>
+          <w:rStyle w:val="VerbatimChar"/>
+        </w:rPr>
+        <w:t>g++ -shared -o array_proc.dll array_proc.o</w:t>
+      </w:r>
+      <w:r>
+        <w:t xml:space="preserve"> и </w:t>
+      </w:r>
+      <w:r>
+        <w:rPr>
+          <w:rStyle w:val="VerbatimChar"/>
+        </w:rPr>
+        <w:t>g++ -shared -o matrix_proc.dll matrix_proc.o</w:t>
+      </w:r>
+      <w:r>
+        <w:t xml:space="preserve"> соотвественно.</w:t>
       </w:r>
     </w:p>
     <w:p>
@@ -3250,7 +3318,7 @@
         <w:pStyle w:val="a1"/>
       </w:pPr>
       <w:r>
-        <w:t>Исходный код (файл matrix_proc.c):</w:t>
+        <w:t>Для кроссплатформенности в файле main.cpp были добавлены дерективы препроцессора.</w:t>
       </w:r>
     </w:p>
     <w:p>
@@ -3258,10 +3326,27 @@
         <w:pStyle w:val="SourceCode"/>
       </w:pPr>
       <w:r>
+        <w:lastRenderedPageBreak/>
+        <w:br/>
+      </w:r>
+      <w:r>
         <w:rPr>
           <w:rStyle w:val="PreprocessorTok"/>
           <w:sz w:val="21"/>
         </w:rPr>
+        <w:t>#ifdef __linux</w:t>
+      </w:r>
+      <w:r>
+        <w:br/>
+      </w:r>
+      <w:r>
+        <w:br/>
+      </w:r>
+      <w:r>
+        <w:rPr>
+          <w:rStyle w:val="PreprocessorTok"/>
+          <w:sz w:val="21"/>
+        </w:rPr>
         <w:t xml:space="preserve">#include </w:t>
       </w:r>
       <w:r>
@@ -3269,405 +3354,349 @@
           <w:rStyle w:val="ImportTok"/>
           <w:sz w:val="21"/>
         </w:rPr>
-        <w:t>"matrix_proc.h"</w:t>
-      </w:r>
-      <w:r>
-        <w:br/>
-      </w:r>
-      <w:r>
-        <w:br/>
-      </w:r>
-      <w:r>
-        <w:rPr>
-          <w:rStyle w:val="KeywordTok"/>
-          <w:sz w:val="21"/>
-        </w:rPr>
-        <w:t>extern</w:t>
-      </w:r>
-      <w:r>
-        <w:rPr>
-          <w:rStyle w:val="NormalTok"/>
+        <w:t>&lt;dlfcn.h&gt;</w:t>
+      </w:r>
+      <w:r>
+        <w:br/>
+      </w:r>
+      <w:r>
+        <w:br/>
+      </w:r>
+      <w:r>
+        <w:rPr>
+          <w:rStyle w:val="PreprocessorTok"/>
+          <w:sz w:val="21"/>
+        </w:rPr>
+        <w:t>#define LOAD_LIBRARY</w:t>
+      </w:r>
+      <w:r>
+        <w:rPr>
+          <w:rStyle w:val="NormalTok"/>
+          <w:sz w:val="21"/>
+        </w:rPr>
+        <w:t>(lib_name,</w:t>
+      </w:r>
+      <w:r>
+        <w:rPr>
+          <w:rStyle w:val="PreprocessorTok"/>
           <w:sz w:val="21"/>
         </w:rPr>
         <w:t xml:space="preserve"> </w:t>
       </w:r>
       <w:r>
         <w:rPr>
-          <w:rStyle w:val="StringTok"/>
-          <w:sz w:val="21"/>
-        </w:rPr>
-        <w:t>"C"</w:t>
-      </w:r>
-      <w:r>
-        <w:rPr>
-          <w:rStyle w:val="NormalTok"/>
-          <w:sz w:val="21"/>
-        </w:rPr>
-        <w:t xml:space="preserve"> __declspec(dllexport) </w:t>
-      </w:r>
-      <w:r>
-        <w:rPr>
-          <w:rStyle w:val="DataTypeTok"/>
-          <w:sz w:val="21"/>
-        </w:rPr>
-        <w:t>int</w:t>
-      </w:r>
-      <w:r>
-        <w:rPr>
-          <w:rStyle w:val="NormalTok"/>
-          <w:sz w:val="21"/>
-        </w:rPr>
-        <w:t xml:space="preserve"> matrix_proc(</w:t>
-      </w:r>
-      <w:r>
-        <w:rPr>
-          <w:rStyle w:val="DataTypeTok"/>
-          <w:sz w:val="21"/>
-        </w:rPr>
-        <w:t>int</w:t>
-      </w:r>
-      <w:r>
-        <w:rPr>
-          <w:rStyle w:val="NormalTok"/>
-          <w:sz w:val="21"/>
-        </w:rPr>
-        <w:t xml:space="preserve">* matrix[], </w:t>
-      </w:r>
-      <w:r>
-        <w:rPr>
-          <w:rStyle w:val="DataTypeTok"/>
-          <w:sz w:val="21"/>
-        </w:rPr>
-        <w:t>int</w:t>
-      </w:r>
-      <w:r>
-        <w:rPr>
-          <w:rStyle w:val="NormalTok"/>
-          <w:sz w:val="21"/>
-        </w:rPr>
-        <w:t xml:space="preserve"> m, </w:t>
-      </w:r>
-      <w:r>
-        <w:rPr>
-          <w:rStyle w:val="DataTypeTok"/>
-          <w:sz w:val="21"/>
-        </w:rPr>
-        <w:t>int</w:t>
-      </w:r>
-      <w:r>
-        <w:rPr>
-          <w:rStyle w:val="NormalTok"/>
-          <w:sz w:val="21"/>
-        </w:rPr>
-        <w:t xml:space="preserve"> n)</w:t>
-      </w:r>
-      <w:r>
-        <w:br/>
-      </w:r>
-      <w:r>
-        <w:rPr>
-          <w:rStyle w:val="NormalTok"/>
-          <w:sz w:val="21"/>
-        </w:rPr>
-        <w:t>{</w:t>
-      </w:r>
-      <w:r>
-        <w:br/>
-      </w:r>
-      <w:r>
-        <w:rPr>
-          <w:rStyle w:val="NormalTok"/>
-          <w:sz w:val="21"/>
-        </w:rPr>
-        <w:t xml:space="preserve">    </w:t>
-      </w:r>
-      <w:r>
-        <w:rPr>
-          <w:rStyle w:val="DataTypeTok"/>
-          <w:sz w:val="21"/>
-        </w:rPr>
-        <w:t>int</w:t>
-      </w:r>
-      <w:r>
-        <w:rPr>
-          <w:rStyle w:val="NormalTok"/>
-          <w:sz w:val="21"/>
-        </w:rPr>
-        <w:t xml:space="preserve"> count_7 = </w:t>
-      </w:r>
-      <w:r>
-        <w:rPr>
-          <w:rStyle w:val="DecValTok"/>
-          <w:sz w:val="21"/>
-        </w:rPr>
-        <w:t>0</w:t>
-      </w:r>
-      <w:r>
-        <w:rPr>
-          <w:rStyle w:val="NormalTok"/>
-          <w:sz w:val="21"/>
-        </w:rPr>
-        <w:t>;</w:t>
-      </w:r>
-      <w:r>
-        <w:br/>
-      </w:r>
-      <w:r>
-        <w:rPr>
-          <w:rStyle w:val="NormalTok"/>
-          <w:sz w:val="21"/>
-        </w:rPr>
-        <w:t xml:space="preserve">    </w:t>
-      </w:r>
-      <w:r>
-        <w:rPr>
-          <w:rStyle w:val="ControlFlowTok"/>
-          <w:sz w:val="21"/>
-        </w:rPr>
-        <w:t>for</w:t>
-      </w:r>
-      <w:r>
-        <w:rPr>
-          <w:rStyle w:val="NormalTok"/>
-          <w:sz w:val="21"/>
-        </w:rPr>
-        <w:t xml:space="preserve"> (</w:t>
-      </w:r>
-      <w:r>
-        <w:rPr>
-          <w:rStyle w:val="DataTypeTok"/>
-          <w:sz w:val="21"/>
-        </w:rPr>
-        <w:t>int</w:t>
-      </w:r>
-      <w:r>
-        <w:rPr>
-          <w:rStyle w:val="NormalTok"/>
-          <w:sz w:val="21"/>
-        </w:rPr>
-        <w:t xml:space="preserve"> i = </w:t>
-      </w:r>
-      <w:r>
-        <w:rPr>
-          <w:rStyle w:val="DecValTok"/>
-          <w:sz w:val="21"/>
-        </w:rPr>
-        <w:t>0</w:t>
-      </w:r>
-      <w:r>
-        <w:rPr>
-          <w:rStyle w:val="NormalTok"/>
-          <w:sz w:val="21"/>
-        </w:rPr>
-        <w:t>; i &lt; m; i++)</w:t>
-      </w:r>
-      <w:r>
-        <w:br/>
-      </w:r>
-      <w:r>
-        <w:rPr>
-          <w:rStyle w:val="NormalTok"/>
-          <w:sz w:val="21"/>
-        </w:rPr>
-        <w:t xml:space="preserve">    {</w:t>
-      </w:r>
-      <w:r>
-        <w:br/>
-      </w:r>
-      <w:r>
-        <w:rPr>
-          <w:rStyle w:val="NormalTok"/>
-          <w:sz w:val="21"/>
-        </w:rPr>
-        <w:t xml:space="preserve">        </w:t>
-      </w:r>
-      <w:r>
-        <w:rPr>
-          <w:rStyle w:val="ControlFlowTok"/>
-          <w:sz w:val="21"/>
-        </w:rPr>
-        <w:t>for</w:t>
-      </w:r>
-      <w:r>
-        <w:rPr>
-          <w:rStyle w:val="NormalTok"/>
-          <w:sz w:val="21"/>
-        </w:rPr>
-        <w:t xml:space="preserve"> (</w:t>
-      </w:r>
-      <w:r>
-        <w:rPr>
-          <w:rStyle w:val="DataTypeTok"/>
-          <w:sz w:val="21"/>
-        </w:rPr>
-        <w:t>int</w:t>
-      </w:r>
-      <w:r>
-        <w:rPr>
-          <w:rStyle w:val="NormalTok"/>
-          <w:sz w:val="21"/>
-        </w:rPr>
-        <w:t xml:space="preserve"> j = </w:t>
-      </w:r>
-      <w:r>
-        <w:rPr>
-          <w:rStyle w:val="DecValTok"/>
-          <w:sz w:val="21"/>
-        </w:rPr>
-        <w:t>0</w:t>
-      </w:r>
-      <w:r>
-        <w:rPr>
-          <w:rStyle w:val="NormalTok"/>
-          <w:sz w:val="21"/>
-        </w:rPr>
-        <w:t>; j &lt; n; j++)</w:t>
-      </w:r>
-      <w:r>
-        <w:br/>
-      </w:r>
-      <w:r>
-        <w:rPr>
-          <w:rStyle w:val="NormalTok"/>
-          <w:sz w:val="21"/>
-        </w:rPr>
-        <w:t xml:space="preserve">        {</w:t>
-      </w:r>
-      <w:r>
-        <w:br/>
-      </w:r>
-      <w:r>
-        <w:rPr>
-          <w:rStyle w:val="NormalTok"/>
-          <w:sz w:val="21"/>
-        </w:rPr>
-        <w:t xml:space="preserve">            </w:t>
-      </w:r>
-      <w:r>
-        <w:rPr>
-          <w:rStyle w:val="ControlFlowTok"/>
-          <w:sz w:val="21"/>
-        </w:rPr>
-        <w:t>if</w:t>
-      </w:r>
-      <w:r>
-        <w:rPr>
-          <w:rStyle w:val="NormalTok"/>
-          <w:sz w:val="21"/>
-        </w:rPr>
-        <w:t xml:space="preserve"> (matrix[i][j] % </w:t>
-      </w:r>
-      <w:r>
-        <w:rPr>
-          <w:rStyle w:val="DecValTok"/>
-          <w:sz w:val="21"/>
-        </w:rPr>
-        <w:t>7</w:t>
-      </w:r>
-      <w:r>
-        <w:rPr>
-          <w:rStyle w:val="NormalTok"/>
-          <w:sz w:val="21"/>
-        </w:rPr>
-        <w:t xml:space="preserve"> == </w:t>
-      </w:r>
-      <w:r>
-        <w:rPr>
-          <w:rStyle w:val="DecValTok"/>
-          <w:sz w:val="21"/>
-        </w:rPr>
-        <w:t>0</w:t>
-      </w:r>
-      <w:r>
-        <w:rPr>
-          <w:rStyle w:val="NormalTok"/>
-          <w:sz w:val="21"/>
-        </w:rPr>
-        <w:t>)</w:t>
-      </w:r>
-      <w:r>
-        <w:br/>
-      </w:r>
-      <w:r>
-        <w:rPr>
-          <w:rStyle w:val="NormalTok"/>
-          <w:sz w:val="21"/>
-        </w:rPr>
-        <w:t xml:space="preserve">            {</w:t>
-      </w:r>
-      <w:r>
-        <w:br/>
-      </w:r>
-      <w:r>
-        <w:rPr>
-          <w:rStyle w:val="NormalTok"/>
-          <w:sz w:val="21"/>
-        </w:rPr>
-        <w:t xml:space="preserve">                count_7++;</w:t>
-      </w:r>
-      <w:r>
-        <w:br/>
-      </w:r>
-      <w:r>
-        <w:rPr>
-          <w:rStyle w:val="NormalTok"/>
-          <w:sz w:val="21"/>
-        </w:rPr>
-        <w:t xml:space="preserve">            }</w:t>
-      </w:r>
-      <w:r>
-        <w:br/>
-      </w:r>
-      <w:r>
-        <w:rPr>
-          <w:rStyle w:val="NormalTok"/>
-          <w:sz w:val="21"/>
-        </w:rPr>
-        <w:t xml:space="preserve">        }</w:t>
-      </w:r>
-      <w:r>
-        <w:br/>
-      </w:r>
-      <w:r>
-        <w:rPr>
-          <w:rStyle w:val="NormalTok"/>
-          <w:sz w:val="21"/>
-        </w:rPr>
-        <w:t xml:space="preserve">    }</w:t>
-      </w:r>
-      <w:r>
-        <w:br/>
-      </w:r>
-      <w:r>
-        <w:rPr>
-          <w:rStyle w:val="NormalTok"/>
-          <w:sz w:val="21"/>
-        </w:rPr>
-        <w:t xml:space="preserve">    </w:t>
-      </w:r>
-      <w:r>
-        <w:rPr>
-          <w:rStyle w:val="ControlFlowTok"/>
-          <w:sz w:val="21"/>
-        </w:rPr>
-        <w:t>return</w:t>
-      </w:r>
-      <w:r>
-        <w:rPr>
-          <w:rStyle w:val="NormalTok"/>
-          <w:sz w:val="21"/>
-        </w:rPr>
-        <w:t xml:space="preserve"> count_7;</w:t>
-      </w:r>
-      <w:r>
-        <w:br/>
-      </w:r>
-      <w:r>
-        <w:rPr>
-          <w:rStyle w:val="NormalTok"/>
-          <w:sz w:val="21"/>
-        </w:rPr>
-        <w:t>}</w:t>
+          <w:rStyle w:val="NormalTok"/>
+          <w:sz w:val="21"/>
+        </w:rPr>
+        <w:t>flags)</w:t>
+      </w:r>
+      <w:r>
+        <w:rPr>
+          <w:rStyle w:val="PreprocessorTok"/>
+          <w:sz w:val="21"/>
+        </w:rPr>
+        <w:t xml:space="preserve"> </w:t>
+      </w:r>
+      <w:r>
+        <w:rPr>
+          <w:rStyle w:val="NormalTok"/>
+          <w:sz w:val="21"/>
+        </w:rPr>
+        <w:t>dlopen(lib_name,</w:t>
+      </w:r>
+      <w:r>
+        <w:rPr>
+          <w:rStyle w:val="PreprocessorTok"/>
+          <w:sz w:val="21"/>
+        </w:rPr>
+        <w:t xml:space="preserve"> </w:t>
+      </w:r>
+      <w:r>
+        <w:rPr>
+          <w:rStyle w:val="NormalTok"/>
+          <w:sz w:val="21"/>
+        </w:rPr>
+        <w:t>flags)</w:t>
+      </w:r>
+      <w:r>
+        <w:br/>
+      </w:r>
+      <w:r>
+        <w:rPr>
+          <w:rStyle w:val="PreprocessorTok"/>
+          <w:sz w:val="21"/>
+        </w:rPr>
+        <w:t>#define LOAD_FUNCTION</w:t>
+      </w:r>
+      <w:r>
+        <w:rPr>
+          <w:rStyle w:val="NormalTok"/>
+          <w:sz w:val="21"/>
+        </w:rPr>
+        <w:t>(lib,</w:t>
+      </w:r>
+      <w:r>
+        <w:rPr>
+          <w:rStyle w:val="PreprocessorTok"/>
+          <w:sz w:val="21"/>
+        </w:rPr>
+        <w:t xml:space="preserve"> </w:t>
+      </w:r>
+      <w:r>
+        <w:rPr>
+          <w:rStyle w:val="NormalTok"/>
+          <w:sz w:val="21"/>
+        </w:rPr>
+        <w:t>func_name)</w:t>
+      </w:r>
+      <w:r>
+        <w:rPr>
+          <w:rStyle w:val="PreprocessorTok"/>
+          <w:sz w:val="21"/>
+        </w:rPr>
+        <w:t xml:space="preserve"> </w:t>
+      </w:r>
+      <w:r>
+        <w:rPr>
+          <w:rStyle w:val="NormalTok"/>
+          <w:sz w:val="21"/>
+        </w:rPr>
+        <w:t>dlsym(lib,</w:t>
+      </w:r>
+      <w:r>
+        <w:rPr>
+          <w:rStyle w:val="PreprocessorTok"/>
+          <w:sz w:val="21"/>
+        </w:rPr>
+        <w:t xml:space="preserve"> </w:t>
+      </w:r>
+      <w:r>
+        <w:rPr>
+          <w:rStyle w:val="NormalTok"/>
+          <w:sz w:val="21"/>
+        </w:rPr>
+        <w:t>func_name)</w:t>
+      </w:r>
+      <w:r>
+        <w:br/>
+      </w:r>
+      <w:r>
+        <w:rPr>
+          <w:rStyle w:val="PreprocessorTok"/>
+          <w:sz w:val="21"/>
+        </w:rPr>
+        <w:t>#define CLOSE_LIBRARY</w:t>
+      </w:r>
+      <w:r>
+        <w:rPr>
+          <w:rStyle w:val="NormalTok"/>
+          <w:sz w:val="21"/>
+        </w:rPr>
+        <w:t>(lib)</w:t>
+      </w:r>
+      <w:r>
+        <w:rPr>
+          <w:rStyle w:val="PreprocessorTok"/>
+          <w:sz w:val="21"/>
+        </w:rPr>
+        <w:t xml:space="preserve"> </w:t>
+      </w:r>
+      <w:r>
+        <w:rPr>
+          <w:rStyle w:val="NormalTok"/>
+          <w:sz w:val="21"/>
+        </w:rPr>
+        <w:t>dlclose(lib)</w:t>
+      </w:r>
+      <w:r>
+        <w:br/>
+      </w:r>
+      <w:r>
+        <w:br/>
+      </w:r>
+      <w:r>
+        <w:br/>
+      </w:r>
+      <w:r>
+        <w:rPr>
+          <w:rStyle w:val="PreprocessorTok"/>
+          <w:sz w:val="21"/>
+        </w:rPr>
+        <w:t>#elif defined _WIN32</w:t>
+      </w:r>
+      <w:r>
+        <w:br/>
+      </w:r>
+      <w:r>
+        <w:br/>
+      </w:r>
+      <w:r>
+        <w:rPr>
+          <w:rStyle w:val="PreprocessorTok"/>
+          <w:sz w:val="21"/>
+        </w:rPr>
+        <w:t xml:space="preserve">#include </w:t>
+      </w:r>
+      <w:r>
+        <w:rPr>
+          <w:rStyle w:val="ImportTok"/>
+          <w:sz w:val="21"/>
+        </w:rPr>
+        <w:t>&lt;windows.h&gt;</w:t>
+      </w:r>
+      <w:r>
+        <w:br/>
+      </w:r>
+      <w:r>
+        <w:br/>
+      </w:r>
+      <w:r>
+        <w:rPr>
+          <w:rStyle w:val="PreprocessorTok"/>
+          <w:sz w:val="21"/>
+        </w:rPr>
+        <w:t>#define LOAD_LIBRARY</w:t>
+      </w:r>
+      <w:r>
+        <w:rPr>
+          <w:rStyle w:val="NormalTok"/>
+          <w:sz w:val="21"/>
+        </w:rPr>
+        <w:t>(lib_name,</w:t>
+      </w:r>
+      <w:r>
+        <w:rPr>
+          <w:rStyle w:val="PreprocessorTok"/>
+          <w:sz w:val="21"/>
+        </w:rPr>
+        <w:t xml:space="preserve"> </w:t>
+      </w:r>
+      <w:r>
+        <w:rPr>
+          <w:rStyle w:val="NormalTok"/>
+          <w:sz w:val="21"/>
+        </w:rPr>
+        <w:t>flags)</w:t>
+      </w:r>
+      <w:r>
+        <w:rPr>
+          <w:rStyle w:val="PreprocessorTok"/>
+          <w:sz w:val="21"/>
+        </w:rPr>
+        <w:t xml:space="preserve"> </w:t>
+      </w:r>
+      <w:r>
+        <w:rPr>
+          <w:rStyle w:val="NormalTok"/>
+          <w:sz w:val="21"/>
+        </w:rPr>
+        <w:t>LoadLibrary(lib_name)</w:t>
+      </w:r>
+      <w:r>
+        <w:br/>
+      </w:r>
+      <w:r>
+        <w:rPr>
+          <w:rStyle w:val="PreprocessorTok"/>
+          <w:sz w:val="21"/>
+        </w:rPr>
+        <w:t>#define LOAD_FUNCTION</w:t>
+      </w:r>
+      <w:r>
+        <w:rPr>
+          <w:rStyle w:val="NormalTok"/>
+          <w:sz w:val="21"/>
+        </w:rPr>
+        <w:t>(lib,</w:t>
+      </w:r>
+      <w:r>
+        <w:rPr>
+          <w:rStyle w:val="PreprocessorTok"/>
+          <w:sz w:val="21"/>
+        </w:rPr>
+        <w:t xml:space="preserve"> </w:t>
+      </w:r>
+      <w:r>
+        <w:rPr>
+          <w:rStyle w:val="NormalTok"/>
+          <w:sz w:val="21"/>
+        </w:rPr>
+        <w:t>func_name)</w:t>
+      </w:r>
+      <w:r>
+        <w:rPr>
+          <w:rStyle w:val="PreprocessorTok"/>
+          <w:sz w:val="21"/>
+        </w:rPr>
+        <w:t xml:space="preserve"> </w:t>
+      </w:r>
+      <w:r>
+        <w:rPr>
+          <w:rStyle w:val="NormalTok"/>
+          <w:sz w:val="21"/>
+        </w:rPr>
+        <w:t>GetProcAddress((HINSTANCE)lib,</w:t>
+      </w:r>
+      <w:r>
+        <w:rPr>
+          <w:rStyle w:val="PreprocessorTok"/>
+          <w:sz w:val="21"/>
+        </w:rPr>
+        <w:t xml:space="preserve"> </w:t>
+      </w:r>
+      <w:r>
+        <w:rPr>
+          <w:rStyle w:val="NormalTok"/>
+          <w:sz w:val="21"/>
+        </w:rPr>
+        <w:t>func_name)</w:t>
+      </w:r>
+      <w:r>
+        <w:br/>
+      </w:r>
+      <w:r>
+        <w:rPr>
+          <w:rStyle w:val="PreprocessorTok"/>
+          <w:sz w:val="21"/>
+        </w:rPr>
+        <w:t>#define CLOSE_LIBRARY</w:t>
+      </w:r>
+      <w:r>
+        <w:rPr>
+          <w:rStyle w:val="NormalTok"/>
+          <w:sz w:val="21"/>
+        </w:rPr>
+        <w:t>(lib)</w:t>
+      </w:r>
+      <w:r>
+        <w:rPr>
+          <w:rStyle w:val="PreprocessorTok"/>
+          <w:sz w:val="21"/>
+        </w:rPr>
+        <w:t xml:space="preserve"> </w:t>
+      </w:r>
+      <w:r>
+        <w:rPr>
+          <w:rStyle w:val="NormalTok"/>
+          <w:sz w:val="21"/>
+        </w:rPr>
+        <w:t>FreeLibrary((HINSTANCE)lib);</w:t>
+      </w:r>
+      <w:r>
+        <w:br/>
+      </w:r>
+      <w:r>
+        <w:br/>
+      </w:r>
+      <w:r>
+        <w:br/>
+      </w:r>
+      <w:r>
+        <w:rPr>
+          <w:rStyle w:val="PreprocessorTok"/>
+          <w:sz w:val="21"/>
+        </w:rPr>
+        <w:t>#endif</w:t>
       </w:r>
     </w:p>
     <w:p>
@@ -3675,26 +3704,7 @@
         <w:pStyle w:val="a1"/>
       </w:pPr>
       <w:r>
-        <w:t xml:space="preserve">На основе файлов с исходным кодом matrix_proc.c и array_proc.c были созданы объектные файлы с позиционно-независимым кодом с помощью команды </w:t>
-      </w:r>
-      <w:r>
-        <w:rPr>
-          <w:rStyle w:val="VerbatimChar"/>
-        </w:rPr>
-        <w:lastRenderedPageBreak/>
-        <w:t>g++ -c -fPIC -o array_proc.o array_proc.cpp</w:t>
-      </w:r>
-      <w:r>
-        <w:t xml:space="preserve"> и команды </w:t>
-      </w:r>
-      <w:r>
-        <w:rPr>
-          <w:rStyle w:val="VerbatimChar"/>
-        </w:rPr>
-        <w:t>g++ -c -fPIC -o matrix_proc.o matrix_proc.cpp</w:t>
-      </w:r>
-      <w:r>
-        <w:t>.</w:t>
+        <w:t>Так же в файле main.cpp было добавлено меню для выбора нужной библиотеки.</w:t>
       </w:r>
     </w:p>
     <w:p>
@@ -3702,25 +3712,7 @@
         <w:pStyle w:val="a1"/>
       </w:pPr>
       <w:r>
-        <w:t xml:space="preserve">На основе этих объектных файлов были созданы динамические библиотеки array_proc.dll и matrix_proc.dll с помощью команд </w:t>
-      </w:r>
-      <w:r>
-        <w:rPr>
-          <w:rStyle w:val="VerbatimChar"/>
-        </w:rPr>
-        <w:t>g++ -shared -o array_proc.dll array_proc.o</w:t>
-      </w:r>
-      <w:r>
-        <w:t xml:space="preserve"> и </w:t>
-      </w:r>
-      <w:r>
-        <w:rPr>
-          <w:rStyle w:val="VerbatimChar"/>
-        </w:rPr>
-        <w:t>g++ -shared -o matrix_proc.dll matrix_proc.o</w:t>
-      </w:r>
-      <w:r>
-        <w:t xml:space="preserve"> соотвественно.</w:t>
+        <w:t>По итогу выполнения лабораторной работы получилась работоспособная программа, выполняющая все требования задания.</w:t>
       </w:r>
     </w:p>
     <w:p>
@@ -3728,1081 +3720,18 @@
         <w:pStyle w:val="a1"/>
       </w:pPr>
       <w:r>
-        <w:t>Для кроссплатформенности в файле main.cpp были добавлены дерективы препроцессора.</w:t>
+        <w:t>Программа была протестирована, далее представлены снимок экрана с работающей программой.</w:t>
       </w:r>
     </w:p>
     <w:p>
       <w:pPr>
-        <w:pStyle w:val="SourceCode"/>
-      </w:pPr>
-      <w:r>
-        <w:br/>
-      </w:r>
-      <w:r>
-        <w:rPr>
-          <w:rStyle w:val="PreprocessorTok"/>
-          <w:sz w:val="21"/>
-        </w:rPr>
-        <w:t>#ifdef __linux</w:t>
-      </w:r>
-      <w:r>
-        <w:br/>
-      </w:r>
-      <w:r>
-        <w:br/>
-      </w:r>
-      <w:r>
-        <w:rPr>
-          <w:rStyle w:val="PreprocessorTok"/>
-          <w:sz w:val="21"/>
-        </w:rPr>
-        <w:t xml:space="preserve">#include </w:t>
-      </w:r>
-      <w:r>
-        <w:rPr>
-          <w:rStyle w:val="ImportTok"/>
-          <w:sz w:val="21"/>
-        </w:rPr>
-        <w:t>&lt;dlfcn.h&gt;</w:t>
-      </w:r>
-      <w:r>
-        <w:br/>
-      </w:r>
-      <w:r>
-        <w:br/>
-      </w:r>
-      <w:r>
-        <w:rPr>
-          <w:rStyle w:val="DataTypeTok"/>
-          <w:sz w:val="21"/>
-        </w:rPr>
-        <w:t>void</w:t>
-      </w:r>
-      <w:r>
-        <w:rPr>
-          <w:rStyle w:val="NormalTok"/>
-          <w:sz w:val="21"/>
-        </w:rPr>
-        <w:t xml:space="preserve"> LoadRun(</w:t>
-      </w:r>
-      <w:r>
-        <w:rPr>
-          <w:rStyle w:val="AttributeTok"/>
-          <w:sz w:val="21"/>
-        </w:rPr>
-        <w:t>const</w:t>
-      </w:r>
-      <w:r>
-        <w:rPr>
-          <w:rStyle w:val="NormalTok"/>
-          <w:sz w:val="21"/>
-        </w:rPr>
-        <w:t xml:space="preserve"> </w:t>
-      </w:r>
-      <w:r>
-        <w:rPr>
-          <w:rStyle w:val="DataTypeTok"/>
-          <w:sz w:val="21"/>
-        </w:rPr>
-        <w:t>char</w:t>
-      </w:r>
-      <w:r>
-        <w:rPr>
-          <w:rStyle w:val="NormalTok"/>
-          <w:sz w:val="21"/>
-        </w:rPr>
-        <w:t xml:space="preserve">* </w:t>
-      </w:r>
-      <w:r>
-        <w:rPr>
-          <w:rStyle w:val="AttributeTok"/>
-          <w:sz w:val="21"/>
-        </w:rPr>
-        <w:t>const</w:t>
-      </w:r>
-      <w:r>
-        <w:rPr>
-          <w:rStyle w:val="NormalTok"/>
-          <w:sz w:val="21"/>
-        </w:rPr>
-        <w:t xml:space="preserve"> s, </w:t>
-      </w:r>
-      <w:r>
-        <w:rPr>
-          <w:rStyle w:val="AttributeTok"/>
-          <w:sz w:val="21"/>
-        </w:rPr>
-        <w:t>const</w:t>
-      </w:r>
-      <w:r>
-        <w:rPr>
-          <w:rStyle w:val="NormalTok"/>
-          <w:sz w:val="21"/>
-        </w:rPr>
-        <w:t xml:space="preserve"> </w:t>
-      </w:r>
-      <w:r>
-        <w:rPr>
-          <w:rStyle w:val="DataTypeTok"/>
-          <w:sz w:val="21"/>
-        </w:rPr>
-        <w:t>char</w:t>
-      </w:r>
-      <w:r>
-        <w:rPr>
-          <w:rStyle w:val="NormalTok"/>
-          <w:sz w:val="21"/>
-        </w:rPr>
-        <w:t xml:space="preserve">* </w:t>
-      </w:r>
-      <w:r>
-        <w:rPr>
-          <w:rStyle w:val="AttributeTok"/>
-          <w:sz w:val="21"/>
-        </w:rPr>
-        <w:t>const</w:t>
-      </w:r>
-      <w:r>
-        <w:rPr>
-          <w:rStyle w:val="NormalTok"/>
-          <w:sz w:val="21"/>
-        </w:rPr>
-        <w:t xml:space="preserve"> func_name) {</w:t>
-      </w:r>
-      <w:r>
-        <w:br/>
-      </w:r>
-      <w:r>
-        <w:rPr>
-          <w:rStyle w:val="NormalTok"/>
-          <w:sz w:val="21"/>
-        </w:rPr>
-        <w:t xml:space="preserve">    </w:t>
-      </w:r>
-      <w:r>
-        <w:rPr>
-          <w:rStyle w:val="DataTypeTok"/>
-          <w:sz w:val="21"/>
-        </w:rPr>
-        <w:t>void</w:t>
-      </w:r>
-      <w:r>
-        <w:rPr>
-          <w:rStyle w:val="NormalTok"/>
-          <w:sz w:val="21"/>
-        </w:rPr>
-        <w:t>* lib;</w:t>
-      </w:r>
-      <w:r>
-        <w:br/>
-      </w:r>
-      <w:r>
-        <w:rPr>
-          <w:rStyle w:val="NormalTok"/>
-          <w:sz w:val="21"/>
-        </w:rPr>
-        <w:t xml:space="preserve">    </w:t>
-      </w:r>
-      <w:r>
-        <w:rPr>
-          <w:rStyle w:val="DataTypeTok"/>
-          <w:sz w:val="21"/>
-        </w:rPr>
-        <w:t>void</w:t>
-      </w:r>
-      <w:r>
-        <w:rPr>
-          <w:rStyle w:val="NormalTok"/>
-          <w:sz w:val="21"/>
-        </w:rPr>
-        <w:t xml:space="preserve"> (*fun)(</w:t>
-      </w:r>
-      <w:r>
-        <w:rPr>
-          <w:rStyle w:val="DataTypeTok"/>
-          <w:sz w:val="21"/>
-        </w:rPr>
-        <w:t>void</w:t>
-      </w:r>
-      <w:r>
-        <w:rPr>
-          <w:rStyle w:val="NormalTok"/>
-          <w:sz w:val="21"/>
-        </w:rPr>
-        <w:t>);</w:t>
-      </w:r>
-      <w:r>
-        <w:br/>
-      </w:r>
-      <w:r>
-        <w:rPr>
-          <w:rStyle w:val="NormalTok"/>
-          <w:sz w:val="21"/>
-        </w:rPr>
-        <w:t xml:space="preserve">    lib = dlopen(s, RTLD_LAZY);</w:t>
-      </w:r>
-      <w:r>
-        <w:br/>
-      </w:r>
-      <w:r>
-        <w:rPr>
-          <w:rStyle w:val="NormalTok"/>
-          <w:sz w:val="21"/>
-        </w:rPr>
-        <w:t xml:space="preserve">    </w:t>
-      </w:r>
-      <w:r>
-        <w:rPr>
-          <w:rStyle w:val="ControlFlowTok"/>
-          <w:sz w:val="21"/>
-        </w:rPr>
-        <w:t>if</w:t>
-      </w:r>
-      <w:r>
-        <w:rPr>
-          <w:rStyle w:val="NormalTok"/>
-          <w:sz w:val="21"/>
-        </w:rPr>
-        <w:t xml:space="preserve"> (!lib) {</w:t>
-      </w:r>
-      <w:r>
-        <w:br/>
-      </w:r>
-      <w:r>
-        <w:rPr>
-          <w:rStyle w:val="NormalTok"/>
-          <w:sz w:val="21"/>
-        </w:rPr>
-        <w:t xml:space="preserve">        printf(</w:t>
-      </w:r>
-      <w:r>
-        <w:rPr>
-          <w:rStyle w:val="StringTok"/>
-          <w:sz w:val="21"/>
-        </w:rPr>
-        <w:t>"cannot open library '</w:t>
-      </w:r>
-      <w:r>
-        <w:rPr>
-          <w:rStyle w:val="SpecialCharTok"/>
-          <w:sz w:val="21"/>
-        </w:rPr>
-        <w:t>%s</w:t>
-      </w:r>
-      <w:r>
-        <w:rPr>
-          <w:rStyle w:val="StringTok"/>
-          <w:sz w:val="21"/>
-        </w:rPr>
-        <w:t>'</w:t>
-      </w:r>
-      <w:r>
-        <w:rPr>
-          <w:rStyle w:val="SpecialCharTok"/>
-          <w:sz w:val="21"/>
-        </w:rPr>
-        <w:t>\n</w:t>
-      </w:r>
-      <w:r>
-        <w:rPr>
-          <w:rStyle w:val="StringTok"/>
-          <w:sz w:val="21"/>
-        </w:rPr>
-        <w:t>"</w:t>
-      </w:r>
-      <w:r>
-        <w:rPr>
-          <w:rStyle w:val="NormalTok"/>
-          <w:sz w:val="21"/>
-        </w:rPr>
-        <w:t>, s);</w:t>
-      </w:r>
-      <w:r>
-        <w:br/>
-      </w:r>
-      <w:r>
-        <w:rPr>
-          <w:rStyle w:val="NormalTok"/>
-          <w:sz w:val="21"/>
-        </w:rPr>
-        <w:t xml:space="preserve">        </w:t>
-      </w:r>
-      <w:r>
-        <w:rPr>
-          <w:rStyle w:val="ControlFlowTok"/>
-          <w:sz w:val="21"/>
-        </w:rPr>
-        <w:t>return</w:t>
-      </w:r>
-      <w:r>
-        <w:rPr>
-          <w:rStyle w:val="NormalTok"/>
-          <w:sz w:val="21"/>
-        </w:rPr>
-        <w:t>;</w:t>
-      </w:r>
-      <w:r>
-        <w:br/>
-      </w:r>
-      <w:r>
-        <w:rPr>
-          <w:rStyle w:val="NormalTok"/>
-          <w:sz w:val="21"/>
-        </w:rPr>
-        <w:t xml:space="preserve">    }</w:t>
-      </w:r>
-      <w:r>
-        <w:br/>
-      </w:r>
-      <w:r>
-        <w:rPr>
-          <w:rStyle w:val="NormalTok"/>
-          <w:sz w:val="21"/>
-        </w:rPr>
-        <w:t xml:space="preserve">    fun = (</w:t>
-      </w:r>
-      <w:r>
-        <w:rPr>
-          <w:rStyle w:val="DataTypeTok"/>
-          <w:sz w:val="21"/>
-        </w:rPr>
-        <w:t>void</w:t>
-      </w:r>
-      <w:r>
-        <w:rPr>
-          <w:rStyle w:val="NormalTok"/>
-          <w:sz w:val="21"/>
-        </w:rPr>
-        <w:t xml:space="preserve"> (*)(</w:t>
-      </w:r>
-      <w:r>
-        <w:rPr>
-          <w:rStyle w:val="DataTypeTok"/>
-          <w:sz w:val="21"/>
-        </w:rPr>
-        <w:t>void</w:t>
-      </w:r>
-      <w:r>
-        <w:rPr>
-          <w:rStyle w:val="NormalTok"/>
-          <w:sz w:val="21"/>
-        </w:rPr>
-        <w:t>))dlsym(lib, func_name);</w:t>
-      </w:r>
-      <w:r>
-        <w:br/>
-      </w:r>
-      <w:r>
-        <w:rPr>
-          <w:rStyle w:val="NormalTok"/>
-          <w:sz w:val="21"/>
-        </w:rPr>
-        <w:t xml:space="preserve">    </w:t>
-      </w:r>
-      <w:r>
-        <w:rPr>
-          <w:rStyle w:val="ControlFlowTok"/>
-          <w:sz w:val="21"/>
-        </w:rPr>
-        <w:t>if</w:t>
-      </w:r>
-      <w:r>
-        <w:rPr>
-          <w:rStyle w:val="NormalTok"/>
-          <w:sz w:val="21"/>
-        </w:rPr>
-        <w:t xml:space="preserve"> (fun == NULL) {</w:t>
-      </w:r>
-      <w:r>
-        <w:br/>
-      </w:r>
-      <w:r>
-        <w:rPr>
-          <w:rStyle w:val="NormalTok"/>
-          <w:sz w:val="21"/>
-        </w:rPr>
-        <w:t xml:space="preserve">        printf(</w:t>
-      </w:r>
-      <w:r>
-        <w:rPr>
-          <w:rStyle w:val="StringTok"/>
-          <w:sz w:val="21"/>
-        </w:rPr>
-        <w:t>"cannot load function func</w:t>
-      </w:r>
-      <w:r>
-        <w:rPr>
-          <w:rStyle w:val="SpecialCharTok"/>
-          <w:sz w:val="21"/>
-        </w:rPr>
-        <w:t>\n</w:t>
-      </w:r>
-      <w:r>
-        <w:rPr>
-          <w:rStyle w:val="StringTok"/>
-          <w:sz w:val="21"/>
-        </w:rPr>
-        <w:t>"</w:t>
-      </w:r>
-      <w:r>
-        <w:rPr>
-          <w:rStyle w:val="NormalTok"/>
-          <w:sz w:val="21"/>
-        </w:rPr>
-        <w:t>);</w:t>
-      </w:r>
-      <w:r>
-        <w:br/>
-      </w:r>
-      <w:r>
-        <w:rPr>
-          <w:rStyle w:val="NormalTok"/>
-          <w:sz w:val="21"/>
-        </w:rPr>
-        <w:t xml:space="preserve">    }</w:t>
-      </w:r>
-      <w:r>
-        <w:br/>
-      </w:r>
-      <w:r>
-        <w:rPr>
-          <w:rStyle w:val="NormalTok"/>
-          <w:sz w:val="21"/>
-        </w:rPr>
-        <w:t xml:space="preserve">    </w:t>
-      </w:r>
-      <w:r>
-        <w:rPr>
-          <w:rStyle w:val="ControlFlowTok"/>
-          <w:sz w:val="21"/>
-        </w:rPr>
-        <w:t>else</w:t>
-      </w:r>
-      <w:r>
-        <w:rPr>
-          <w:rStyle w:val="NormalTok"/>
-          <w:sz w:val="21"/>
-        </w:rPr>
-        <w:t xml:space="preserve"> {</w:t>
-      </w:r>
-      <w:r>
-        <w:br/>
-      </w:r>
-      <w:r>
-        <w:rPr>
-          <w:rStyle w:val="NormalTok"/>
-          <w:sz w:val="21"/>
-        </w:rPr>
-        <w:t xml:space="preserve">        fun();</w:t>
-      </w:r>
-      <w:r>
-        <w:br/>
-      </w:r>
-      <w:r>
-        <w:rPr>
-          <w:rStyle w:val="NormalTok"/>
-          <w:sz w:val="21"/>
-        </w:rPr>
-        <w:t xml:space="preserve">    }</w:t>
-      </w:r>
-      <w:r>
-        <w:br/>
-      </w:r>
-      <w:r>
-        <w:rPr>
-          <w:rStyle w:val="NormalTok"/>
-          <w:sz w:val="21"/>
-        </w:rPr>
-        <w:t xml:space="preserve">    dlclose(lib);</w:t>
-      </w:r>
-      <w:r>
-        <w:br/>
-      </w:r>
-      <w:r>
-        <w:rPr>
-          <w:rStyle w:val="NormalTok"/>
-          <w:sz w:val="21"/>
-        </w:rPr>
-        <w:t>}</w:t>
-      </w:r>
-      <w:r>
-        <w:br/>
-      </w:r>
-      <w:r>
-        <w:br/>
-      </w:r>
-      <w:r>
-        <w:rPr>
-          <w:rStyle w:val="PreprocessorTok"/>
-          <w:sz w:val="21"/>
-        </w:rPr>
-        <w:t>#elif defined _WIN32</w:t>
-      </w:r>
-      <w:r>
-        <w:br/>
-      </w:r>
-      <w:r>
-        <w:br/>
-      </w:r>
-      <w:r>
-        <w:rPr>
-          <w:rStyle w:val="PreprocessorTok"/>
-          <w:sz w:val="21"/>
-        </w:rPr>
-        <w:t xml:space="preserve">#include </w:t>
-      </w:r>
-      <w:r>
-        <w:rPr>
-          <w:rStyle w:val="ImportTok"/>
-          <w:sz w:val="21"/>
-        </w:rPr>
-        <w:t>&lt;windows.h&gt;</w:t>
-      </w:r>
-      <w:r>
-        <w:br/>
-      </w:r>
-      <w:r>
-        <w:br/>
-      </w:r>
-      <w:r>
-        <w:rPr>
-          <w:rStyle w:val="DataTypeTok"/>
-          <w:sz w:val="21"/>
-        </w:rPr>
-        <w:t>void</w:t>
-      </w:r>
-      <w:r>
-        <w:rPr>
-          <w:rStyle w:val="NormalTok"/>
-          <w:sz w:val="21"/>
-        </w:rPr>
-        <w:t xml:space="preserve"> LoadRun(</w:t>
-      </w:r>
-      <w:r>
-        <w:rPr>
-          <w:rStyle w:val="AttributeTok"/>
-          <w:sz w:val="21"/>
-        </w:rPr>
-        <w:t>const</w:t>
-      </w:r>
-      <w:r>
-        <w:rPr>
-          <w:rStyle w:val="NormalTok"/>
-          <w:sz w:val="21"/>
-        </w:rPr>
-        <w:t xml:space="preserve"> </w:t>
-      </w:r>
-      <w:r>
-        <w:rPr>
-          <w:rStyle w:val="DataTypeTok"/>
-          <w:sz w:val="21"/>
-        </w:rPr>
-        <w:t>char</w:t>
-      </w:r>
-      <w:r>
-        <w:rPr>
-          <w:rStyle w:val="NormalTok"/>
-          <w:sz w:val="21"/>
-        </w:rPr>
-        <w:t xml:space="preserve">* </w:t>
-      </w:r>
-      <w:r>
-        <w:rPr>
-          <w:rStyle w:val="AttributeTok"/>
-          <w:sz w:val="21"/>
-        </w:rPr>
-        <w:t>const</w:t>
-      </w:r>
-      <w:r>
-        <w:rPr>
-          <w:rStyle w:val="NormalTok"/>
-          <w:sz w:val="21"/>
-        </w:rPr>
-        <w:t xml:space="preserve"> s, </w:t>
-      </w:r>
-      <w:r>
-        <w:rPr>
-          <w:rStyle w:val="AttributeTok"/>
-          <w:sz w:val="21"/>
-        </w:rPr>
-        <w:t>const</w:t>
-      </w:r>
-      <w:r>
-        <w:rPr>
-          <w:rStyle w:val="NormalTok"/>
-          <w:sz w:val="21"/>
-        </w:rPr>
-        <w:t xml:space="preserve"> </w:t>
-      </w:r>
-      <w:r>
-        <w:rPr>
-          <w:rStyle w:val="DataTypeTok"/>
-          <w:sz w:val="21"/>
-        </w:rPr>
-        <w:t>char</w:t>
-      </w:r>
-      <w:r>
-        <w:rPr>
-          <w:rStyle w:val="NormalTok"/>
-          <w:sz w:val="21"/>
-        </w:rPr>
-        <w:t xml:space="preserve">* </w:t>
-      </w:r>
-      <w:r>
-        <w:rPr>
-          <w:rStyle w:val="AttributeTok"/>
-          <w:sz w:val="21"/>
-        </w:rPr>
-        <w:t>const</w:t>
-      </w:r>
-      <w:r>
-        <w:rPr>
-          <w:rStyle w:val="NormalTok"/>
-          <w:sz w:val="21"/>
-        </w:rPr>
-        <w:t xml:space="preserve"> func_name) {</w:t>
-      </w:r>
-      <w:r>
-        <w:br/>
-      </w:r>
-      <w:r>
-        <w:rPr>
-          <w:rStyle w:val="NormalTok"/>
-          <w:sz w:val="21"/>
-        </w:rPr>
-        <w:t xml:space="preserve">    </w:t>
-      </w:r>
-      <w:r>
-        <w:rPr>
-          <w:rStyle w:val="DataTypeTok"/>
-          <w:sz w:val="21"/>
-        </w:rPr>
-        <w:t>void</w:t>
-      </w:r>
-      <w:r>
-        <w:rPr>
-          <w:rStyle w:val="NormalTok"/>
-          <w:sz w:val="21"/>
-        </w:rPr>
-        <w:t>* lib;</w:t>
-      </w:r>
-      <w:r>
-        <w:br/>
-      </w:r>
-      <w:r>
-        <w:rPr>
-          <w:rStyle w:val="NormalTok"/>
-          <w:sz w:val="21"/>
-        </w:rPr>
-        <w:t xml:space="preserve">    </w:t>
-      </w:r>
-      <w:r>
-        <w:rPr>
-          <w:rStyle w:val="DataTypeTok"/>
-          <w:sz w:val="21"/>
-        </w:rPr>
-        <w:t>void</w:t>
-      </w:r>
-      <w:r>
-        <w:rPr>
-          <w:rStyle w:val="NormalTok"/>
-          <w:sz w:val="21"/>
-        </w:rPr>
-        <w:t xml:space="preserve"> (*fun)(</w:t>
-      </w:r>
-      <w:r>
-        <w:rPr>
-          <w:rStyle w:val="DataTypeTok"/>
-          <w:sz w:val="21"/>
-        </w:rPr>
-        <w:t>void</w:t>
-      </w:r>
-      <w:r>
-        <w:rPr>
-          <w:rStyle w:val="NormalTok"/>
-          <w:sz w:val="21"/>
-        </w:rPr>
-        <w:t>);</w:t>
-      </w:r>
-      <w:r>
-        <w:br/>
-      </w:r>
-      <w:r>
-        <w:rPr>
-          <w:rStyle w:val="NormalTok"/>
-          <w:sz w:val="21"/>
-        </w:rPr>
-        <w:t xml:space="preserve">    lib = LoadLibrary(s);</w:t>
-      </w:r>
-      <w:r>
-        <w:br/>
-      </w:r>
-      <w:r>
-        <w:rPr>
-          <w:rStyle w:val="NormalTok"/>
-          <w:sz w:val="21"/>
-        </w:rPr>
-        <w:t xml:space="preserve">    </w:t>
-      </w:r>
-      <w:r>
-        <w:rPr>
-          <w:rStyle w:val="ControlFlowTok"/>
-          <w:sz w:val="21"/>
-        </w:rPr>
-        <w:t>if</w:t>
-      </w:r>
-      <w:r>
-        <w:rPr>
-          <w:rStyle w:val="NormalTok"/>
-          <w:sz w:val="21"/>
-        </w:rPr>
-        <w:t xml:space="preserve"> (!lib) {</w:t>
-      </w:r>
-      <w:r>
-        <w:br/>
-      </w:r>
-      <w:r>
-        <w:rPr>
-          <w:rStyle w:val="NormalTok"/>
-          <w:sz w:val="21"/>
-        </w:rPr>
-        <w:t xml:space="preserve">        printf(</w:t>
-      </w:r>
-      <w:r>
-        <w:rPr>
-          <w:rStyle w:val="StringTok"/>
-          <w:sz w:val="21"/>
-        </w:rPr>
-        <w:t>"cannot open library '</w:t>
-      </w:r>
-      <w:r>
-        <w:rPr>
-          <w:rStyle w:val="SpecialCharTok"/>
-          <w:sz w:val="21"/>
-        </w:rPr>
-        <w:t>%s</w:t>
-      </w:r>
-      <w:r>
-        <w:rPr>
-          <w:rStyle w:val="StringTok"/>
-          <w:sz w:val="21"/>
-        </w:rPr>
-        <w:t>'</w:t>
-      </w:r>
-      <w:r>
-        <w:rPr>
-          <w:rStyle w:val="SpecialCharTok"/>
-          <w:sz w:val="21"/>
-        </w:rPr>
-        <w:t>\n</w:t>
-      </w:r>
-      <w:r>
-        <w:rPr>
-          <w:rStyle w:val="StringTok"/>
-          <w:sz w:val="21"/>
-        </w:rPr>
-        <w:t>"</w:t>
-      </w:r>
-      <w:r>
-        <w:rPr>
-          <w:rStyle w:val="NormalTok"/>
-          <w:sz w:val="21"/>
-        </w:rPr>
-        <w:t>, s);</w:t>
-      </w:r>
-      <w:r>
-        <w:br/>
-      </w:r>
-      <w:r>
-        <w:rPr>
-          <w:rStyle w:val="NormalTok"/>
-          <w:sz w:val="21"/>
-        </w:rPr>
-        <w:t xml:space="preserve">        </w:t>
-      </w:r>
-      <w:r>
-        <w:rPr>
-          <w:rStyle w:val="ControlFlowTok"/>
-          <w:sz w:val="21"/>
-        </w:rPr>
-        <w:t>return</w:t>
-      </w:r>
-      <w:r>
-        <w:rPr>
-          <w:rStyle w:val="NormalTok"/>
-          <w:sz w:val="21"/>
-        </w:rPr>
-        <w:t>;</w:t>
-      </w:r>
-      <w:r>
-        <w:br/>
-      </w:r>
-      <w:r>
-        <w:rPr>
-          <w:rStyle w:val="NormalTok"/>
-          <w:sz w:val="21"/>
-        </w:rPr>
-        <w:t xml:space="preserve">    }</w:t>
-      </w:r>
-      <w:r>
-        <w:br/>
-      </w:r>
-      <w:r>
-        <w:rPr>
-          <w:rStyle w:val="NormalTok"/>
-          <w:sz w:val="21"/>
-        </w:rPr>
-        <w:t xml:space="preserve">    fun = (</w:t>
-      </w:r>
-      <w:r>
-        <w:rPr>
-          <w:rStyle w:val="DataTypeTok"/>
-          <w:sz w:val="21"/>
-        </w:rPr>
-        <w:t>void</w:t>
-      </w:r>
-      <w:r>
-        <w:rPr>
-          <w:rStyle w:val="NormalTok"/>
-          <w:sz w:val="21"/>
-        </w:rPr>
-        <w:t xml:space="preserve"> (*)(</w:t>
-      </w:r>
-      <w:r>
-        <w:rPr>
-          <w:rStyle w:val="DataTypeTok"/>
-          <w:sz w:val="21"/>
-        </w:rPr>
-        <w:t>void</w:t>
-      </w:r>
-      <w:r>
-        <w:rPr>
-          <w:rStyle w:val="NormalTok"/>
-          <w:sz w:val="21"/>
-        </w:rPr>
-        <w:t>))GetProcAddress((HINSTANCE)lib, func_name);</w:t>
-      </w:r>
-      <w:r>
-        <w:br/>
-      </w:r>
-      <w:r>
-        <w:rPr>
-          <w:rStyle w:val="NormalTok"/>
-          <w:sz w:val="21"/>
-        </w:rPr>
-        <w:t xml:space="preserve">    </w:t>
-      </w:r>
-      <w:r>
-        <w:rPr>
-          <w:rStyle w:val="ControlFlowTok"/>
-          <w:sz w:val="21"/>
-        </w:rPr>
-        <w:t>if</w:t>
-      </w:r>
-      <w:r>
-        <w:rPr>
-          <w:rStyle w:val="NormalTok"/>
-          <w:sz w:val="21"/>
-        </w:rPr>
-        <w:t xml:space="preserve"> (fun == NULL) {</w:t>
-      </w:r>
-      <w:r>
-        <w:br/>
-      </w:r>
-      <w:r>
-        <w:rPr>
-          <w:rStyle w:val="NormalTok"/>
-          <w:sz w:val="21"/>
-        </w:rPr>
-        <w:t xml:space="preserve">        </w:t>
-      </w:r>
-      <w:r>
-        <w:rPr>
-          <w:rStyle w:val="DataTypeTok"/>
-          <w:sz w:val="21"/>
-        </w:rPr>
-        <w:t>int</w:t>
-      </w:r>
-      <w:r>
-        <w:rPr>
-          <w:rStyle w:val="NormalTok"/>
-          <w:sz w:val="21"/>
-        </w:rPr>
-        <w:t xml:space="preserve"> error = GetLastError();</w:t>
-      </w:r>
-      <w:r>
-        <w:br/>
-      </w:r>
-      <w:r>
-        <w:rPr>
-          <w:rStyle w:val="NormalTok"/>
-          <w:sz w:val="21"/>
-        </w:rPr>
-        <w:t xml:space="preserve">        printf(</w:t>
-      </w:r>
-      <w:r>
-        <w:rPr>
-          <w:rStyle w:val="StringTok"/>
-          <w:sz w:val="21"/>
-        </w:rPr>
-        <w:t xml:space="preserve">"cannot load function </w:t>
-      </w:r>
-      <w:r>
-        <w:rPr>
-          <w:rStyle w:val="SpecialCharTok"/>
-          <w:sz w:val="21"/>
-        </w:rPr>
-        <w:t>%s</w:t>
-      </w:r>
-      <w:r>
-        <w:rPr>
-          <w:rStyle w:val="StringTok"/>
-          <w:sz w:val="21"/>
-        </w:rPr>
-        <w:t xml:space="preserve">, error is </w:t>
-      </w:r>
-      <w:r>
-        <w:rPr>
-          <w:rStyle w:val="SpecialCharTok"/>
-          <w:sz w:val="21"/>
-        </w:rPr>
-        <w:t>%d\n</w:t>
-      </w:r>
-      <w:r>
-        <w:rPr>
-          <w:rStyle w:val="StringTok"/>
-          <w:sz w:val="21"/>
-        </w:rPr>
-        <w:t>"</w:t>
-      </w:r>
-      <w:r>
-        <w:rPr>
-          <w:rStyle w:val="NormalTok"/>
-          <w:sz w:val="21"/>
-        </w:rPr>
-        <w:t>, func_name, error);</w:t>
-      </w:r>
-      <w:r>
-        <w:br/>
-      </w:r>
-      <w:r>
-        <w:rPr>
-          <w:rStyle w:val="NormalTok"/>
-          <w:sz w:val="21"/>
-        </w:rPr>
-        <w:t xml:space="preserve">    }</w:t>
-      </w:r>
-      <w:r>
-        <w:br/>
-      </w:r>
-      <w:r>
-        <w:rPr>
-          <w:rStyle w:val="NormalTok"/>
-          <w:sz w:val="21"/>
-        </w:rPr>
-        <w:t xml:space="preserve">    </w:t>
-      </w:r>
-      <w:r>
-        <w:rPr>
-          <w:rStyle w:val="ControlFlowTok"/>
-          <w:sz w:val="21"/>
-        </w:rPr>
-        <w:t>else</w:t>
-      </w:r>
-      <w:r>
-        <w:rPr>
-          <w:rStyle w:val="NormalTok"/>
-          <w:sz w:val="21"/>
-        </w:rPr>
-        <w:t xml:space="preserve"> {</w:t>
-      </w:r>
-      <w:r>
-        <w:br/>
-      </w:r>
-      <w:r>
-        <w:rPr>
-          <w:rStyle w:val="NormalTok"/>
-          <w:sz w:val="21"/>
-        </w:rPr>
-        <w:t xml:space="preserve">        fun();</w:t>
-      </w:r>
-      <w:r>
-        <w:br/>
-      </w:r>
-      <w:r>
-        <w:rPr>
-          <w:rStyle w:val="NormalTok"/>
-          <w:sz w:val="21"/>
-        </w:rPr>
-        <w:t xml:space="preserve">    }</w:t>
-      </w:r>
-      <w:r>
-        <w:br/>
-      </w:r>
-      <w:r>
-        <w:rPr>
-          <w:rStyle w:val="NormalTok"/>
-          <w:sz w:val="21"/>
-        </w:rPr>
-        <w:t xml:space="preserve">    FreeLibrary((HINSTANCE)lib);</w:t>
-      </w:r>
-      <w:r>
-        <w:br/>
-      </w:r>
-      <w:r>
-        <w:rPr>
-          <w:rStyle w:val="NormalTok"/>
-          <w:sz w:val="21"/>
+        <w:pStyle w:val="a1"/>
+      </w:pPr>
+      <w:r>
+        <w:rPr>
+          <w:noProof/>
         </w:rPr>
         <w:lastRenderedPageBreak/>
-        <w:t>}</w:t>
-      </w:r>
-      <w:r>
-        <w:br/>
-      </w:r>
-      <w:r>
-        <w:br/>
-      </w:r>
-      <w:r>
-        <w:rPr>
-          <w:rStyle w:val="PreprocessorTok"/>
-          <w:sz w:val="21"/>
-        </w:rPr>
-        <w:t>#endif</w:t>
-      </w:r>
-    </w:p>
-    <w:p>
-      <w:pPr>
-        <w:pStyle w:val="a1"/>
-      </w:pPr>
-      <w:r>
-        <w:t>Так же в файле main.cpp было добавлено меню для выбора нужной библиотеки.</w:t>
-      </w:r>
-    </w:p>
-    <w:p>
-      <w:pPr>
-        <w:pStyle w:val="a1"/>
-      </w:pPr>
-      <w:r>
-        <w:t>По итогу выполнения лабораторной работы получилась работоспособная программа, выполняющая все требования задания.</w:t>
-      </w:r>
-    </w:p>
-    <w:p>
-      <w:pPr>
-        <w:pStyle w:val="a1"/>
-      </w:pPr>
-      <w:r>
-        <w:t>Программа была протестирована, далее представлены снимок экрана с работающей программой.</w:t>
-      </w:r>
-    </w:p>
-    <w:p>
-      <w:pPr>
-        <w:pStyle w:val="a1"/>
-      </w:pPr>
-      <w:r>
-        <w:rPr>
-          <w:noProof/>
-        </w:rPr>
         <w:drawing>
           <wp:inline distT="0" distB="0" distL="0" distR="0">
             <wp:extent cx="3493970" cy="4533498"/>
@@ -4924,7 +3853,7 @@
   <w:abstractNum w:abstractNumId="0" w15:restartNumberingAfterBreak="0">
     <w:nsid w:val="882A8DAD"/>
     <w:multiLevelType w:val="multilevel"/>
-    <w:tmpl w:val="3BA49500"/>
+    <w:tmpl w:val="D164846C"/>
     <w:lvl w:ilvl="0">
       <w:start w:val="1"/>
       <w:numFmt w:val="bullet"/>
@@ -5155,7 +4084,7 @@
   <w:abstractNum w:abstractNumId="2" w15:restartNumberingAfterBreak="0">
     <w:nsid w:val="A4961D5E"/>
     <w:multiLevelType w:val="multilevel"/>
-    <w:tmpl w:val="71309D26"/>
+    <w:tmpl w:val="A8381B4C"/>
     <w:lvl w:ilvl="0">
       <w:start w:val="1"/>
       <w:numFmt w:val="bullet"/>
@@ -5270,7 +4199,7 @@
   <w:abstractNum w:abstractNumId="3" w15:restartNumberingAfterBreak="0">
     <w:nsid w:val="EA454B4C"/>
     <w:multiLevelType w:val="multilevel"/>
-    <w:tmpl w:val="F8FA5650"/>
+    <w:tmpl w:val="4CC0B398"/>
     <w:lvl w:ilvl="0">
       <w:start w:val="1"/>
       <w:numFmt w:val="decimal"/>
@@ -5400,7 +4329,7 @@
   <w:abstractNum w:abstractNumId="4" w15:restartNumberingAfterBreak="0">
     <w:nsid w:val="FFFFFF7C"/>
     <w:multiLevelType w:val="singleLevel"/>
-    <w:tmpl w:val="550E8A50"/>
+    <w:tmpl w:val="0A3E4196"/>
     <w:lvl w:ilvl="0">
       <w:start w:val="1"/>
       <w:numFmt w:val="decimal"/>
@@ -5422,7 +4351,7 @@
   <w:abstractNum w:abstractNumId="5" w15:restartNumberingAfterBreak="0">
     <w:nsid w:val="FFFFFF7D"/>
     <w:multiLevelType w:val="singleLevel"/>
-    <w:tmpl w:val="C7BE36CC"/>
+    <w:tmpl w:val="1FC2C41E"/>
     <w:lvl w:ilvl="0">
       <w:start w:val="1"/>
       <w:numFmt w:val="decimal"/>
@@ -5444,7 +4373,7 @@
   <w:abstractNum w:abstractNumId="6" w15:restartNumberingAfterBreak="0">
     <w:nsid w:val="FFFFFF7E"/>
     <w:multiLevelType w:val="singleLevel"/>
-    <w:tmpl w:val="01CC71C0"/>
+    <w:tmpl w:val="9ED4B8B4"/>
     <w:lvl w:ilvl="0">
       <w:start w:val="1"/>
       <w:numFmt w:val="decimal"/>
@@ -5466,7 +4395,7 @@
   <w:abstractNum w:abstractNumId="7" w15:restartNumberingAfterBreak="0">
     <w:nsid w:val="FFFFFF80"/>
     <w:multiLevelType w:val="singleLevel"/>
-    <w:tmpl w:val="E6F01270"/>
+    <w:tmpl w:val="131EB136"/>
     <w:lvl w:ilvl="0">
       <w:start w:val="1"/>
       <w:numFmt w:val="bullet"/>
@@ -5488,7 +4417,7 @@
   <w:abstractNum w:abstractNumId="8" w15:restartNumberingAfterBreak="0">
     <w:nsid w:val="FFFFFF81"/>
     <w:multiLevelType w:val="singleLevel"/>
-    <w:tmpl w:val="AF7EF1B8"/>
+    <w:tmpl w:val="23B418E8"/>
     <w:lvl w:ilvl="0">
       <w:start w:val="1"/>
       <w:numFmt w:val="bullet"/>
@@ -5510,7 +4439,7 @@
   <w:abstractNum w:abstractNumId="9" w15:restartNumberingAfterBreak="0">
     <w:nsid w:val="FFFFFF82"/>
     <w:multiLevelType w:val="singleLevel"/>
-    <w:tmpl w:val="E3FCD8AA"/>
+    <w:tmpl w:val="FF448694"/>
     <w:lvl w:ilvl="0">
       <w:start w:val="1"/>
       <w:numFmt w:val="bullet"/>
@@ -5532,7 +4461,7 @@
   <w:abstractNum w:abstractNumId="10" w15:restartNumberingAfterBreak="0">
     <w:nsid w:val="FFFFFF83"/>
     <w:multiLevelType w:val="singleLevel"/>
-    <w:tmpl w:val="C1E892F0"/>
+    <w:tmpl w:val="4D3EA4D6"/>
     <w:lvl w:ilvl="0">
       <w:start w:val="1"/>
       <w:numFmt w:val="bullet"/>
@@ -5554,7 +4483,7 @@
   <w:abstractNum w:abstractNumId="11" w15:restartNumberingAfterBreak="0">
     <w:nsid w:val="FFFFFF88"/>
     <w:multiLevelType w:val="singleLevel"/>
-    <w:tmpl w:val="8E2CB966"/>
+    <w:tmpl w:val="26806F14"/>
     <w:lvl w:ilvl="0">
       <w:start w:val="1"/>
       <w:numFmt w:val="decimal"/>
@@ -5576,7 +4505,7 @@
   <w:abstractNum w:abstractNumId="12" w15:restartNumberingAfterBreak="0">
     <w:nsid w:val="FFFFFF89"/>
     <w:multiLevelType w:val="singleLevel"/>
-    <w:tmpl w:val="B2DAD00E"/>
+    <w:tmpl w:val="55AC1046"/>
     <w:lvl w:ilvl="0">
       <w:start w:val="1"/>
       <w:numFmt w:val="bullet"/>
@@ -5598,7 +4527,7 @@
   <w:abstractNum w:abstractNumId="13" w15:restartNumberingAfterBreak="0">
     <w:nsid w:val="00000006"/>
     <w:multiLevelType w:val="singleLevel"/>
-    <w:tmpl w:val="D77ADD96"/>
+    <w:tmpl w:val="30104344"/>
     <w:name w:val="WW8Num6"/>
     <w:lvl w:ilvl="0">
       <w:start w:val="1"/>
@@ -5621,7 +4550,7 @@
   <w:abstractNum w:abstractNumId="14" w15:restartNumberingAfterBreak="0">
     <w:nsid w:val="00000019"/>
     <w:multiLevelType w:val="multilevel"/>
-    <w:tmpl w:val="599C4068"/>
+    <w:tmpl w:val="2CCE2C04"/>
     <w:name w:val="WW8Num25"/>
     <w:lvl w:ilvl="0">
       <w:start w:val="1"/>
@@ -5783,7 +4712,7 @@
   <w:abstractNum w:abstractNumId="15" w15:restartNumberingAfterBreak="0">
     <w:nsid w:val="0000001C"/>
     <w:multiLevelType w:val="multilevel"/>
-    <w:tmpl w:val="AE4405A4"/>
+    <w:tmpl w:val="46F812E6"/>
     <w:name w:val="WW8Num28"/>
     <w:lvl w:ilvl="0">
       <w:start w:val="1"/>
@@ -5945,7 +4874,7 @@
   <w:abstractNum w:abstractNumId="16" w15:restartNumberingAfterBreak="0">
     <w:nsid w:val="022E5BB5"/>
     <w:multiLevelType w:val="multilevel"/>
-    <w:tmpl w:val="7A22EC6C"/>
+    <w:tmpl w:val="9CE8EB78"/>
     <w:styleLink w:val="1"/>
     <w:lvl w:ilvl="0">
       <w:start w:val="1"/>
@@ -6072,7 +5001,7 @@
   <w:abstractNum w:abstractNumId="17" w15:restartNumberingAfterBreak="0">
     <w:nsid w:val="02EB2671"/>
     <w:multiLevelType w:val="multilevel"/>
-    <w:tmpl w:val="51FEEF20"/>
+    <w:tmpl w:val="1AF449D8"/>
     <w:styleLink w:val="a"/>
     <w:lvl w:ilvl="0">
       <w:start w:val="1"/>
@@ -6215,7 +5144,7 @@
   <w:abstractNum w:abstractNumId="18" w15:restartNumberingAfterBreak="0">
     <w:nsid w:val="126D18AB"/>
     <w:multiLevelType w:val="multilevel"/>
-    <w:tmpl w:val="42ECB9E4"/>
+    <w:tmpl w:val="159E9D3A"/>
     <w:name w:val="маркер"/>
     <w:lvl w:ilvl="0">
       <w:start w:val="1"/>
@@ -6358,7 +5287,7 @@
   <w:abstractNum w:abstractNumId="19" w15:restartNumberingAfterBreak="0">
     <w:nsid w:val="16DC3DF2"/>
     <w:multiLevelType w:val="multilevel"/>
-    <w:tmpl w:val="D8969144"/>
+    <w:tmpl w:val="851AC2D6"/>
     <w:styleLink w:val="10"/>
     <w:lvl w:ilvl="0">
       <w:start w:val="1"/>
@@ -6467,7 +5396,7 @@
   <w:abstractNum w:abstractNumId="20" w15:restartNumberingAfterBreak="0">
     <w:nsid w:val="1FB76F32"/>
     <w:multiLevelType w:val="multilevel"/>
-    <w:tmpl w:val="67B03EDE"/>
+    <w:tmpl w:val="29F4E0A0"/>
     <w:lvl w:ilvl="0">
       <w:start w:val="1"/>
       <w:numFmt w:val="decimal"/>
@@ -6576,7 +5505,7 @@
   <w:abstractNum w:abstractNumId="21" w15:restartNumberingAfterBreak="0">
     <w:nsid w:val="39F555CB"/>
     <w:multiLevelType w:val="multilevel"/>
-    <w:tmpl w:val="609E2B94"/>
+    <w:tmpl w:val="78CA71D6"/>
     <w:lvl w:ilvl="0">
       <w:start w:val="1"/>
       <w:numFmt w:val="decimal"/>
@@ -6692,7 +5621,7 @@
   <w:abstractNum w:abstractNumId="22" w15:restartNumberingAfterBreak="0">
     <w:nsid w:val="6AAC1AC1"/>
     <w:multiLevelType w:val="multilevel"/>
-    <w:tmpl w:val="14A0BA7E"/>
+    <w:tmpl w:val="D8B2B6FC"/>
     <w:lvl w:ilvl="0">
       <w:start w:val="1"/>
       <w:numFmt w:val="decimal"/>
@@ -6800,7 +5729,7 @@
   <w:abstractNum w:abstractNumId="23" w15:restartNumberingAfterBreak="0">
     <w:nsid w:val="6C2F0ABB"/>
     <w:multiLevelType w:val="multilevel"/>
-    <w:tmpl w:val="21C4BC70"/>
+    <w:tmpl w:val="9B024C70"/>
     <w:styleLink w:val="11"/>
     <w:lvl w:ilvl="0">
       <w:start w:val="1"/>
@@ -9668,7 +8597,7 @@
   <w:style w:type="character" w:customStyle="1" w:styleId="KeywordTok">
     <w:name w:val="KeywordTok"/>
     <w:basedOn w:val="VerbatimChar"/>
-    <w:rsid w:val="00967338"/>
+    <w:rsid w:val="0059298B"/>
     <w:rPr>
       <w:rFonts w:ascii="PT Mono" w:hAnsi="PT Mono"/>
       <w:b/>
@@ -9680,7 +8609,7 @@
   <w:style w:type="character" w:customStyle="1" w:styleId="DataTypeTok">
     <w:name w:val="DataTypeTok"/>
     <w:basedOn w:val="VerbatimChar"/>
-    <w:rsid w:val="00967338"/>
+    <w:rsid w:val="0059298B"/>
     <w:rPr>
       <w:rFonts w:ascii="PT Mono" w:hAnsi="PT Mono"/>
       <w:b w:val="0"/>
@@ -9692,7 +8621,7 @@
   <w:style w:type="character" w:customStyle="1" w:styleId="DecValTok">
     <w:name w:val="DecValTok"/>
     <w:basedOn w:val="VerbatimChar"/>
-    <w:rsid w:val="00967338"/>
+    <w:rsid w:val="0059298B"/>
     <w:rPr>
       <w:rFonts w:ascii="PT Mono" w:hAnsi="PT Mono"/>
       <w:b w:val="0"/>
@@ -9704,7 +8633,7 @@
   <w:style w:type="character" w:customStyle="1" w:styleId="SpecialCharTok">
     <w:name w:val="SpecialCharTok"/>
     <w:basedOn w:val="VerbatimChar"/>
-    <w:rsid w:val="00967338"/>
+    <w:rsid w:val="0059298B"/>
     <w:rPr>
       <w:rFonts w:ascii="PT Mono" w:hAnsi="PT Mono"/>
       <w:b w:val="0"/>
@@ -9716,7 +8645,7 @@
   <w:style w:type="character" w:customStyle="1" w:styleId="StringTok">
     <w:name w:val="StringTok"/>
     <w:basedOn w:val="VerbatimChar"/>
-    <w:rsid w:val="00967338"/>
+    <w:rsid w:val="0059298B"/>
     <w:rPr>
       <w:rFonts w:ascii="PT Mono" w:hAnsi="PT Mono"/>
       <w:b w:val="0"/>
@@ -9728,7 +8657,7 @@
   <w:style w:type="character" w:customStyle="1" w:styleId="ImportTok">
     <w:name w:val="ImportTok"/>
     <w:basedOn w:val="VerbatimChar"/>
-    <w:rsid w:val="00967338"/>
+    <w:rsid w:val="0059298B"/>
     <w:rPr>
       <w:rFonts w:ascii="PT Mono" w:hAnsi="PT Mono"/>
       <w:b w:val="0"/>
@@ -9739,7 +8668,7 @@
   <w:style w:type="character" w:customStyle="1" w:styleId="ControlFlowTok">
     <w:name w:val="ControlFlowTok"/>
     <w:basedOn w:val="VerbatimChar"/>
-    <w:rsid w:val="00967338"/>
+    <w:rsid w:val="0059298B"/>
     <w:rPr>
       <w:rFonts w:ascii="PT Mono" w:hAnsi="PT Mono"/>
       <w:b/>
@@ -9751,7 +8680,7 @@
   <w:style w:type="character" w:customStyle="1" w:styleId="PreprocessorTok">
     <w:name w:val="PreprocessorTok"/>
     <w:basedOn w:val="VerbatimChar"/>
-    <w:rsid w:val="00967338"/>
+    <w:rsid w:val="0059298B"/>
     <w:rPr>
       <w:rFonts w:ascii="PT Mono" w:hAnsi="PT Mono"/>
       <w:b w:val="0"/>
@@ -9760,22 +8689,10 @@
       <w:sz w:val="24"/>
     </w:rPr>
   </w:style>
-  <w:style w:type="character" w:customStyle="1" w:styleId="AttributeTok">
-    <w:name w:val="AttributeTok"/>
-    <w:basedOn w:val="VerbatimChar"/>
-    <w:rsid w:val="00967338"/>
-    <w:rPr>
-      <w:rFonts w:ascii="PT Mono" w:hAnsi="PT Mono"/>
-      <w:b w:val="0"/>
-      <w:i w:val="0"/>
-      <w:color w:val="7D9029"/>
-      <w:sz w:val="24"/>
-    </w:rPr>
-  </w:style>
   <w:style w:type="character" w:customStyle="1" w:styleId="NormalTok">
     <w:name w:val="NormalTok"/>
     <w:basedOn w:val="VerbatimChar"/>
-    <w:rsid w:val="00967338"/>
+    <w:rsid w:val="0059298B"/>
     <w:rPr>
       <w:rFonts w:ascii="PT Mono" w:hAnsi="PT Mono"/>
       <w:b w:val="0"/>
@@ -10076,7 +8993,7 @@
 </file>
 
 <file path=customXml/itemProps1.xml><?xml version="1.0" encoding="utf-8"?>
-<ds:datastoreItem xmlns:ds="http://schemas.openxmlformats.org/officeDocument/2006/customXml" ds:itemID="{856FAD7A-FF89-4347-AD34-60B26E788D4C}">
+<ds:datastoreItem xmlns:ds="http://schemas.openxmlformats.org/officeDocument/2006/customXml" ds:itemID="{2BA3468A-6D24-4AA6-AD63-58D6A9C7CB83}">
   <ds:schemaRefs>
     <ds:schemaRef ds:uri="http://schemas.openxmlformats.org/officeDocument/2006/bibliography"/>
   </ds:schemaRefs>
